--- a/Лиза/ЛР №2/Отчёт БД ЛР №2 Лиза.docx
+++ b/Лиза/ЛР №2/Отчёт БД ЛР №2 Лиза.docx
@@ -177,7 +177,10 @@
         <w:jc w:val="center"/>
       </w:pPr>
       <w:r>
-        <w:t>Вариант №</w:t>
+        <w:t>Институт</w:t>
+      </w:r>
+      <w:r>
+        <w:t xml:space="preserve"> №</w:t>
       </w:r>
       <w:r>
         <w:t>2</w:t>
@@ -437,7 +440,15 @@
         <w:ind w:left="0" w:firstLine="709"/>
       </w:pPr>
       <w:r>
-        <w:t>Провести проверку созданных индексов. В нашем случае индексы должны создаваться автоматически только для первичных ключей (PrimaryKey). Остальные индексы возникают из-за некорректного способа задания параметров и их необходимо удалить</w:t>
+        <w:t>Провести проверку созданных индексов. В нашем случае индексы должны создаваться автоматически только для первичных ключей (</w:t>
+      </w:r>
+      <w:proofErr w:type="spellStart"/>
+      <w:r>
+        <w:t>PrimaryKey</w:t>
+      </w:r>
+      <w:proofErr w:type="spellEnd"/>
+      <w:r>
+        <w:t>). Остальные индексы возникают из-за некорректного способа задания параметров и их необходимо удалить</w:t>
       </w:r>
       <w:r>
         <w:t>;</w:t>
@@ -466,14 +477,17 @@
         <w:ind w:left="0" w:firstLine="709"/>
       </w:pPr>
       <w:r>
-        <w:t xml:space="preserve">Находясь в режиме Конструктора, опробовать создание полей со списком для некоторых атрибутов. Для этого самостоятельно выбрать атрибут </w:t>
+        <w:t>Создать схему данных</w:t>
+      </w:r>
+      <w:r>
+        <w:t>.</w:t>
+      </w:r>
+      <w:r>
+        <w:t xml:space="preserve"> При этом необходимо установить все «галочки» для поддержания целостности БД и каскадных операций. Ввести данные во все таблицы. Открыть одновременно таблицы Группа, Студент, </w:t>
       </w:r>
       <w:r>
         <w:lastRenderedPageBreak/>
-        <w:t>(поле), внизу страницы перейти на вкладку Подстановка. Создать поле со списком для выбранного атрибута</w:t>
-      </w:r>
-      <w:r>
-        <w:t>;</w:t>
+        <w:t xml:space="preserve">Изучение и Успеваемость. Обеспечить наличие данных в этих таблицах для студентов хотя бы двух групп. Проверить выполнение каскадных операций изменения и удаления. Для этого в таблице Группа изменить номер той группы, которая имеется в таблице Успеваемость и других открытых таблицах. Аналогичным образом проверить возможность удаления номера группы. Если это так, то следует перейти к созданию скорректированной схемы данных. Если же в этой схеме данных работают все каскадные операции, то следует еще раз проверить правильность установки каскадных операций и правильное заполнение данными всех таблиц. </w:t>
       </w:r>
     </w:p>
     <w:p>
@@ -486,13 +500,83 @@
         <w:ind w:left="0" w:firstLine="709"/>
       </w:pPr>
       <w:r>
-        <w:t>Создать схему данных</w:t>
-      </w:r>
-      <w:r>
-        <w:t>.</w:t>
-      </w:r>
-      <w:r>
-        <w:t xml:space="preserve"> При этом необходимо установить все «галочки» для поддержания целостности БД и каскадных операций. Ввести данные во все таблицы. Открыть одновременно таблицы Группа, Студент, Изучение и Успеваемость. Обеспечить наличие данных в этих таблицах для студентов хотя бы двух групп. Проверить выполнение каскадных операций изменения и удаления. Для этого в таблице Группа изменить номер той группы, которая имеется в таблице Успеваемость и других открытых таблицах. Аналогичным образом проверить возможность удаления номера группы. Если это так, то следует перейти к созданию скорректированной схемы данных. Если же в этой схеме данных работают все каскадные операции, то следует еще раз проверить правильность установки каскадных операций и правильное заполнение данными всех таблиц. </w:t>
+        <w:t>Создать скорректированную схему данных, учитывающую недостатки</w:t>
+      </w:r>
+      <w:r>
+        <w:t xml:space="preserve"> предыдущей</w:t>
+      </w:r>
+      <w:r>
+        <w:t xml:space="preserve"> схемы данных. При этом необходимо внести коррективы в структуру таблиц СТУДЕНТ и УСПЕВАЕМОСТЬ. Предварительно ознакомьтесь с материалом о модификации структуры БД. Путем установки «галочек» обеспечьте целостность данных, а также их каскадное обновление и удаление. Введите данные, соответствующие учебному процессу в МАИ. Проведите проверку каскадных операций изменения и удаления. Также выясните оставшиеся недостатки в целостности данных, вызванные низкой нормальной формой таблицы Успеваемость. Для этого переведите студента в другую существующую группу и затем проверьте информацию об этом переводе в таблице Успеваемость. Самостоятельно сформулируйте вывод.</w:t>
+      </w:r>
+    </w:p>
+    <w:p>
+      <w:pPr>
+        <w:pStyle w:val="a0"/>
+      </w:pPr>
+      <w:r>
+        <w:br w:type="page"/>
+      </w:r>
+    </w:p>
+    <w:p>
+      <w:pPr>
+        <w:pStyle w:val="a0"/>
+        <w:ind w:firstLine="708"/>
+      </w:pPr>
+      <w:r>
+        <w:lastRenderedPageBreak/>
+        <w:t>Согласно заданию, необходимо создать БД «Учебный процесс», используя данные студентов и преподавателей института №</w:t>
+      </w:r>
+      <w:r>
+        <w:t>2</w:t>
+      </w:r>
+      <w:r>
+        <w:t xml:space="preserve"> МАИ. Всю информацию по номерам групп, кафедрам и преподавателям возьмём с официального сайта МАИ.</w:t>
+      </w:r>
+    </w:p>
+    <w:p>
+      <w:pPr>
+        <w:pStyle w:val="a0"/>
+        <w:ind w:firstLine="708"/>
+      </w:pPr>
+      <w:r>
+        <w:t>Институт № 2 «Авиационные, ракетные двигатели и энергетические установки» является крупнейшим в России центром подготовки специалистов по всем типам двигателей различных летательных аппаратов: авиационных, ракетных, силовых установок для спутников и межпланетных космических аппаратов.</w:t>
+      </w:r>
+    </w:p>
+    <w:p>
+      <w:pPr>
+        <w:pStyle w:val="a0"/>
+        <w:ind w:firstLine="708"/>
+      </w:pPr>
+      <w:r>
+        <w:t>На базе института реализуются научные и образовательные проекты совместно с ведущими компаниями в области двигателестроения (АО «ОДК», НПО Энергомаш, ЦИАМ имени П. И. Баранова и др.). МАИ участвует в реальных проектах индустрии по разработке двигателей для МС-21, ШФДМС, Sukhoi Superjet New, Ил-76, сверхзвукового пассажирского самолёта, перспективных вертолётов, беспилотных летательных и космических аппаратов.</w:t>
+      </w:r>
+    </w:p>
+    <w:p>
+      <w:pPr>
+        <w:pStyle w:val="a0"/>
+        <w:ind w:firstLine="708"/>
+      </w:pPr>
+      <w:r>
+        <w:t>В процессе обучения студенты получают фундаментальную инженерную подготовку и участвуют в проектах по проектированию перспективных силовых установок, использованию криогенных и водородных технологий в промышленности, решают задачи в области термодинамики, надёжности и прочности, обеспечения безопасности природно-техногенных систем.</w:t>
+      </w:r>
+    </w:p>
+    <w:p>
+      <w:pPr>
+        <w:pStyle w:val="a0"/>
+        <w:ind w:left="284" w:firstLine="709"/>
+      </w:pPr>
+      <w:r>
+        <w:t>Институт располагает обширной лабораторно-технической базой, занятия проводятся на натурных образцах техники, экспериментальных установках и на научно-исследовательских стендах. В учебном процессе используются передовые достижения отечественной и зарубежной науки в области авиационного и ракетно-космического двигателестроения. На базе института созданы научные центры и лаборатории в области аддитивных технологий, механообработки и др., в проектах которых принимают участие и студенты МАИ.</w:t>
+      </w:r>
+    </w:p>
+    <w:p>
+      <w:pPr>
+        <w:pStyle w:val="a0"/>
+        <w:ind w:firstLine="708"/>
+      </w:pPr>
+      <w:r>
+        <w:lastRenderedPageBreak/>
+        <w:t>Институт № 2 обеспечивает высококвалифицированными кадрами не только аэрокосмическую отрасль: выпускники также успешно реализуют себя в сфере энергетики, машиностроения, нефтегазовой отрасли и других.</w:t>
       </w:r>
     </w:p>
     <w:p>
@@ -500,26 +584,312 @@
         <w:pStyle w:val="a0"/>
         <w:numPr>
           <w:ilvl w:val="0"/>
-          <w:numId w:val="7"/>
+          <w:numId w:val="10"/>
+        </w:numPr>
+        <w:rPr>
+          <w:i/>
+          <w:iCs/>
+        </w:rPr>
+      </w:pPr>
+      <w:r>
+        <w:rPr>
+          <w:i/>
+          <w:iCs/>
+        </w:rPr>
+        <w:t>Кафедра 201 «Теория воздушно-реактивных двигателей»</w:t>
+      </w:r>
+    </w:p>
+    <w:p>
+      <w:pPr>
+        <w:pStyle w:val="a0"/>
+        <w:ind w:firstLine="360"/>
+      </w:pPr>
+      <w:r>
+        <w:t>Кафедра ежегодно принимает на обучение до 100 студентов и 4–5 аспирантов, проводит стажировки и повышение квалификации специалистов, обучает иностранных студентов и аспирантов.</w:t>
+      </w:r>
+    </w:p>
+    <w:p>
+      <w:pPr>
+        <w:pStyle w:val="a0"/>
+        <w:ind w:firstLine="360"/>
+      </w:pPr>
+      <w:r>
+        <w:t>На кафедре действует учебная лаборатория авиационных двигателей и энергетических установок, оснащённая полноразмерными действующими двигателями разных типов, экспериментальными установками с отдельными узлами и элементами двигателей, разнообразной измерительной аппаратурой, которая позволяет проводить лабораторные занятия по всем основным темам читаемых курсов и исследовать как характеристики двигателей, так и физические процессы в их узлах и элементах. На кафедре работают классы, оснащённые мощными персональными компьютерами, объединёнными в сеть передачи и обработки информации.</w:t>
+      </w:r>
+    </w:p>
+    <w:p>
+      <w:pPr>
+        <w:pStyle w:val="a0"/>
+        <w:ind w:firstLine="360"/>
+        <w:rPr>
+          <w:i/>
+          <w:iCs/>
+        </w:rPr>
+      </w:pPr>
+      <w:r>
+        <w:rPr>
+          <w:i/>
+          <w:iCs/>
+        </w:rPr>
+        <w:t>Кафедра 202 «Ракетные двигатели»</w:t>
+      </w:r>
+    </w:p>
+    <w:p>
+      <w:pPr>
+        <w:pStyle w:val="a0"/>
+        <w:ind w:firstLine="360"/>
+      </w:pPr>
+      <w:r>
+        <w:t>Областью профессиональной деятельности выпускников программ подготовки кафедры «Ракетные двигатели» являются разработка математических моделей и анализ рабочих процессов в ракетных двигателях, проведение испытаний ракетных двигателей, разработка проектов ракетных двигателей с учетом физико-механических, технологических, экологических и экономических параметров, разработка маршрутных карт технологических процессов изготовления ракетных двигателей, организация и управление работой научных и конструкторских групп.</w:t>
+      </w:r>
+    </w:p>
+    <w:p>
+      <w:pPr>
+        <w:pStyle w:val="a0"/>
+        <w:ind w:firstLine="360"/>
+      </w:pPr>
+      <w:r>
+        <w:t>Полученные теоретические знания и практические навыки позволяют выпускникам найти работу и в смежных областях машиностроения, авиационной и аэрокосмической отраслях.</w:t>
+      </w:r>
+    </w:p>
+    <w:p>
+      <w:pPr>
+        <w:pStyle w:val="a0"/>
+        <w:ind w:firstLine="360"/>
+        <w:rPr>
+          <w:i/>
+          <w:iCs/>
+        </w:rPr>
+      </w:pPr>
+      <w:r>
+        <w:rPr>
+          <w:i/>
+          <w:iCs/>
+        </w:rPr>
+        <w:t>Кафедра 203 «Конструкция и проектирование двигателей»</w:t>
+      </w:r>
+    </w:p>
+    <w:p>
+      <w:pPr>
+        <w:pStyle w:val="a0"/>
+        <w:ind w:firstLine="360"/>
+      </w:pPr>
+      <w:r>
+        <w:lastRenderedPageBreak/>
+        <w:t>Кафедра «Конструкция и проектирование двигателей» имеет опыт организации и проведения краткосрочных семинаров (продолжительностью до двух месяцев по взаимно согласованным программам), а также курсов переподготовки специалистов (продолжительностью до двух лет с общим объёмом до 1 200 лекционных часов, проведением до 24 лабораторных занятий, подготовкой курсового проекта и выполнением завершающего дипломного проекта) с предоставлением сертификата МАИ. Подобные семинары проводились для специалистов-разработчиков ракеты «Ариан-5», представлявших фирмы из Франции, Германии, Швеции, Италии и Испании. Курсы переподготовки проводились для специалистов из Бразилии.</w:t>
+      </w:r>
+    </w:p>
+    <w:p>
+      <w:pPr>
+        <w:pStyle w:val="a0"/>
+        <w:ind w:firstLine="360"/>
+      </w:pPr>
+    </w:p>
+    <w:p>
+      <w:pPr>
+        <w:pStyle w:val="a0"/>
+        <w:ind w:firstLine="360"/>
+      </w:pPr>
+      <w:r>
+        <w:t>Кафедра располагает учебной лабораторией, где занятия проводятся на экспериментальных установках и на научно-исследовательских стендах, многие — с применением компьютерного сбора и обработки информации.</w:t>
+      </w:r>
+    </w:p>
+    <w:p>
+      <w:pPr>
+        <w:pStyle w:val="a0"/>
+        <w:ind w:firstLine="360"/>
+      </w:pPr>
+    </w:p>
+    <w:p>
+      <w:pPr>
+        <w:pStyle w:val="a0"/>
+        <w:ind w:firstLine="360"/>
+      </w:pPr>
+      <w:r>
+        <w:t>Ежегодно кафедра выпускает до 80 специалистов.</w:t>
+      </w:r>
+    </w:p>
+    <w:p>
+      <w:pPr>
+        <w:pStyle w:val="a0"/>
+        <w:ind w:firstLine="360"/>
+        <w:rPr>
+          <w:i/>
+          <w:iCs/>
+        </w:rPr>
+      </w:pPr>
+      <w:r>
+        <w:rPr>
+          <w:i/>
+          <w:iCs/>
+        </w:rPr>
+        <w:t>Кафедра 204 «Авиационно-космическая теплотехника»</w:t>
+      </w:r>
+    </w:p>
+    <w:p>
+      <w:pPr>
+        <w:pStyle w:val="a0"/>
+        <w:ind w:firstLine="360"/>
+      </w:pPr>
+      <w:r>
+        <w:t>Кафедрой выполняются уникальные, не имеющие аналогов в мировой практике, фундаментальные исследования процессов тепломассообмена применительно к актуальным проблемам создания новой авиационной и ракетно-космической техники. Исследования выполняются по заданиям ведущих предприятий промышленности в соответствии со специальными постановлениями Правительства. Результаты этих исследований признаны в нашей стране и за рубежом.</w:t>
+      </w:r>
+    </w:p>
+    <w:p>
+      <w:pPr>
+        <w:pStyle w:val="a0"/>
+        <w:ind w:firstLine="360"/>
+      </w:pPr>
+      <w:r>
+        <w:t xml:space="preserve">Выпускаемые институтом инженеры готовятся для исследовательской деятельности в области управления процессами тепломассообмена в двигателях, энергетических установках и устройствах летательных аппаратов, разработки новых способов преобразования энергии, создания тепловых режимов летательных аппаратов, двигателей, энергетических установок и различных устройств летательных аппаратов. Полученная выпускниками этой </w:t>
+      </w:r>
+      <w:r>
+        <w:lastRenderedPageBreak/>
+        <w:t>специальности фундаментальная теплофизическая и общеинженерная подготовка позволяет им успешно работать в различных областях народного хозяйства: энергетической, транспортной, химической, нефтяном машиностроении, двигателестроении, криогенной и холодильной технике, системах кондиционирования, вентиляции, отопления, а также радиоэлектроники и вычислительной техники, пищевых технологиях, биотехнологии.</w:t>
+      </w:r>
+    </w:p>
+    <w:p>
+      <w:pPr>
+        <w:pStyle w:val="a0"/>
+        <w:ind w:firstLine="360"/>
+        <w:rPr>
+          <w:i/>
+          <w:iCs/>
+        </w:rPr>
+      </w:pPr>
+      <w:r>
+        <w:rPr>
+          <w:i/>
+          <w:iCs/>
+        </w:rPr>
+        <w:t>Кафедра 205 «Технология производства двигателей летательных аппаратов»</w:t>
+      </w:r>
+    </w:p>
+    <w:p>
+      <w:pPr>
+        <w:pStyle w:val="a0"/>
+        <w:ind w:firstLine="360"/>
+      </w:pPr>
+      <w:r>
+        <w:t>Кафедра «Технология производства двигателей летательных аппаратов» обеспечивает технологическую подготовку по всем специальностям и специализациям института № 2 «Авиационные, ракетные двигатели и энергетические установки». В процессе обучения на кафедре студенты получают знания как по фундаментальным и общепрофессиональным инженерным дисциплинам, так и по специальным дисциплинам, включая дисциплины специализаций кафедр института № 2: теоретические основы технологии двигателестроения, методы обработки конструкционных материалов, средства механизации и автоматизации, компьютерные технологии, системное проектирование технологических процессов, технология сборки двигателей летательных аппаратов и энергетических установок.</w:t>
+      </w:r>
+    </w:p>
+    <w:p>
+      <w:pPr>
+        <w:pStyle w:val="a0"/>
+        <w:ind w:firstLine="360"/>
+      </w:pPr>
+    </w:p>
+    <w:p>
+      <w:pPr>
+        <w:pStyle w:val="a0"/>
+        <w:ind w:firstLine="360"/>
+      </w:pPr>
+      <w:r>
+        <w:t>Кафедра располагает учебными лабораториями, где используется современное оборудование с числовым программным управлением, роботы, специализированные ЭВМ. Студенты изучают реальные производственные процессы, участвуют в выполнении научно-исследовательских работ (НИРС).</w:t>
+      </w:r>
+    </w:p>
+    <w:p>
+      <w:pPr>
+        <w:pStyle w:val="a0"/>
+        <w:ind w:firstLine="360"/>
+      </w:pPr>
+      <w:r>
+        <w:t>Учебный процесс включает все основные разделы современной технологии двигателей летательных аппаратов и энергетических установок:</w:t>
+      </w:r>
+    </w:p>
+    <w:p>
+      <w:pPr>
+        <w:pStyle w:val="a0"/>
+        <w:numPr>
+          <w:ilvl w:val="0"/>
+          <w:numId w:val="11"/>
+        </w:numPr>
+      </w:pPr>
+      <w:r>
+        <w:t>проектирование технологических процессов;</w:t>
+      </w:r>
+    </w:p>
+    <w:p>
+      <w:pPr>
+        <w:pStyle w:val="a0"/>
+        <w:numPr>
+          <w:ilvl w:val="0"/>
+          <w:numId w:val="11"/>
+        </w:numPr>
+      </w:pPr>
+      <w:r>
+        <w:t>проектирование приспособлений;</w:t>
+      </w:r>
+    </w:p>
+    <w:p>
+      <w:pPr>
+        <w:pStyle w:val="a0"/>
+        <w:numPr>
+          <w:ilvl w:val="0"/>
+          <w:numId w:val="11"/>
+        </w:numPr>
+      </w:pPr>
+      <w:r>
+        <w:lastRenderedPageBreak/>
+        <w:t>обработка конструкционных материалов, станки и инструмент;</w:t>
+      </w:r>
+    </w:p>
+    <w:p>
+      <w:pPr>
+        <w:pStyle w:val="a0"/>
+        <w:numPr>
+          <w:ilvl w:val="0"/>
+          <w:numId w:val="11"/>
+        </w:numPr>
+      </w:pPr>
+      <w:r>
+        <w:t>специальные технологии изготовления деталей и узлов;</w:t>
+      </w:r>
+    </w:p>
+    <w:p>
+      <w:pPr>
+        <w:pStyle w:val="a0"/>
+        <w:numPr>
+          <w:ilvl w:val="0"/>
+          <w:numId w:val="11"/>
+        </w:numPr>
+      </w:pPr>
+      <w:r>
+        <w:t>сборка авиационных, ракетных и космических двигателей;</w:t>
+      </w:r>
+    </w:p>
+    <w:p>
+      <w:pPr>
+        <w:pStyle w:val="a0"/>
+        <w:numPr>
+          <w:ilvl w:val="0"/>
+          <w:numId w:val="11"/>
+        </w:numPr>
+      </w:pPr>
+      <w:r>
+        <w:t>механизация и автоматизация производства двигателей и энергетических установок.</w:t>
+      </w:r>
+    </w:p>
+    <w:p>
+      <w:pPr>
+        <w:pStyle w:val="a0"/>
+        <w:numPr>
+          <w:ilvl w:val="0"/>
+          <w:numId w:val="10"/>
         </w:numPr>
         <w:ind w:left="0" w:firstLine="709"/>
-      </w:pPr>
-      <w:r>
-        <w:t>Создать скорректированную схему данных, учитывающую недостатки</w:t>
-      </w:r>
-      <w:r>
-        <w:t xml:space="preserve"> предыдущей</w:t>
-      </w:r>
-      <w:r>
-        <w:t xml:space="preserve"> схемы данных. При этом необходимо внести коррективы в структуру таблиц СТУДЕНТ и УСПЕВАЕМОСТЬ. Предварительно ознакомьтесь с материалом о модификации структуры БД. Путем установки «галочек» обеспечьте целостность данных, а также их каскадное обновление и удаление. Введите данные, соответствующие учебному процессу в МАИ. Проведите проверку каскадных операций изменения и удаления. Также выясните оставшиеся недостатки в целостности данных, вызванные низкой нормальной формой таблицы Успеваемость. Для этого переведите студента в другую существующую группу и затем проверьте информацию об этом переводе в таблице Успеваемость. Самостоятельно сформулируйте вывод.</w:t>
-      </w:r>
-    </w:p>
-    <w:p>
-      <w:pPr>
-        <w:pStyle w:val="a0"/>
-      </w:pPr>
-      <w:r>
-        <w:br w:type="page"/>
+        <w:rPr>
+          <w:i/>
+          <w:iCs/>
+        </w:rPr>
+      </w:pPr>
+      <w:r>
+        <w:rPr>
+          <w:i/>
+          <w:iCs/>
+        </w:rPr>
+        <w:t>Кафедра 207 «Метрология, стандартизация и сертификация»</w:t>
       </w:r>
     </w:p>
     <w:p>
@@ -528,14 +898,79 @@
         <w:ind w:firstLine="708"/>
       </w:pPr>
       <w:r>
+        <w:t>Кафедра обеспечивает подготовку востребованных, конкурентоспособных выпускников по направлению подготовки «Стандартизация и сертификация»: сотрудников и руководителей подразделений организаций (отделы стандартизации, управления качеством, главного метролога, сертификационные и испытательные центры и т. д.), научных сотрудников для научно-исследовательских организаций, научно-педагогических сотрудников вузов.</w:t>
+      </w:r>
+    </w:p>
+    <w:p>
+      <w:pPr>
+        <w:pStyle w:val="a0"/>
+        <w:ind w:firstLine="708"/>
+      </w:pPr>
+      <w:r>
+        <w:t>Образовательная программа имеет своей целью развитие и обеспечение современного подхода к организации учебного процесса, основанного на мировых достижениях менеджмента качества и информационных технологий. Среди задач программы первостепенное место занимает воспитание культуры качества, знание её философии, освоение и понимание стратегии и процессов управления качеством в единой системе деятельности предприятия, организации или их подразделений.</w:t>
+      </w:r>
+    </w:p>
+    <w:p>
+      <w:pPr>
+        <w:pStyle w:val="a0"/>
+        <w:ind w:firstLine="708"/>
+      </w:pPr>
+      <w:r>
+        <w:t>Другой не менее важной задачей является освоение навыков инженерного анализа качества изделия, эффективности технологического процесса или производственной деятельности на основе фактических данных, полученных на основе метрологических измерений или оценок.</w:t>
+      </w:r>
+    </w:p>
+    <w:p>
+      <w:pPr>
+        <w:pStyle w:val="a0"/>
+        <w:ind w:firstLine="708"/>
+        <w:rPr>
+          <w:i/>
+          <w:iCs/>
+        </w:rPr>
+      </w:pPr>
+      <w:r>
+        <w:rPr>
+          <w:i/>
+          <w:iCs/>
+        </w:rPr>
+        <w:t>Кафедра 208 «Электроракетные двигатели, энергетические и энергофизические установки»</w:t>
+      </w:r>
+    </w:p>
+    <w:p>
+      <w:pPr>
+        <w:pStyle w:val="a0"/>
+        <w:ind w:firstLine="708"/>
+      </w:pPr>
+      <w:r>
+        <w:t xml:space="preserve">Кафедра «Электроракетные двигатели, энергетические и энергофизические установки» обладает уникальной экспериментальной базой, используемой не только для выполнения различных научно-исследовательских разработок по заданию российских и зарубежных аэрокосмических фирм, но </w:t>
+      </w:r>
+      <w:r>
         <w:lastRenderedPageBreak/>
-        <w:t>Согласно заданию, необходимо создать БД «Учебный процесс», используя данные студентов и преподавателей института №</w:t>
-      </w:r>
-      <w:r>
-        <w:t>2</w:t>
-      </w:r>
-      <w:r>
-        <w:t xml:space="preserve"> МАИ. Всю информацию по номерам групп, кафедрам и преподавателям возьмём с официального сайта МАИ. Ниже, на рисунках 1-7, </w:t>
+        <w:t>и для проведения учебного процесса. Студенты, работая в лабораториях кафедры, получают навыки научно-исследовательской деятельности, знакомятся с образцами новой космической техники, принимают участие в их проектировании, создании и испытаниях.</w:t>
+      </w:r>
+    </w:p>
+    <w:p>
+      <w:pPr>
+        <w:pStyle w:val="a0"/>
+        <w:ind w:firstLine="708"/>
+      </w:pPr>
+      <w:r>
+        <w:t>Выпускники кафедры обладают широким кругом знаний, а главное — умеют применять эти знания в смежных областях науки и техники. Они уверенно используют современные достижения математики, физики, химии, технологии и экономики при автоматизации экспериментальных исследований, в оптимизационных расчётах технических устройств и при создании систем автоматизированного проектирования новых изделий. Полученное студентами кафедры широкое и глубокое образование, базирующееся на комплексной теоретической и практической подготовке, позволяет выпускникам успешно работать в различных НИИ, КБ и на предприятиях, создающих соответствующую космическую технику.</w:t>
+      </w:r>
+    </w:p>
+    <w:p>
+      <w:pPr>
+        <w:pStyle w:val="a0"/>
+        <w:ind w:firstLine="708"/>
+      </w:pPr>
+    </w:p>
+    <w:p>
+      <w:pPr>
+        <w:pStyle w:val="a0"/>
+        <w:ind w:firstLine="708"/>
+      </w:pPr>
+      <w:r>
+        <w:t xml:space="preserve">Ниже, на рисунках 1-7, </w:t>
       </w:r>
       <w:r>
         <w:t>представлено заполнение таблиц созданной БД.</w:t>
@@ -553,6 +988,9 @@
         <w:jc w:val="center"/>
       </w:pPr>
       <w:r>
+        <w:rPr>
+          <w:noProof/>
+        </w:rPr>
         <w:drawing>
           <wp:inline distT="0" distB="0" distL="0" distR="0" wp14:anchorId="5AF73DF1" wp14:editId="5F7D6212">
             <wp:extent cx="5940425" cy="1882775"/>
@@ -608,6 +1046,10 @@
         <w:jc w:val="center"/>
       </w:pPr>
       <w:r>
+        <w:rPr>
+          <w:noProof/>
+        </w:rPr>
+        <w:lastRenderedPageBreak/>
         <w:drawing>
           <wp:inline distT="0" distB="0" distL="0" distR="0" wp14:anchorId="46763053" wp14:editId="15C0A5D7">
             <wp:extent cx="5940425" cy="1313180"/>
@@ -663,7 +1105,9 @@
         <w:jc w:val="center"/>
       </w:pPr>
       <w:r>
-        <w:lastRenderedPageBreak/>
+        <w:rPr>
+          <w:noProof/>
+        </w:rPr>
         <w:drawing>
           <wp:inline distT="0" distB="0" distL="0" distR="0" wp14:anchorId="76C63B2C" wp14:editId="039D6684">
             <wp:extent cx="5940425" cy="2686050"/>
@@ -719,6 +1163,10 @@
         <w:jc w:val="center"/>
       </w:pPr>
       <w:r>
+        <w:rPr>
+          <w:noProof/>
+        </w:rPr>
+        <w:lastRenderedPageBreak/>
         <w:drawing>
           <wp:inline distT="0" distB="0" distL="0" distR="0" wp14:anchorId="1E0ADB4F" wp14:editId="516D30ED">
             <wp:extent cx="5940425" cy="4763135"/>
@@ -772,7 +1220,9 @@
         <w:jc w:val="center"/>
       </w:pPr>
       <w:r>
-        <w:lastRenderedPageBreak/>
+        <w:rPr>
+          <w:noProof/>
+        </w:rPr>
         <w:drawing>
           <wp:inline distT="0" distB="0" distL="0" distR="0" wp14:anchorId="12DCEC22" wp14:editId="75A10131">
             <wp:extent cx="5940425" cy="2373630"/>
@@ -829,6 +1279,10 @@
         <w:jc w:val="center"/>
       </w:pPr>
       <w:r>
+        <w:rPr>
+          <w:noProof/>
+        </w:rPr>
+        <w:lastRenderedPageBreak/>
         <w:drawing>
           <wp:inline distT="0" distB="0" distL="0" distR="0" wp14:anchorId="523F6713" wp14:editId="5370AF4C">
             <wp:extent cx="5940425" cy="1002665"/>
@@ -879,6 +1333,9 @@
         <w:jc w:val="center"/>
       </w:pPr>
       <w:r>
+        <w:rPr>
+          <w:noProof/>
+        </w:rPr>
         <w:drawing>
           <wp:inline distT="0" distB="0" distL="0" distR="0" wp14:anchorId="4D944DB2" wp14:editId="5FF3B1C8">
             <wp:extent cx="5940425" cy="2760345"/>
@@ -951,6 +1408,9 @@
         <w:jc w:val="center"/>
       </w:pPr>
       <w:r>
+        <w:rPr>
+          <w:noProof/>
+        </w:rPr>
         <w:lastRenderedPageBreak/>
         <w:drawing>
           <wp:inline distT="0" distB="0" distL="0" distR="0" wp14:anchorId="7920201C" wp14:editId="2C01B2CE">
@@ -1039,6 +1499,9 @@
         <w:jc w:val="center"/>
       </w:pPr>
       <w:r>
+        <w:rPr>
+          <w:noProof/>
+        </w:rPr>
         <w:drawing>
           <wp:inline distT="0" distB="0" distL="0" distR="0" wp14:anchorId="6D9974B9" wp14:editId="3E184B16">
             <wp:extent cx="5940425" cy="1140460"/>
@@ -1189,6 +1652,9 @@
         <w:jc w:val="center"/>
       </w:pPr>
       <w:r>
+        <w:rPr>
+          <w:noProof/>
+        </w:rPr>
         <w:drawing>
           <wp:inline distT="0" distB="0" distL="0" distR="0" wp14:anchorId="28C842EA" wp14:editId="4D901EA4">
             <wp:extent cx="5940425" cy="2087880"/>
@@ -1245,6 +1711,9 @@
         <w:jc w:val="center"/>
       </w:pPr>
       <w:r>
+        <w:rPr>
+          <w:noProof/>
+        </w:rPr>
         <w:drawing>
           <wp:inline distT="0" distB="0" distL="0" distR="0" wp14:anchorId="068AE3DF" wp14:editId="57889579">
             <wp:extent cx="5940425" cy="2762885"/>
@@ -1295,6 +1764,9 @@
         <w:jc w:val="center"/>
       </w:pPr>
       <w:r>
+        <w:rPr>
+          <w:noProof/>
+        </w:rPr>
         <w:lastRenderedPageBreak/>
         <w:drawing>
           <wp:inline distT="0" distB="0" distL="0" distR="0" wp14:anchorId="505F174F" wp14:editId="69398E2E">
@@ -1457,71 +1929,315 @@
         <w:ind w:firstLine="708"/>
       </w:pPr>
       <w:r>
-        <w:t>В ходе выполнения лабораторной работы были</w:t>
-      </w:r>
-      <w:r>
-        <w:t xml:space="preserve"> </w:t>
-      </w:r>
-      <w:r>
-        <w:t>и</w:t>
-      </w:r>
-      <w:r>
-        <w:t>зуче</w:t>
-      </w:r>
-      <w:r>
-        <w:t>ны</w:t>
-      </w:r>
-      <w:r>
-        <w:t xml:space="preserve"> метод</w:t>
-      </w:r>
-      <w:r>
-        <w:t>ы</w:t>
-      </w:r>
-      <w:r>
-        <w:t xml:space="preserve"> создания таблиц и связей между ними в реляционной базе данных, создаваемой с помощью системы управления базой данных (СУБД) Access 2010</w:t>
-      </w:r>
-      <w:r>
-        <w:t>. И</w:t>
-      </w:r>
-      <w:r>
-        <w:t xml:space="preserve">спользуя </w:t>
-      </w:r>
+        <w:t>В ходе выполнения лабораторной работы я:</w:t>
+      </w:r>
+    </w:p>
+    <w:p>
+      <w:pPr>
+        <w:pStyle w:val="a0"/>
+        <w:ind w:firstLine="708"/>
+      </w:pPr>
+      <w:r>
+        <w:t>1.</w:t>
+      </w:r>
+      <w:r>
+        <w:tab/>
+        <w:t>Пров</w:t>
+      </w:r>
+      <w:r>
+        <w:t>е</w:t>
+      </w:r>
+      <w:r>
+        <w:t>л</w:t>
+      </w:r>
+      <w:r>
+        <w:t>а</w:t>
+      </w:r>
+      <w:r>
+        <w:t xml:space="preserve"> анализ структуры и особенностей института №</w:t>
+      </w:r>
+      <w:r>
+        <w:t>2</w:t>
+      </w:r>
+      <w:r>
+        <w:t xml:space="preserve"> МАИ</w:t>
+      </w:r>
+    </w:p>
+    <w:p>
+      <w:pPr>
+        <w:pStyle w:val="a0"/>
+        <w:ind w:firstLine="708"/>
+      </w:pPr>
       <w:r>
         <w:lastRenderedPageBreak/>
-        <w:t>данные студентов и преподавателей института №</w:t>
+        <w:t>2.</w:t>
+      </w:r>
+      <w:r>
+        <w:tab/>
+        <w:t>Ознакомил</w:t>
+      </w:r>
+      <w:r>
+        <w:t>а</w:t>
+      </w:r>
+      <w:r>
+        <w:t>с</w:t>
+      </w:r>
+      <w:r>
+        <w:t>ь</w:t>
+      </w:r>
+      <w:r>
+        <w:t xml:space="preserve"> с прилагаемым методическим материалом по созданию БД и таблиц на примере реляционной базы данных «Учебный процесс» СУБД Access;</w:t>
+      </w:r>
+    </w:p>
+    <w:p>
+      <w:pPr>
+        <w:pStyle w:val="a0"/>
+        <w:ind w:firstLine="708"/>
+      </w:pPr>
+      <w:r>
+        <w:t>3.</w:t>
+      </w:r>
+      <w:r>
+        <w:tab/>
+        <w:t>Используя СУБД Access 20</w:t>
+      </w:r>
+      <w:r>
+        <w:t>10</w:t>
+      </w:r>
+      <w:r>
+        <w:t>, создал</w:t>
+      </w:r>
+      <w:r>
+        <w:t>а</w:t>
+      </w:r>
+      <w:r>
+        <w:t xml:space="preserve"> свой файл базы данных. При создании имени БД использовал</w:t>
+      </w:r>
+      <w:r>
+        <w:t>а</w:t>
+      </w:r>
+      <w:r>
+        <w:t xml:space="preserve"> кодировку, обеспечивающую различные имена: </w:t>
+      </w:r>
+      <w:proofErr w:type="spellStart"/>
+      <w:r>
+        <w:t>Уч</w:t>
+      </w:r>
+      <w:proofErr w:type="spellEnd"/>
+      <w:r>
+        <w:t xml:space="preserve"> пp6</w:t>
       </w:r>
       <w:r>
         <w:t>2</w:t>
       </w:r>
       <w:r>
-        <w:t xml:space="preserve"> МАИ</w:t>
-      </w:r>
-      <w:r>
-        <w:t>,</w:t>
-      </w:r>
-      <w:r>
-        <w:t xml:space="preserve"> была создана БД «Учебный процесс». </w:t>
-      </w:r>
-      <w:r>
-        <w:t>После проверки работоспособности была обнаружена ошибка в схеме данных. Однако, благодаря внесению необходимых изменений, а именно, добавлению нового поля ЗАЧЁТКА</w:t>
-      </w:r>
-      <w:r>
-        <w:t>6224</w:t>
-      </w:r>
-      <w:r>
-        <w:t xml:space="preserve"> в таблицы Студент </w:t>
-      </w:r>
-      <w:r>
-        <w:t>6224</w:t>
-      </w:r>
-      <w:r>
-        <w:t xml:space="preserve"> и Успеваемость </w:t>
-      </w:r>
-      <w:r>
-        <w:t>6224</w:t>
-      </w:r>
-      <w:r>
-        <w:t>, а также корректировке схемы данных, ошибка была успешно устранена.</w:t>
+        <w:t>24 вер.1.accdb;</w:t>
+      </w:r>
+    </w:p>
+    <w:p>
+      <w:pPr>
+        <w:pStyle w:val="a0"/>
+        <w:ind w:firstLine="708"/>
+      </w:pPr>
+      <w:r>
+        <w:t>4.</w:t>
+      </w:r>
+      <w:r>
+        <w:tab/>
+        <w:t>С помощью Конструктора создал</w:t>
+      </w:r>
+      <w:r>
+        <w:t>а</w:t>
+      </w:r>
+      <w:r>
+        <w:t xml:space="preserve"> таблицы Группа6</w:t>
+      </w:r>
+      <w:r>
+        <w:t>2</w:t>
+      </w:r>
+      <w:r>
+        <w:t>24, Студент6</w:t>
+      </w:r>
+      <w:r>
+        <w:t>2</w:t>
+      </w:r>
+      <w:r>
+        <w:t>24, Изучение6</w:t>
+      </w:r>
+      <w:r>
+        <w:t>2</w:t>
+      </w:r>
+      <w:r>
+        <w:t>24, Успеваемость6</w:t>
+      </w:r>
+      <w:r>
+        <w:t>2</w:t>
+      </w:r>
+      <w:r>
+        <w:t>24, Предмет6</w:t>
+      </w:r>
+      <w:r>
+        <w:t>2</w:t>
+      </w:r>
+      <w:r>
+        <w:t>24, Преподаватель6</w:t>
+      </w:r>
+      <w:r>
+        <w:t>2</w:t>
+      </w:r>
+      <w:r>
+        <w:t>24, Кафедра6</w:t>
+      </w:r>
+      <w:r>
+        <w:t>2</w:t>
+      </w:r>
+      <w:r>
+        <w:t>24;</w:t>
+      </w:r>
+    </w:p>
+    <w:p>
+      <w:pPr>
+        <w:pStyle w:val="a0"/>
+        <w:ind w:firstLine="708"/>
+      </w:pPr>
+      <w:r>
+        <w:t>5.</w:t>
+      </w:r>
+      <w:r>
+        <w:tab/>
+        <w:t>Провел</w:t>
+      </w:r>
+      <w:r>
+        <w:t>а</w:t>
+      </w:r>
+      <w:r>
+        <w:t xml:space="preserve"> проверку созданных индексов;</w:t>
+      </w:r>
+    </w:p>
+    <w:p>
+      <w:pPr>
+        <w:pStyle w:val="a0"/>
+        <w:ind w:firstLine="708"/>
+      </w:pPr>
+      <w:r>
+        <w:t>6.</w:t>
+      </w:r>
+      <w:r>
+        <w:tab/>
+        <w:t>Ввел</w:t>
+      </w:r>
+      <w:r>
+        <w:t>а</w:t>
+      </w:r>
+      <w:r>
+        <w:t xml:space="preserve"> в таблицы данные;</w:t>
+      </w:r>
+    </w:p>
+    <w:p>
+      <w:pPr>
+        <w:pStyle w:val="a0"/>
+        <w:ind w:firstLine="708"/>
+      </w:pPr>
+      <w:r>
+        <w:t>7.</w:t>
+      </w:r>
+      <w:r>
+        <w:tab/>
+        <w:t>Создал</w:t>
+      </w:r>
+      <w:r>
+        <w:t>а</w:t>
+      </w:r>
+      <w:r>
+        <w:t xml:space="preserve"> схему данных. При этом установил</w:t>
+      </w:r>
+      <w:r>
+        <w:t>а</w:t>
+      </w:r>
+      <w:r>
+        <w:t xml:space="preserve"> все «галочки» для поддержания целостности БД и каскадных операций;</w:t>
+      </w:r>
+    </w:p>
+    <w:p>
+      <w:pPr>
+        <w:pStyle w:val="a0"/>
+        <w:ind w:firstLine="708"/>
+      </w:pPr>
+      <w:r>
+        <w:t>8.</w:t>
+      </w:r>
+      <w:r>
+        <w:tab/>
+        <w:t>При проверке работоспособности обнаружил</w:t>
+      </w:r>
+      <w:r>
+        <w:t>а</w:t>
+      </w:r>
+      <w:r>
+        <w:t xml:space="preserve"> ошибку в схеме данных;</w:t>
+      </w:r>
+    </w:p>
+    <w:p>
+      <w:pPr>
+        <w:pStyle w:val="a0"/>
+        <w:ind w:firstLine="708"/>
+      </w:pPr>
+      <w:r>
+        <w:t>9.</w:t>
+      </w:r>
+      <w:r>
+        <w:tab/>
+        <w:t>Создал</w:t>
+      </w:r>
+      <w:r>
+        <w:t>а</w:t>
+      </w:r>
+      <w:r>
+        <w:t xml:space="preserve"> скорректированную базу данных </w:t>
+      </w:r>
+      <w:proofErr w:type="spellStart"/>
+      <w:r>
+        <w:t>Уч</w:t>
+      </w:r>
+      <w:proofErr w:type="spellEnd"/>
+      <w:r>
+        <w:t xml:space="preserve"> пp6</w:t>
+      </w:r>
+      <w:r>
+        <w:t>2</w:t>
+      </w:r>
+      <w:r>
+        <w:t>24 вер.2.accdb, учитывающую недостатки предыдущей базы данных. Однако скорректированная база данных также имеет недостатки. При попытке перевести студента из одной группы в другую существующую группу (изменить поле НГ6</w:t>
+      </w:r>
+      <w:r>
+        <w:t>2</w:t>
+      </w:r>
+      <w:r>
+        <w:t>24 таблицы Студент6</w:t>
+      </w:r>
+      <w:r>
+        <w:t>2</w:t>
+      </w:r>
+      <w:r>
+        <w:t>24) не изменяется поле НГ6</w:t>
+      </w:r>
+      <w:r>
+        <w:t>2</w:t>
+      </w:r>
+      <w:r>
+        <w:t>24 таблицы Успеваемость6</w:t>
+      </w:r>
+      <w:r>
+        <w:t>2</w:t>
+      </w:r>
+      <w:r>
+        <w:t>24. Данная ошибка возникает вследствие низкой нормальной формы таблицы Успеваемость6</w:t>
+      </w:r>
+      <w:r>
+        <w:t>2</w:t>
+      </w:r>
+      <w:r>
+        <w:t>24.</w:t>
       </w:r>
     </w:p>
     <w:sectPr>
@@ -1659,7 +2375,7 @@
       <w:lvlText w:val="%1."/>
       <w:lvlJc w:val="left"/>
       <w:pPr>
-        <w:ind w:left="1428" w:hanging="360"/>
+        <w:ind w:left="786" w:hanging="360"/>
       </w:pPr>
     </w:lvl>
     <w:lvl w:ilvl="1" w:tplc="B246CAC4">
@@ -1938,6 +2654,268 @@
     </w:lvl>
   </w:abstractNum>
   <w:abstractNum w:abstractNumId="3" w15:restartNumberingAfterBreak="0">
+    <w:nsid w:val="3292355A"/>
+    <w:multiLevelType w:val="hybridMultilevel"/>
+    <w:tmpl w:val="E9BA24BE"/>
+    <w:lvl w:ilvl="0" w:tplc="04190001">
+      <w:start w:val="1"/>
+      <w:numFmt w:val="bullet"/>
+      <w:lvlText w:val=""/>
+      <w:lvlJc w:val="left"/>
+      <w:pPr>
+        <w:ind w:left="720" w:hanging="360"/>
+      </w:pPr>
+      <w:rPr>
+        <w:rFonts w:ascii="Symbol" w:hAnsi="Symbol" w:hint="default"/>
+      </w:rPr>
+    </w:lvl>
+    <w:lvl w:ilvl="1" w:tplc="04190003" w:tentative="1">
+      <w:start w:val="1"/>
+      <w:numFmt w:val="bullet"/>
+      <w:lvlText w:val="o"/>
+      <w:lvlJc w:val="left"/>
+      <w:pPr>
+        <w:ind w:left="1440" w:hanging="360"/>
+      </w:pPr>
+      <w:rPr>
+        <w:rFonts w:ascii="Courier New" w:hAnsi="Courier New" w:cs="Courier New" w:hint="default"/>
+      </w:rPr>
+    </w:lvl>
+    <w:lvl w:ilvl="2" w:tplc="04190005" w:tentative="1">
+      <w:start w:val="1"/>
+      <w:numFmt w:val="bullet"/>
+      <w:lvlText w:val=""/>
+      <w:lvlJc w:val="left"/>
+      <w:pPr>
+        <w:ind w:left="2160" w:hanging="360"/>
+      </w:pPr>
+      <w:rPr>
+        <w:rFonts w:ascii="Wingdings" w:hAnsi="Wingdings" w:hint="default"/>
+      </w:rPr>
+    </w:lvl>
+    <w:lvl w:ilvl="3" w:tplc="04190001" w:tentative="1">
+      <w:start w:val="1"/>
+      <w:numFmt w:val="bullet"/>
+      <w:lvlText w:val=""/>
+      <w:lvlJc w:val="left"/>
+      <w:pPr>
+        <w:ind w:left="2880" w:hanging="360"/>
+      </w:pPr>
+      <w:rPr>
+        <w:rFonts w:ascii="Symbol" w:hAnsi="Symbol" w:hint="default"/>
+      </w:rPr>
+    </w:lvl>
+    <w:lvl w:ilvl="4" w:tplc="04190003" w:tentative="1">
+      <w:start w:val="1"/>
+      <w:numFmt w:val="bullet"/>
+      <w:lvlText w:val="o"/>
+      <w:lvlJc w:val="left"/>
+      <w:pPr>
+        <w:ind w:left="3600" w:hanging="360"/>
+      </w:pPr>
+      <w:rPr>
+        <w:rFonts w:ascii="Courier New" w:hAnsi="Courier New" w:cs="Courier New" w:hint="default"/>
+      </w:rPr>
+    </w:lvl>
+    <w:lvl w:ilvl="5" w:tplc="04190005" w:tentative="1">
+      <w:start w:val="1"/>
+      <w:numFmt w:val="bullet"/>
+      <w:lvlText w:val=""/>
+      <w:lvlJc w:val="left"/>
+      <w:pPr>
+        <w:ind w:left="4320" w:hanging="360"/>
+      </w:pPr>
+      <w:rPr>
+        <w:rFonts w:ascii="Wingdings" w:hAnsi="Wingdings" w:hint="default"/>
+      </w:rPr>
+    </w:lvl>
+    <w:lvl w:ilvl="6" w:tplc="04190001" w:tentative="1">
+      <w:start w:val="1"/>
+      <w:numFmt w:val="bullet"/>
+      <w:lvlText w:val=""/>
+      <w:lvlJc w:val="left"/>
+      <w:pPr>
+        <w:ind w:left="5040" w:hanging="360"/>
+      </w:pPr>
+      <w:rPr>
+        <w:rFonts w:ascii="Symbol" w:hAnsi="Symbol" w:hint="default"/>
+      </w:rPr>
+    </w:lvl>
+    <w:lvl w:ilvl="7" w:tplc="04190003" w:tentative="1">
+      <w:start w:val="1"/>
+      <w:numFmt w:val="bullet"/>
+      <w:lvlText w:val="o"/>
+      <w:lvlJc w:val="left"/>
+      <w:pPr>
+        <w:ind w:left="5760" w:hanging="360"/>
+      </w:pPr>
+      <w:rPr>
+        <w:rFonts w:ascii="Courier New" w:hAnsi="Courier New" w:cs="Courier New" w:hint="default"/>
+      </w:rPr>
+    </w:lvl>
+    <w:lvl w:ilvl="8" w:tplc="04190005" w:tentative="1">
+      <w:start w:val="1"/>
+      <w:numFmt w:val="bullet"/>
+      <w:lvlText w:val=""/>
+      <w:lvlJc w:val="left"/>
+      <w:pPr>
+        <w:ind w:left="6480" w:hanging="360"/>
+      </w:pPr>
+      <w:rPr>
+        <w:rFonts w:ascii="Wingdings" w:hAnsi="Wingdings" w:hint="default"/>
+      </w:rPr>
+    </w:lvl>
+  </w:abstractNum>
+  <w:abstractNum w:abstractNumId="4" w15:restartNumberingAfterBreak="0">
+    <w:nsid w:val="3AD4281C"/>
+    <w:multiLevelType w:val="multilevel"/>
+    <w:tmpl w:val="FAF07E64"/>
+    <w:lvl w:ilvl="0">
+      <w:start w:val="1"/>
+      <w:numFmt w:val="bullet"/>
+      <w:lvlText w:val=""/>
+      <w:lvlJc w:val="left"/>
+      <w:pPr>
+        <w:tabs>
+          <w:tab w:val="num" w:pos="720"/>
+        </w:tabs>
+        <w:ind w:left="720" w:hanging="360"/>
+      </w:pPr>
+      <w:rPr>
+        <w:rFonts w:ascii="Symbol" w:hAnsi="Symbol" w:hint="default"/>
+        <w:sz w:val="20"/>
+      </w:rPr>
+    </w:lvl>
+    <w:lvl w:ilvl="1" w:tentative="1">
+      <w:start w:val="1"/>
+      <w:numFmt w:val="bullet"/>
+      <w:lvlText w:val="o"/>
+      <w:lvlJc w:val="left"/>
+      <w:pPr>
+        <w:tabs>
+          <w:tab w:val="num" w:pos="1440"/>
+        </w:tabs>
+        <w:ind w:left="1440" w:hanging="360"/>
+      </w:pPr>
+      <w:rPr>
+        <w:rFonts w:ascii="Courier New" w:hAnsi="Courier New" w:hint="default"/>
+        <w:sz w:val="20"/>
+      </w:rPr>
+    </w:lvl>
+    <w:lvl w:ilvl="2" w:tentative="1">
+      <w:start w:val="1"/>
+      <w:numFmt w:val="bullet"/>
+      <w:lvlText w:val=""/>
+      <w:lvlJc w:val="left"/>
+      <w:pPr>
+        <w:tabs>
+          <w:tab w:val="num" w:pos="2160"/>
+        </w:tabs>
+        <w:ind w:left="2160" w:hanging="360"/>
+      </w:pPr>
+      <w:rPr>
+        <w:rFonts w:ascii="Wingdings" w:hAnsi="Wingdings" w:hint="default"/>
+        <w:sz w:val="20"/>
+      </w:rPr>
+    </w:lvl>
+    <w:lvl w:ilvl="3" w:tentative="1">
+      <w:start w:val="1"/>
+      <w:numFmt w:val="bullet"/>
+      <w:lvlText w:val=""/>
+      <w:lvlJc w:val="left"/>
+      <w:pPr>
+        <w:tabs>
+          <w:tab w:val="num" w:pos="2880"/>
+        </w:tabs>
+        <w:ind w:left="2880" w:hanging="360"/>
+      </w:pPr>
+      <w:rPr>
+        <w:rFonts w:ascii="Wingdings" w:hAnsi="Wingdings" w:hint="default"/>
+        <w:sz w:val="20"/>
+      </w:rPr>
+    </w:lvl>
+    <w:lvl w:ilvl="4" w:tentative="1">
+      <w:start w:val="1"/>
+      <w:numFmt w:val="bullet"/>
+      <w:lvlText w:val=""/>
+      <w:lvlJc w:val="left"/>
+      <w:pPr>
+        <w:tabs>
+          <w:tab w:val="num" w:pos="3600"/>
+        </w:tabs>
+        <w:ind w:left="3600" w:hanging="360"/>
+      </w:pPr>
+      <w:rPr>
+        <w:rFonts w:ascii="Wingdings" w:hAnsi="Wingdings" w:hint="default"/>
+        <w:sz w:val="20"/>
+      </w:rPr>
+    </w:lvl>
+    <w:lvl w:ilvl="5" w:tentative="1">
+      <w:start w:val="1"/>
+      <w:numFmt w:val="bullet"/>
+      <w:lvlText w:val=""/>
+      <w:lvlJc w:val="left"/>
+      <w:pPr>
+        <w:tabs>
+          <w:tab w:val="num" w:pos="4320"/>
+        </w:tabs>
+        <w:ind w:left="4320" w:hanging="360"/>
+      </w:pPr>
+      <w:rPr>
+        <w:rFonts w:ascii="Wingdings" w:hAnsi="Wingdings" w:hint="default"/>
+        <w:sz w:val="20"/>
+      </w:rPr>
+    </w:lvl>
+    <w:lvl w:ilvl="6" w:tentative="1">
+      <w:start w:val="1"/>
+      <w:numFmt w:val="bullet"/>
+      <w:lvlText w:val=""/>
+      <w:lvlJc w:val="left"/>
+      <w:pPr>
+        <w:tabs>
+          <w:tab w:val="num" w:pos="5040"/>
+        </w:tabs>
+        <w:ind w:left="5040" w:hanging="360"/>
+      </w:pPr>
+      <w:rPr>
+        <w:rFonts w:ascii="Wingdings" w:hAnsi="Wingdings" w:hint="default"/>
+        <w:sz w:val="20"/>
+      </w:rPr>
+    </w:lvl>
+    <w:lvl w:ilvl="7" w:tentative="1">
+      <w:start w:val="1"/>
+      <w:numFmt w:val="bullet"/>
+      <w:lvlText w:val=""/>
+      <w:lvlJc w:val="left"/>
+      <w:pPr>
+        <w:tabs>
+          <w:tab w:val="num" w:pos="5760"/>
+        </w:tabs>
+        <w:ind w:left="5760" w:hanging="360"/>
+      </w:pPr>
+      <w:rPr>
+        <w:rFonts w:ascii="Wingdings" w:hAnsi="Wingdings" w:hint="default"/>
+        <w:sz w:val="20"/>
+      </w:rPr>
+    </w:lvl>
+    <w:lvl w:ilvl="8" w:tentative="1">
+      <w:start w:val="1"/>
+      <w:numFmt w:val="bullet"/>
+      <w:lvlText w:val=""/>
+      <w:lvlJc w:val="left"/>
+      <w:pPr>
+        <w:tabs>
+          <w:tab w:val="num" w:pos="6480"/>
+        </w:tabs>
+        <w:ind w:left="6480" w:hanging="360"/>
+      </w:pPr>
+      <w:rPr>
+        <w:rFonts w:ascii="Wingdings" w:hAnsi="Wingdings" w:hint="default"/>
+        <w:sz w:val="20"/>
+      </w:rPr>
+    </w:lvl>
+  </w:abstractNum>
+  <w:abstractNum w:abstractNumId="5" w15:restartNumberingAfterBreak="0">
     <w:nsid w:val="410927DF"/>
     <w:multiLevelType w:val="hybridMultilevel"/>
     <w:tmpl w:val="EA0681E4"/>
@@ -2023,7 +3001,7 @@
       </w:pPr>
     </w:lvl>
   </w:abstractNum>
-  <w:abstractNum w:abstractNumId="4" w15:restartNumberingAfterBreak="0">
+  <w:abstractNum w:abstractNumId="6" w15:restartNumberingAfterBreak="0">
     <w:nsid w:val="4EF14121"/>
     <w:multiLevelType w:val="hybridMultilevel"/>
     <w:tmpl w:val="AF1E7CF6"/>
@@ -2109,7 +3087,7 @@
       </w:pPr>
     </w:lvl>
   </w:abstractNum>
-  <w:abstractNum w:abstractNumId="5" w15:restartNumberingAfterBreak="0">
+  <w:abstractNum w:abstractNumId="7" w15:restartNumberingAfterBreak="0">
     <w:nsid w:val="5A2E6039"/>
     <w:multiLevelType w:val="hybridMultilevel"/>
     <w:tmpl w:val="60783F44"/>
@@ -2195,7 +3173,7 @@
       </w:pPr>
     </w:lvl>
   </w:abstractNum>
-  <w:abstractNum w:abstractNumId="6" w15:restartNumberingAfterBreak="0">
+  <w:abstractNum w:abstractNumId="8" w15:restartNumberingAfterBreak="0">
     <w:nsid w:val="683867EE"/>
     <w:multiLevelType w:val="hybridMultilevel"/>
     <w:tmpl w:val="C9A0A40E"/>
@@ -2302,6 +3280,235 @@
       <w:lvlJc w:val="left"/>
       <w:pPr>
         <w:ind w:left="7188" w:hanging="360"/>
+      </w:pPr>
+      <w:rPr>
+        <w:rFonts w:ascii="Wingdings" w:hAnsi="Wingdings" w:hint="default"/>
+      </w:rPr>
+    </w:lvl>
+  </w:abstractNum>
+  <w:abstractNum w:abstractNumId="9" w15:restartNumberingAfterBreak="0">
+    <w:nsid w:val="6FE45D52"/>
+    <w:multiLevelType w:val="hybridMultilevel"/>
+    <w:tmpl w:val="BF3267BA"/>
+    <w:lvl w:ilvl="0" w:tplc="07BE6528">
+      <w:start w:val="1"/>
+      <w:numFmt w:val="bullet"/>
+      <w:lvlText w:val=""/>
+      <w:lvlJc w:val="left"/>
+      <w:pPr>
+        <w:ind w:left="720" w:hanging="360"/>
+      </w:pPr>
+      <w:rPr>
+        <w:rFonts w:ascii="Symbol" w:hAnsi="Symbol" w:hint="default"/>
+        <w:b w:val="0"/>
+        <w:i w:val="0"/>
+        <w:sz w:val="28"/>
+      </w:rPr>
+    </w:lvl>
+    <w:lvl w:ilvl="1" w:tplc="04190003" w:tentative="1">
+      <w:start w:val="1"/>
+      <w:numFmt w:val="bullet"/>
+      <w:lvlText w:val="o"/>
+      <w:lvlJc w:val="left"/>
+      <w:pPr>
+        <w:ind w:left="1440" w:hanging="360"/>
+      </w:pPr>
+      <w:rPr>
+        <w:rFonts w:ascii="Courier New" w:hAnsi="Courier New" w:cs="Courier New" w:hint="default"/>
+      </w:rPr>
+    </w:lvl>
+    <w:lvl w:ilvl="2" w:tplc="04190005" w:tentative="1">
+      <w:start w:val="1"/>
+      <w:numFmt w:val="bullet"/>
+      <w:lvlText w:val=""/>
+      <w:lvlJc w:val="left"/>
+      <w:pPr>
+        <w:ind w:left="2160" w:hanging="360"/>
+      </w:pPr>
+      <w:rPr>
+        <w:rFonts w:ascii="Wingdings" w:hAnsi="Wingdings" w:hint="default"/>
+      </w:rPr>
+    </w:lvl>
+    <w:lvl w:ilvl="3" w:tplc="04190001" w:tentative="1">
+      <w:start w:val="1"/>
+      <w:numFmt w:val="bullet"/>
+      <w:lvlText w:val=""/>
+      <w:lvlJc w:val="left"/>
+      <w:pPr>
+        <w:ind w:left="2880" w:hanging="360"/>
+      </w:pPr>
+      <w:rPr>
+        <w:rFonts w:ascii="Symbol" w:hAnsi="Symbol" w:hint="default"/>
+      </w:rPr>
+    </w:lvl>
+    <w:lvl w:ilvl="4" w:tplc="04190003" w:tentative="1">
+      <w:start w:val="1"/>
+      <w:numFmt w:val="bullet"/>
+      <w:lvlText w:val="o"/>
+      <w:lvlJc w:val="left"/>
+      <w:pPr>
+        <w:ind w:left="3600" w:hanging="360"/>
+      </w:pPr>
+      <w:rPr>
+        <w:rFonts w:ascii="Courier New" w:hAnsi="Courier New" w:cs="Courier New" w:hint="default"/>
+      </w:rPr>
+    </w:lvl>
+    <w:lvl w:ilvl="5" w:tplc="04190005" w:tentative="1">
+      <w:start w:val="1"/>
+      <w:numFmt w:val="bullet"/>
+      <w:lvlText w:val=""/>
+      <w:lvlJc w:val="left"/>
+      <w:pPr>
+        <w:ind w:left="4320" w:hanging="360"/>
+      </w:pPr>
+      <w:rPr>
+        <w:rFonts w:ascii="Wingdings" w:hAnsi="Wingdings" w:hint="default"/>
+      </w:rPr>
+    </w:lvl>
+    <w:lvl w:ilvl="6" w:tplc="04190001" w:tentative="1">
+      <w:start w:val="1"/>
+      <w:numFmt w:val="bullet"/>
+      <w:lvlText w:val=""/>
+      <w:lvlJc w:val="left"/>
+      <w:pPr>
+        <w:ind w:left="5040" w:hanging="360"/>
+      </w:pPr>
+      <w:rPr>
+        <w:rFonts w:ascii="Symbol" w:hAnsi="Symbol" w:hint="default"/>
+      </w:rPr>
+    </w:lvl>
+    <w:lvl w:ilvl="7" w:tplc="04190003" w:tentative="1">
+      <w:start w:val="1"/>
+      <w:numFmt w:val="bullet"/>
+      <w:lvlText w:val="o"/>
+      <w:lvlJc w:val="left"/>
+      <w:pPr>
+        <w:ind w:left="5760" w:hanging="360"/>
+      </w:pPr>
+      <w:rPr>
+        <w:rFonts w:ascii="Courier New" w:hAnsi="Courier New" w:cs="Courier New" w:hint="default"/>
+      </w:rPr>
+    </w:lvl>
+    <w:lvl w:ilvl="8" w:tplc="04190005" w:tentative="1">
+      <w:start w:val="1"/>
+      <w:numFmt w:val="bullet"/>
+      <w:lvlText w:val=""/>
+      <w:lvlJc w:val="left"/>
+      <w:pPr>
+        <w:ind w:left="6480" w:hanging="360"/>
+      </w:pPr>
+      <w:rPr>
+        <w:rFonts w:ascii="Wingdings" w:hAnsi="Wingdings" w:hint="default"/>
+      </w:rPr>
+    </w:lvl>
+  </w:abstractNum>
+  <w:abstractNum w:abstractNumId="10" w15:restartNumberingAfterBreak="0">
+    <w:nsid w:val="77247698"/>
+    <w:multiLevelType w:val="hybridMultilevel"/>
+    <w:tmpl w:val="BDA88952"/>
+    <w:lvl w:ilvl="0" w:tplc="04190001">
+      <w:start w:val="1"/>
+      <w:numFmt w:val="bullet"/>
+      <w:lvlText w:val=""/>
+      <w:lvlJc w:val="left"/>
+      <w:pPr>
+        <w:ind w:left="1080" w:hanging="360"/>
+      </w:pPr>
+      <w:rPr>
+        <w:rFonts w:ascii="Symbol" w:hAnsi="Symbol" w:hint="default"/>
+      </w:rPr>
+    </w:lvl>
+    <w:lvl w:ilvl="1" w:tplc="04190003" w:tentative="1">
+      <w:start w:val="1"/>
+      <w:numFmt w:val="bullet"/>
+      <w:lvlText w:val="o"/>
+      <w:lvlJc w:val="left"/>
+      <w:pPr>
+        <w:ind w:left="1800" w:hanging="360"/>
+      </w:pPr>
+      <w:rPr>
+        <w:rFonts w:ascii="Courier New" w:hAnsi="Courier New" w:cs="Courier New" w:hint="default"/>
+      </w:rPr>
+    </w:lvl>
+    <w:lvl w:ilvl="2" w:tplc="04190005" w:tentative="1">
+      <w:start w:val="1"/>
+      <w:numFmt w:val="bullet"/>
+      <w:lvlText w:val=""/>
+      <w:lvlJc w:val="left"/>
+      <w:pPr>
+        <w:ind w:left="2520" w:hanging="360"/>
+      </w:pPr>
+      <w:rPr>
+        <w:rFonts w:ascii="Wingdings" w:hAnsi="Wingdings" w:hint="default"/>
+      </w:rPr>
+    </w:lvl>
+    <w:lvl w:ilvl="3" w:tplc="04190001" w:tentative="1">
+      <w:start w:val="1"/>
+      <w:numFmt w:val="bullet"/>
+      <w:lvlText w:val=""/>
+      <w:lvlJc w:val="left"/>
+      <w:pPr>
+        <w:ind w:left="3240" w:hanging="360"/>
+      </w:pPr>
+      <w:rPr>
+        <w:rFonts w:ascii="Symbol" w:hAnsi="Symbol" w:hint="default"/>
+      </w:rPr>
+    </w:lvl>
+    <w:lvl w:ilvl="4" w:tplc="04190003" w:tentative="1">
+      <w:start w:val="1"/>
+      <w:numFmt w:val="bullet"/>
+      <w:lvlText w:val="o"/>
+      <w:lvlJc w:val="left"/>
+      <w:pPr>
+        <w:ind w:left="3960" w:hanging="360"/>
+      </w:pPr>
+      <w:rPr>
+        <w:rFonts w:ascii="Courier New" w:hAnsi="Courier New" w:cs="Courier New" w:hint="default"/>
+      </w:rPr>
+    </w:lvl>
+    <w:lvl w:ilvl="5" w:tplc="04190005" w:tentative="1">
+      <w:start w:val="1"/>
+      <w:numFmt w:val="bullet"/>
+      <w:lvlText w:val=""/>
+      <w:lvlJc w:val="left"/>
+      <w:pPr>
+        <w:ind w:left="4680" w:hanging="360"/>
+      </w:pPr>
+      <w:rPr>
+        <w:rFonts w:ascii="Wingdings" w:hAnsi="Wingdings" w:hint="default"/>
+      </w:rPr>
+    </w:lvl>
+    <w:lvl w:ilvl="6" w:tplc="04190001" w:tentative="1">
+      <w:start w:val="1"/>
+      <w:numFmt w:val="bullet"/>
+      <w:lvlText w:val=""/>
+      <w:lvlJc w:val="left"/>
+      <w:pPr>
+        <w:ind w:left="5400" w:hanging="360"/>
+      </w:pPr>
+      <w:rPr>
+        <w:rFonts w:ascii="Symbol" w:hAnsi="Symbol" w:hint="default"/>
+      </w:rPr>
+    </w:lvl>
+    <w:lvl w:ilvl="7" w:tplc="04190003" w:tentative="1">
+      <w:start w:val="1"/>
+      <w:numFmt w:val="bullet"/>
+      <w:lvlText w:val="o"/>
+      <w:lvlJc w:val="left"/>
+      <w:pPr>
+        <w:ind w:left="6120" w:hanging="360"/>
+      </w:pPr>
+      <w:rPr>
+        <w:rFonts w:ascii="Courier New" w:hAnsi="Courier New" w:cs="Courier New" w:hint="default"/>
+      </w:rPr>
+    </w:lvl>
+    <w:lvl w:ilvl="8" w:tplc="04190005" w:tentative="1">
+      <w:start w:val="1"/>
+      <w:numFmt w:val="bullet"/>
+      <w:lvlText w:val=""/>
+      <w:lvlJc w:val="left"/>
+      <w:pPr>
+        <w:ind w:left="6840" w:hanging="360"/>
       </w:pPr>
       <w:rPr>
         <w:rFonts w:ascii="Wingdings" w:hAnsi="Wingdings" w:hint="default"/>
@@ -2312,22 +3519,34 @@
     <w:abstractNumId w:val="1"/>
   </w:num>
   <w:num w:numId="2" w16cid:durableId="1369993883">
+    <w:abstractNumId w:val="8"/>
+  </w:num>
+  <w:num w:numId="3" w16cid:durableId="1691181040">
     <w:abstractNumId w:val="6"/>
   </w:num>
-  <w:num w:numId="3" w16cid:durableId="1691181040">
-    <w:abstractNumId w:val="4"/>
-  </w:num>
   <w:num w:numId="4" w16cid:durableId="1466579157">
-    <w:abstractNumId w:val="3"/>
+    <w:abstractNumId w:val="5"/>
   </w:num>
   <w:num w:numId="5" w16cid:durableId="461924822">
     <w:abstractNumId w:val="2"/>
   </w:num>
   <w:num w:numId="6" w16cid:durableId="1028331854">
-    <w:abstractNumId w:val="5"/>
+    <w:abstractNumId w:val="7"/>
   </w:num>
   <w:num w:numId="7" w16cid:durableId="402921803">
     <w:abstractNumId w:val="0"/>
+  </w:num>
+  <w:num w:numId="8" w16cid:durableId="868876333">
+    <w:abstractNumId w:val="4"/>
+  </w:num>
+  <w:num w:numId="9" w16cid:durableId="1951861384">
+    <w:abstractNumId w:val="3"/>
+  </w:num>
+  <w:num w:numId="10" w16cid:durableId="161700405">
+    <w:abstractNumId w:val="9"/>
+  </w:num>
+  <w:num w:numId="11" w16cid:durableId="126315620">
+    <w:abstractNumId w:val="10"/>
   </w:num>
 </w:numbering>
 </file>
@@ -2934,6 +4153,34 @@
       <w14:ligatures w14:val="none"/>
     </w:rPr>
   </w:style>
+  <w:style w:type="character" w:styleId="ab">
+    <w:name w:val="Hyperlink"/>
+    <w:basedOn w:val="a1"/>
+    <w:uiPriority w:val="99"/>
+    <w:semiHidden/>
+    <w:unhideWhenUsed/>
+    <w:rsid w:val="002F172E"/>
+    <w:rPr>
+      <w:color w:val="0000FF"/>
+      <w:u w:val="single"/>
+    </w:rPr>
+  </w:style>
+  <w:style w:type="paragraph" w:customStyle="1" w:styleId="list-checked-item">
+    <w:name w:val="list-checked-item"/>
+    <w:basedOn w:val="a"/>
+    <w:rsid w:val="002F172E"/>
+    <w:pPr>
+      <w:spacing w:before="100" w:beforeAutospacing="1" w:after="100" w:afterAutospacing="1" w:line="240" w:lineRule="auto"/>
+    </w:pPr>
+    <w:rPr>
+      <w:rFonts w:ascii="Times New Roman" w:eastAsia="Times New Roman" w:hAnsi="Times New Roman" w:cs="Times New Roman"/>
+      <w:kern w:val="0"/>
+      <w:sz w:val="24"/>
+      <w:szCs w:val="24"/>
+      <w:lang w:eastAsia="ru-RU"/>
+      <w14:ligatures w14:val="none"/>
+    </w:rPr>
+  </w:style>
 </w:styles>
 </file>
 

--- a/Лиза/ЛР №2/Отчёт БД ЛР №2 Лиза.docx
+++ b/Лиза/ЛР №2/Отчёт БД ЛР №2 Лиза.docx
@@ -1,6 +1,6 @@
 
 <file path=word/document.xml><?xml version="1.0" encoding="utf-8"?>
-<w:document xmlns:wpc="http://schemas.microsoft.com/office/word/2010/wordprocessingCanvas" xmlns:cx="http://schemas.microsoft.com/office/drawing/2014/chartex" xmlns:cx1="http://schemas.microsoft.com/office/drawing/2015/9/8/chartex" xmlns:cx2="http://schemas.microsoft.com/office/drawing/2015/10/21/chartex" xmlns:cx3="http://schemas.microsoft.com/office/drawing/2016/5/9/chartex" xmlns:cx4="http://schemas.microsoft.com/office/drawing/2016/5/10/chartex" xmlns:cx5="http://schemas.microsoft.com/office/drawing/2016/5/11/chartex" xmlns:cx6="http://schemas.microsoft.com/office/drawing/2016/5/12/chartex" xmlns:cx7="http://schemas.microsoft.com/office/drawing/2016/5/13/chartex" xmlns:cx8="http://schemas.microsoft.com/office/drawing/2016/5/14/chartex" xmlns:mc="http://schemas.openxmlformats.org/markup-compatibility/2006" xmlns:aink="http://schemas.microsoft.com/office/drawing/2016/ink" xmlns:am3d="http://schemas.microsoft.com/office/drawing/2017/model3d" xmlns:o="urn:schemas-microsoft-com:office:office" xmlns:oel="http://schemas.microsoft.com/office/2019/extlst" xmlns:r="http://schemas.openxmlformats.org/officeDocument/2006/relationships" xmlns:m="http://schemas.openxmlformats.org/officeDocument/2006/math" xmlns:v="urn:schemas-microsoft-com:vml" xmlns:wp14="http://schemas.microsoft.com/office/word/2010/wordprocessingDrawing" xmlns:wp="http://schemas.openxmlformats.org/drawingml/2006/wordprocessingDrawing" xmlns:w10="urn:schemas-microsoft-com:office:word" xmlns:w="http://schemas.openxmlformats.org/wordprocessingml/2006/main" xmlns:w14="http://schemas.microsoft.com/office/word/2010/wordml" xmlns:w15="http://schemas.microsoft.com/office/word/2012/wordml" xmlns:w16cex="http://schemas.microsoft.com/office/word/2018/wordml/cex" xmlns:w16cid="http://schemas.microsoft.com/office/word/2016/wordml/cid" xmlns:w16="http://schemas.microsoft.com/office/word/2018/wordml" xmlns:w16sdtdh="http://schemas.microsoft.com/office/word/2020/wordml/sdtdatahash" xmlns:w16se="http://schemas.microsoft.com/office/word/2015/wordml/symex" xmlns:wpg="http://schemas.microsoft.com/office/word/2010/wordprocessingGroup" xmlns:wpi="http://schemas.microsoft.com/office/word/2010/wordprocessingInk" xmlns:wne="http://schemas.microsoft.com/office/word/2006/wordml" xmlns:wps="http://schemas.microsoft.com/office/word/2010/wordprocessingShape" mc:Ignorable="w14 w15 w16se w16cid w16 w16cex w16sdtdh wp14">
+<w:document xmlns:wpc="http://schemas.microsoft.com/office/word/2010/wordprocessingCanvas" xmlns:cx="http://schemas.microsoft.com/office/drawing/2014/chartex" xmlns:cx1="http://schemas.microsoft.com/office/drawing/2015/9/8/chartex" xmlns:cx2="http://schemas.microsoft.com/office/drawing/2015/10/21/chartex" xmlns:cx3="http://schemas.microsoft.com/office/drawing/2016/5/9/chartex" xmlns:cx4="http://schemas.microsoft.com/office/drawing/2016/5/10/chartex" xmlns:cx5="http://schemas.microsoft.com/office/drawing/2016/5/11/chartex" xmlns:cx6="http://schemas.microsoft.com/office/drawing/2016/5/12/chartex" xmlns:cx7="http://schemas.microsoft.com/office/drawing/2016/5/13/chartex" xmlns:cx8="http://schemas.microsoft.com/office/drawing/2016/5/14/chartex" xmlns:mc="http://schemas.openxmlformats.org/markup-compatibility/2006" xmlns:aink="http://schemas.microsoft.com/office/drawing/2016/ink" xmlns:am3d="http://schemas.microsoft.com/office/drawing/2017/model3d" xmlns:o="urn:schemas-microsoft-com:office:office" xmlns:oel="http://schemas.microsoft.com/office/2019/extlst" xmlns:r="http://schemas.openxmlformats.org/officeDocument/2006/relationships" xmlns:m="http://schemas.openxmlformats.org/officeDocument/2006/math" xmlns:v="urn:schemas-microsoft-com:vml" xmlns:wp14="http://schemas.microsoft.com/office/word/2010/wordprocessingDrawing" xmlns:wp="http://schemas.openxmlformats.org/drawingml/2006/wordprocessingDrawing" xmlns:w10="urn:schemas-microsoft-com:office:word" xmlns:w="http://schemas.openxmlformats.org/wordprocessingml/2006/main" xmlns:w14="http://schemas.microsoft.com/office/word/2010/wordml" xmlns:w15="http://schemas.microsoft.com/office/word/2012/wordml" xmlns:w16cex="http://schemas.microsoft.com/office/word/2018/wordml/cex" xmlns:w16cid="http://schemas.microsoft.com/office/word/2016/wordml/cid" xmlns:w16="http://schemas.microsoft.com/office/word/2018/wordml" xmlns:w16du="http://schemas.microsoft.com/office/word/2023/wordml/word16du" xmlns:w16sdtdh="http://schemas.microsoft.com/office/word/2020/wordml/sdtdatahash" xmlns:w16se="http://schemas.microsoft.com/office/word/2015/wordml/symex" xmlns:wpg="http://schemas.microsoft.com/office/word/2010/wordprocessingGroup" xmlns:wpi="http://schemas.microsoft.com/office/word/2010/wordprocessingInk" xmlns:wne="http://schemas.microsoft.com/office/word/2006/wordml" xmlns:wps="http://schemas.microsoft.com/office/word/2010/wordprocessingShape" mc:Ignorable="w14 w15 w16se w16cid w16 w16cex w16sdtdh w16du wp14">
   <w:body>
     <w:p>
       <w:pPr>
@@ -165,7 +165,10 @@
         <w:t>Access</w:t>
       </w:r>
       <w:r>
-        <w:t xml:space="preserve"> 2010</w:t>
+        <w:t xml:space="preserve"> 20</w:t>
+      </w:r>
+      <w:r>
+        <w:t>21</w:t>
       </w:r>
       <w:r>
         <w:t>»</w:t>
@@ -334,16 +337,7 @@
       </w:pPr>
       <w:r>
         <w:lastRenderedPageBreak/>
-        <w:t>Цел</w:t>
-      </w:r>
-      <w:r>
-        <w:t>ь</w:t>
-      </w:r>
-      <w:r>
-        <w:t xml:space="preserve"> работы</w:t>
-      </w:r>
-      <w:r>
-        <w:t>:</w:t>
+        <w:t>Цель работы:</w:t>
       </w:r>
     </w:p>
     <w:p>
@@ -352,7 +346,10 @@
         <w:ind w:firstLine="708"/>
       </w:pPr>
       <w:r>
-        <w:t>Изучение методов создания таблиц и связей между ними в реляционной базе данных, создаваемой с помощью системы управления базой данных (СУБД) Access 2010</w:t>
+        <w:t xml:space="preserve">Изучение методов создания таблиц и связей между ними в реляционной базе данных, создаваемой с помощью системы управления базой данных (СУБД) Access </w:t>
+      </w:r>
+      <w:r>
+        <w:t>2021</w:t>
       </w:r>
       <w:r>
         <w:t>.</w:t>
@@ -377,7 +374,19 @@
         <w:ind w:left="0" w:firstLine="709"/>
       </w:pPr>
       <w:r>
-        <w:t>Ознакомиться с прилагаемым методическим материалом по созданию БД и таблиц на примере реляционной базы данных «Учебный процесс» СУБД Access 2010 (или с любой другой литературой по СУБД Access 2010)</w:t>
+        <w:t xml:space="preserve">Ознакомиться с прилагаемым методическим материалом по созданию БД и таблиц на примере реляционной базы данных «Учебный процесс» СУБД Access </w:t>
+      </w:r>
+      <w:r>
+        <w:t>2021</w:t>
+      </w:r>
+      <w:r>
+        <w:t xml:space="preserve"> (или с любой другой литературой по СУБД Access </w:t>
+      </w:r>
+      <w:r>
+        <w:t>2021 MSO</w:t>
+      </w:r>
+      <w:r>
+        <w:t>)</w:t>
       </w:r>
       <w:r>
         <w:t>;</w:t>
@@ -402,7 +411,13 @@
         <w:t>Access</w:t>
       </w:r>
       <w:r>
-        <w:t xml:space="preserve"> 2010 (или более позднюю версию), создать свой файл базы данных. При создании имени БД </w:t>
+        <w:t xml:space="preserve"> </w:t>
+      </w:r>
+      <w:r>
+        <w:t>2021</w:t>
+      </w:r>
+      <w:r>
+        <w:t xml:space="preserve">, создать свой файл базы данных. При создании имени БД </w:t>
       </w:r>
       <w:r>
         <w:rPr>
@@ -411,7 +426,72 @@
         <w:t>необходимо использовать кодировку</w:t>
       </w:r>
       <w:r>
-        <w:t xml:space="preserve"> следующего вида, обеспечивающую различные имена;</w:t>
+        <w:t xml:space="preserve"> следующего вида, обеспечивающую различные имена: </w:t>
+      </w:r>
+      <w:proofErr w:type="spellStart"/>
+      <w:r>
+        <w:t>Уч</w:t>
+      </w:r>
+      <w:proofErr w:type="spellEnd"/>
+      <w:r>
+        <w:t xml:space="preserve"> п</w:t>
+      </w:r>
+      <w:r>
+        <w:t xml:space="preserve">pGrStGod.accdb. Здесь </w:t>
+      </w:r>
+      <w:proofErr w:type="spellStart"/>
+      <w:r>
+        <w:t>Уч</w:t>
+      </w:r>
+      <w:proofErr w:type="spellEnd"/>
+      <w:r>
+        <w:t xml:space="preserve"> </w:t>
+      </w:r>
+      <w:proofErr w:type="spellStart"/>
+      <w:r>
+        <w:t>пр</w:t>
+      </w:r>
+      <w:proofErr w:type="spellEnd"/>
+      <w:r>
+        <w:t xml:space="preserve"> определяет смысловое название БД, </w:t>
+      </w:r>
+      <w:proofErr w:type="spellStart"/>
+      <w:r>
+        <w:t>Gr</w:t>
+      </w:r>
+      <w:proofErr w:type="spellEnd"/>
+      <w:r>
+        <w:t xml:space="preserve"> - сокращенный номер группы, St - номер студента в списке группы, </w:t>
+      </w:r>
+      <w:proofErr w:type="spellStart"/>
+      <w:r>
+        <w:t>God</w:t>
+      </w:r>
+      <w:proofErr w:type="spellEnd"/>
+      <w:r>
+        <w:t xml:space="preserve"> - две цифры года разработки. Т.е. </w:t>
+      </w:r>
+      <w:proofErr w:type="spellStart"/>
+      <w:r>
+        <w:t>GrStGod</w:t>
+      </w:r>
+      <w:proofErr w:type="spellEnd"/>
+      <w:r>
+        <w:t xml:space="preserve"> — это код студента-разработчика. Например, для студента из группы М3О-408С, имеющего в списке группы номер 5, год разработки 2021 - название БД должно быть </w:t>
+      </w:r>
+      <w:proofErr w:type="spellStart"/>
+      <w:r>
+        <w:t>Уч</w:t>
+      </w:r>
+      <w:proofErr w:type="spellEnd"/>
+      <w:r>
+        <w:t xml:space="preserve"> п</w:t>
+      </w:r>
+      <w:r>
+        <w:t>p8521.accdb</w:t>
+      </w:r>
+      <w:r>
+        <w:t>;</w:t>
       </w:r>
     </w:p>
     <w:p>
@@ -464,6 +544,7 @@
         <w:ind w:left="0" w:firstLine="709"/>
       </w:pPr>
       <w:r>
+        <w:lastRenderedPageBreak/>
         <w:t>Ввести в таблицы данные;</w:t>
       </w:r>
     </w:p>
@@ -483,11 +564,7 @@
         <w:t>.</w:t>
       </w:r>
       <w:r>
-        <w:t xml:space="preserve"> При этом необходимо установить все «галочки» для поддержания целостности БД и каскадных операций. Ввести данные во все таблицы. Открыть одновременно таблицы Группа, Студент, </w:t>
-      </w:r>
-      <w:r>
-        <w:lastRenderedPageBreak/>
-        <w:t xml:space="preserve">Изучение и Успеваемость. Обеспечить наличие данных в этих таблицах для студентов хотя бы двух групп. Проверить выполнение каскадных операций изменения и удаления. Для этого в таблице Группа изменить номер той группы, которая имеется в таблице Успеваемость и других открытых таблицах. Аналогичным образом проверить возможность удаления номера группы. Если это так, то следует перейти к созданию скорректированной схемы данных. Если же в этой схеме данных работают все каскадные операции, то следует еще раз проверить правильность установки каскадных операций и правильное заполнение данными всех таблиц. </w:t>
+        <w:t xml:space="preserve"> При этом необходимо установить все «галочки» для поддержания целостности БД и каскадных операций. Ввести данные во все таблицы. Открыть одновременно таблицы Группа, Студент, Изучение и Успеваемость. Обеспечить наличие данных в этих таблицах для студентов хотя бы двух групп. Проверить выполнение каскадных операций изменения и удаления. Для этого в таблице Группа изменить номер той группы, которая имеется в таблице Успеваемость и других открытых таблицах. Аналогичным образом проверить возможность удаления номера группы. Если это так, то следует перейти к созданию скорректированной схемы данных. Если же в этой схеме данных работают все каскадные операции, то следует еще раз проверить правильность установки каскадных операций и правильное заполнение данными всех таблиц. </w:t>
       </w:r>
     </w:p>
     <w:p>
@@ -548,7 +625,13 @@
         <w:ind w:firstLine="708"/>
       </w:pPr>
       <w:r>
-        <w:t>На базе института реализуются научные и образовательные проекты совместно с ведущими компаниями в области двигателестроения (АО «ОДК», НПО Энергомаш, ЦИАМ имени П. И. Баранова и др.). МАИ участвует в реальных проектах индустрии по разработке двигателей для МС-21, ШФДМС, Sukhoi Superjet New, Ил-76, сверхзвукового пассажирского самолёта, перспективных вертолётов, беспилотных летательных и космических аппаратов.</w:t>
+        <w:t xml:space="preserve">На базе института </w:t>
+      </w:r>
+      <w:r>
+        <w:t>реализуются</w:t>
+      </w:r>
+      <w:r>
+        <w:t xml:space="preserve"> научные и образовательные проекты совместно с ведущими компаниями в области двигателестроения (АО «ОДК», НПО Энергомаш, ЦИАМ имени П. И. Баранова и др.). МАИ участвует в реальных проектах индустрии по разработке двигателей для МС-21, ШФДМС, Sukhoi Superjet New, Ил-76, сверхзвукового пассажирского самолёта, перспективных вертолётов, беспилотных летательных и космических аппаратов.</w:t>
       </w:r>
     </w:p>
     <w:p>
@@ -563,10 +646,16 @@
     <w:p>
       <w:pPr>
         <w:pStyle w:val="a0"/>
-        <w:ind w:left="284" w:firstLine="709"/>
-      </w:pPr>
-      <w:r>
-        <w:t>Институт располагает обширной лабораторно-технической базой, занятия проводятся на натурных образцах техники, экспериментальных установках и на научно-исследовательских стендах. В учебном процессе используются передовые достижения отечественной и зарубежной науки в области авиационного и ракетно-космического двигателестроения. На базе института созданы научные центры и лаборатории в области аддитивных технологий, механообработки и др., в проектах которых принимают участие и студенты МАИ.</w:t>
+        <w:ind w:firstLine="708"/>
+      </w:pPr>
+      <w:r>
+        <w:t xml:space="preserve">Институт </w:t>
+      </w:r>
+      <w:r>
+        <w:t>располагает</w:t>
+      </w:r>
+      <w:r>
+        <w:t xml:space="preserve"> обширной лабораторно-технической базой, занятия проводятся на натурных образцах техники, экспериментальных установках и на научно-исследовательских стендах. В учебном процессе используются передовые достижения отечественной и зарубежной науки в области авиационного и ракетно-космического двигателестроения. На базе института созданы научные центры и лаборатории в области аддитивных технологий, механообработки и др., в проектах которых принимают участие и студенты МАИ.</w:t>
       </w:r>
     </w:p>
     <w:p>
@@ -582,10 +671,7 @@
     <w:p>
       <w:pPr>
         <w:pStyle w:val="a0"/>
-        <w:numPr>
-          <w:ilvl w:val="0"/>
-          <w:numId w:val="10"/>
-        </w:numPr>
+        <w:ind w:firstLine="360"/>
         <w:rPr>
           <w:i/>
           <w:iCs/>
@@ -654,6 +740,18 @@
     </w:p>
     <w:p>
       <w:pPr>
+        <w:rPr>
+          <w:rFonts w:ascii="Times New Roman" w:hAnsi="Times New Roman"/>
+          <w:sz w:val="28"/>
+          <w:szCs w:val="32"/>
+        </w:rPr>
+      </w:pPr>
+      <w:r>
+        <w:br w:type="page"/>
+      </w:r>
+    </w:p>
+    <w:p>
+      <w:pPr>
         <w:pStyle w:val="a0"/>
         <w:ind w:firstLine="360"/>
         <w:rPr>
@@ -666,6 +764,7 @@
           <w:i/>
           <w:iCs/>
         </w:rPr>
+        <w:lastRenderedPageBreak/>
         <w:t>Кафедра 203 «Конструкция и проектирование двигателей»</w:t>
       </w:r>
     </w:p>
@@ -675,7 +774,6 @@
         <w:ind w:firstLine="360"/>
       </w:pPr>
       <w:r>
-        <w:lastRenderedPageBreak/>
         <w:t>Кафедра «Конструкция и проектирование двигателей» имеет опыт организации и проведения краткосрочных семинаров (продолжительностью до двух месяцев по взаимно согласованным программам), а также курсов переподготовки специалистов (продолжительностью до двух лет с общим объёмом до 1 200 лекционных часов, проведением до 24 лабораторных занятий, подготовкой курсового проекта и выполнением завершающего дипломного проекта) с предоставлением сертификата МАИ. Подобные семинары проводились для специалистов-разработчиков ракеты «Ариан-5», представлявших фирмы из Франции, Германии, Швеции, Италии и Испании. Курсы переподготовки проводились для специалистов из Бразилии.</w:t>
       </w:r>
     </w:p>
@@ -684,21 +782,9 @@
         <w:pStyle w:val="a0"/>
         <w:ind w:firstLine="360"/>
       </w:pPr>
-    </w:p>
-    <w:p>
-      <w:pPr>
-        <w:pStyle w:val="a0"/>
-        <w:ind w:firstLine="360"/>
-      </w:pPr>
       <w:r>
         <w:t>Кафедра располагает учебной лабораторией, где занятия проводятся на экспериментальных установках и на научно-исследовательских стендах, многие — с применением компьютерного сбора и обработки информации.</w:t>
       </w:r>
-    </w:p>
-    <w:p>
-      <w:pPr>
-        <w:pStyle w:val="a0"/>
-        <w:ind w:firstLine="360"/>
-      </w:pPr>
     </w:p>
     <w:p>
       <w:pPr>
@@ -741,11 +827,11 @@
         <w:ind w:firstLine="360"/>
       </w:pPr>
       <w:r>
-        <w:t xml:space="preserve">Выпускаемые институтом инженеры готовятся для исследовательской деятельности в области управления процессами тепломассообмена в двигателях, энергетических установках и устройствах летательных аппаратов, разработки новых способов преобразования энергии, создания тепловых режимов летательных аппаратов, двигателей, энергетических установок и различных устройств летательных аппаратов. Полученная выпускниками этой </w:t>
+        <w:t xml:space="preserve">Выпускаемые институтом инженеры готовятся для исследовательской деятельности в области управления процессами тепломассообмена в двигателях, энергетических установках и устройствах летательных аппаратов, разработки новых способов преобразования энергии, создания тепловых режимов летательных аппаратов, двигателей, энергетических установок и различных устройств летательных аппаратов. Полученная выпускниками этой специальности фундаментальная теплофизическая и общеинженерная </w:t>
       </w:r>
       <w:r>
         <w:lastRenderedPageBreak/>
-        <w:t>специальности фундаментальная теплофизическая и общеинженерная подготовка позволяет им успешно работать в различных областях народного хозяйства: энергетической, транспортной, химической, нефтяном машиностроении, двигателестроении, криогенной и холодильной технике, системах кондиционирования, вентиляции, отопления, а также радиоэлектроники и вычислительной техники, пищевых технологиях, биотехнологии.</w:t>
+        <w:t>подготовка позволяет им успешно работать в различных областях народного хозяйства: энергетической, транспортной, химической, нефтяном машиностроении, двигателестроении, криогенной и холодильной технике, системах кондиционирования, вентиляции, отопления, а также радиоэлектроники и вычислительной техники, пищевых технологиях, биотехнологии.</w:t>
       </w:r>
     </w:p>
     <w:p>
@@ -773,12 +859,6 @@
       <w:r>
         <w:t>Кафедра «Технология производства двигателей летательных аппаратов» обеспечивает технологическую подготовку по всем специальностям и специализациям института № 2 «Авиационные, ракетные двигатели и энергетические установки». В процессе обучения на кафедре студенты получают знания как по фундаментальным и общепрофессиональным инженерным дисциплинам, так и по специальным дисциплинам, включая дисциплины специализаций кафедр института № 2: теоретические основы технологии двигателестроения, методы обработки конструкционных материалов, средства механизации и автоматизации, компьютерные технологии, системное проектирование технологических процессов, технология сборки двигателей летательных аппаратов и энергетических установок.</w:t>
       </w:r>
-    </w:p>
-    <w:p>
-      <w:pPr>
-        <w:pStyle w:val="a0"/>
-        <w:ind w:firstLine="360"/>
-      </w:pPr>
     </w:p>
     <w:p>
       <w:pPr>
@@ -831,7 +911,6 @@
         </w:numPr>
       </w:pPr>
       <w:r>
-        <w:lastRenderedPageBreak/>
         <w:t>обработка конструкционных материалов, станки и инструмент;</w:t>
       </w:r>
     </w:p>
@@ -856,6 +935,7 @@
         </w:numPr>
       </w:pPr>
       <w:r>
+        <w:lastRenderedPageBreak/>
         <w:t>сборка авиационных, ракетных и космических двигателей;</w:t>
       </w:r>
     </w:p>
@@ -874,11 +954,7 @@
     <w:p>
       <w:pPr>
         <w:pStyle w:val="a0"/>
-        <w:numPr>
-          <w:ilvl w:val="0"/>
-          <w:numId w:val="10"/>
-        </w:numPr>
-        <w:ind w:left="0" w:firstLine="709"/>
+        <w:ind w:left="709"/>
         <w:rPr>
           <w:i/>
           <w:iCs/>
@@ -942,11 +1018,11 @@
         <w:ind w:firstLine="708"/>
       </w:pPr>
       <w:r>
-        <w:t xml:space="preserve">Кафедра «Электроракетные двигатели, энергетические и энергофизические установки» обладает уникальной экспериментальной базой, используемой не только для выполнения различных научно-исследовательских разработок по заданию российских и зарубежных аэрокосмических фирм, но </w:t>
+        <w:t xml:space="preserve">Кафедра «Электроракетные двигатели, энергетические и энергофизические установки» обладает уникальной экспериментальной базой, используемой не только для выполнения различных научно-исследовательских разработок по заданию российских и зарубежных аэрокосмических фирм, но и для проведения учебного процесса. Студенты, работая в лабораториях кафедры, получают навыки научно-исследовательской деятельности, </w:t>
       </w:r>
       <w:r>
         <w:lastRenderedPageBreak/>
-        <w:t>и для проведения учебного процесса. Студенты, работая в лабораториях кафедры, получают навыки научно-исследовательской деятельности, знакомятся с образцами новой космической техники, принимают участие в их проектировании, создании и испытаниях.</w:t>
+        <w:t>знакомятся с образцами новой космической техники, принимают участие в их проектировании, создании и испытаниях.</w:t>
       </w:r>
     </w:p>
     <w:p>
@@ -957,12 +1033,6 @@
       <w:r>
         <w:t>Выпускники кафедры обладают широким кругом знаний, а главное — умеют применять эти знания в смежных областях науки и техники. Они уверенно используют современные достижения математики, физики, химии, технологии и экономики при автоматизации экспериментальных исследований, в оптимизационных расчётах технических устройств и при создании систем автоматизированного проектирования новых изделий. Полученное студентами кафедры широкое и глубокое образование, базирующееся на комплексной теоретической и практической подготовке, позволяет выпускникам успешно работать в различных НИИ, КБ и на предприятиях, создающих соответствующую космическую технику.</w:t>
       </w:r>
-    </w:p>
-    <w:p>
-      <w:pPr>
-        <w:pStyle w:val="a0"/>
-        <w:ind w:firstLine="708"/>
-      </w:pPr>
     </w:p>
     <w:p>
       <w:pPr>
@@ -1049,7 +1119,6 @@
         <w:rPr>
           <w:noProof/>
         </w:rPr>
-        <w:lastRenderedPageBreak/>
         <w:drawing>
           <wp:inline distT="0" distB="0" distL="0" distR="0" wp14:anchorId="46763053" wp14:editId="15C0A5D7">
             <wp:extent cx="5940425" cy="1313180"/>
@@ -1108,6 +1177,7 @@
         <w:rPr>
           <w:noProof/>
         </w:rPr>
+        <w:lastRenderedPageBreak/>
         <w:drawing>
           <wp:inline distT="0" distB="0" distL="0" distR="0" wp14:anchorId="76C63B2C" wp14:editId="039D6684">
             <wp:extent cx="5940425" cy="2686050"/>
@@ -1166,7 +1236,6 @@
         <w:rPr>
           <w:noProof/>
         </w:rPr>
-        <w:lastRenderedPageBreak/>
         <w:drawing>
           <wp:inline distT="0" distB="0" distL="0" distR="0" wp14:anchorId="1E0ADB4F" wp14:editId="516D30ED">
             <wp:extent cx="5940425" cy="4763135"/>
@@ -1223,6 +1292,7 @@
         <w:rPr>
           <w:noProof/>
         </w:rPr>
+        <w:lastRenderedPageBreak/>
         <w:drawing>
           <wp:inline distT="0" distB="0" distL="0" distR="0" wp14:anchorId="12DCEC22" wp14:editId="75A10131">
             <wp:extent cx="5940425" cy="2373630"/>
@@ -1282,7 +1352,6 @@
         <w:rPr>
           <w:noProof/>
         </w:rPr>
-        <w:lastRenderedPageBreak/>
         <w:drawing>
           <wp:inline distT="0" distB="0" distL="0" distR="0" wp14:anchorId="523F6713" wp14:editId="5370AF4C">
             <wp:extent cx="5940425" cy="1002665"/>
@@ -1388,13 +1457,345 @@
     <w:p>
       <w:pPr>
         <w:pStyle w:val="a0"/>
+        <w:jc w:val="center"/>
+      </w:pPr>
+      <w:r>
+        <w:rPr>
+          <w:noProof/>
+        </w:rPr>
+        <w:lastRenderedPageBreak/>
+        <w:drawing>
+          <wp:inline distT="0" distB="0" distL="0" distR="0" wp14:anchorId="72635536" wp14:editId="32E7D4D4">
+            <wp:extent cx="2952000" cy="1819532"/>
+            <wp:effectExtent l="0" t="0" r="1270" b="0"/>
+            <wp:docPr id="399043168" name="Рисунок 1"/>
+            <wp:cNvGraphicFramePr>
+              <a:graphicFrameLocks xmlns:a="http://schemas.openxmlformats.org/drawingml/2006/main" noChangeAspect="1"/>
+            </wp:cNvGraphicFramePr>
+            <a:graphic xmlns:a="http://schemas.openxmlformats.org/drawingml/2006/main">
+              <a:graphicData uri="http://schemas.openxmlformats.org/drawingml/2006/picture">
+                <pic:pic xmlns:pic="http://schemas.openxmlformats.org/drawingml/2006/picture">
+                  <pic:nvPicPr>
+                    <pic:cNvPr id="399043168" name=""/>
+                    <pic:cNvPicPr/>
+                  </pic:nvPicPr>
+                  <pic:blipFill>
+                    <a:blip r:embed="rId15"/>
+                    <a:stretch>
+                      <a:fillRect/>
+                    </a:stretch>
+                  </pic:blipFill>
+                  <pic:spPr>
+                    <a:xfrm>
+                      <a:off x="0" y="0"/>
+                      <a:ext cx="2952000" cy="1819532"/>
+                    </a:xfrm>
+                    <a:prstGeom prst="rect">
+                      <a:avLst/>
+                    </a:prstGeom>
+                  </pic:spPr>
+                </pic:pic>
+              </a:graphicData>
+            </a:graphic>
+          </wp:inline>
+        </w:drawing>
+      </w:r>
+      <w:r>
+        <w:rPr>
+          <w:noProof/>
+        </w:rPr>
+        <w:drawing>
+          <wp:inline distT="0" distB="0" distL="0" distR="0" wp14:anchorId="60870D89" wp14:editId="26668497">
+            <wp:extent cx="2952000" cy="1367292"/>
+            <wp:effectExtent l="0" t="0" r="1270" b="4445"/>
+            <wp:docPr id="2076930448" name="Рисунок 1"/>
+            <wp:cNvGraphicFramePr>
+              <a:graphicFrameLocks xmlns:a="http://schemas.openxmlformats.org/drawingml/2006/main" noChangeAspect="1"/>
+            </wp:cNvGraphicFramePr>
+            <a:graphic xmlns:a="http://schemas.openxmlformats.org/drawingml/2006/main">
+              <a:graphicData uri="http://schemas.openxmlformats.org/drawingml/2006/picture">
+                <pic:pic xmlns:pic="http://schemas.openxmlformats.org/drawingml/2006/picture">
+                  <pic:nvPicPr>
+                    <pic:cNvPr id="2076930448" name=""/>
+                    <pic:cNvPicPr/>
+                  </pic:nvPicPr>
+                  <pic:blipFill>
+                    <a:blip r:embed="rId16"/>
+                    <a:stretch>
+                      <a:fillRect/>
+                    </a:stretch>
+                  </pic:blipFill>
+                  <pic:spPr>
+                    <a:xfrm>
+                      <a:off x="0" y="0"/>
+                      <a:ext cx="2952000" cy="1367292"/>
+                    </a:xfrm>
+                    <a:prstGeom prst="rect">
+                      <a:avLst/>
+                    </a:prstGeom>
+                  </pic:spPr>
+                </pic:pic>
+              </a:graphicData>
+            </a:graphic>
+          </wp:inline>
+        </w:drawing>
+      </w:r>
+      <w:r>
+        <w:rPr>
+          <w:noProof/>
+        </w:rPr>
+        <w:drawing>
+          <wp:inline distT="0" distB="0" distL="0" distR="0" wp14:anchorId="08EF24B5" wp14:editId="7C17890C">
+            <wp:extent cx="2952000" cy="1367292"/>
+            <wp:effectExtent l="0" t="0" r="1270" b="4445"/>
+            <wp:docPr id="1266049916" name="Рисунок 1"/>
+            <wp:cNvGraphicFramePr>
+              <a:graphicFrameLocks xmlns:a="http://schemas.openxmlformats.org/drawingml/2006/main" noChangeAspect="1"/>
+            </wp:cNvGraphicFramePr>
+            <a:graphic xmlns:a="http://schemas.openxmlformats.org/drawingml/2006/main">
+              <a:graphicData uri="http://schemas.openxmlformats.org/drawingml/2006/picture">
+                <pic:pic xmlns:pic="http://schemas.openxmlformats.org/drawingml/2006/picture">
+                  <pic:nvPicPr>
+                    <pic:cNvPr id="1266049916" name=""/>
+                    <pic:cNvPicPr/>
+                  </pic:nvPicPr>
+                  <pic:blipFill>
+                    <a:blip r:embed="rId17"/>
+                    <a:stretch>
+                      <a:fillRect/>
+                    </a:stretch>
+                  </pic:blipFill>
+                  <pic:spPr>
+                    <a:xfrm>
+                      <a:off x="0" y="0"/>
+                      <a:ext cx="2952000" cy="1367292"/>
+                    </a:xfrm>
+                    <a:prstGeom prst="rect">
+                      <a:avLst/>
+                    </a:prstGeom>
+                  </pic:spPr>
+                </pic:pic>
+              </a:graphicData>
+            </a:graphic>
+          </wp:inline>
+        </w:drawing>
+      </w:r>
+      <w:r>
+        <w:rPr>
+          <w:noProof/>
+        </w:rPr>
+        <w:drawing>
+          <wp:inline distT="0" distB="0" distL="0" distR="0" wp14:anchorId="30E4BACA" wp14:editId="40F2AAA5">
+            <wp:extent cx="2952000" cy="1367292"/>
+            <wp:effectExtent l="0" t="0" r="1270" b="4445"/>
+            <wp:docPr id="2090612695" name="Рисунок 1"/>
+            <wp:cNvGraphicFramePr>
+              <a:graphicFrameLocks xmlns:a="http://schemas.openxmlformats.org/drawingml/2006/main" noChangeAspect="1"/>
+            </wp:cNvGraphicFramePr>
+            <a:graphic xmlns:a="http://schemas.openxmlformats.org/drawingml/2006/main">
+              <a:graphicData uri="http://schemas.openxmlformats.org/drawingml/2006/picture">
+                <pic:pic xmlns:pic="http://schemas.openxmlformats.org/drawingml/2006/picture">
+                  <pic:nvPicPr>
+                    <pic:cNvPr id="2090612695" name=""/>
+                    <pic:cNvPicPr/>
+                  </pic:nvPicPr>
+                  <pic:blipFill>
+                    <a:blip r:embed="rId18"/>
+                    <a:stretch>
+                      <a:fillRect/>
+                    </a:stretch>
+                  </pic:blipFill>
+                  <pic:spPr>
+                    <a:xfrm>
+                      <a:off x="0" y="0"/>
+                      <a:ext cx="2952000" cy="1367292"/>
+                    </a:xfrm>
+                    <a:prstGeom prst="rect">
+                      <a:avLst/>
+                    </a:prstGeom>
+                  </pic:spPr>
+                </pic:pic>
+              </a:graphicData>
+            </a:graphic>
+          </wp:inline>
+        </w:drawing>
+      </w:r>
+      <w:r>
+        <w:rPr>
+          <w:noProof/>
+        </w:rPr>
+        <w:drawing>
+          <wp:inline distT="0" distB="0" distL="0" distR="0" wp14:anchorId="01835945" wp14:editId="1DAA1E4F">
+            <wp:extent cx="2952000" cy="1367292"/>
+            <wp:effectExtent l="0" t="0" r="1270" b="4445"/>
+            <wp:docPr id="1519941177" name="Рисунок 1"/>
+            <wp:cNvGraphicFramePr>
+              <a:graphicFrameLocks xmlns:a="http://schemas.openxmlformats.org/drawingml/2006/main" noChangeAspect="1"/>
+            </wp:cNvGraphicFramePr>
+            <a:graphic xmlns:a="http://schemas.openxmlformats.org/drawingml/2006/main">
+              <a:graphicData uri="http://schemas.openxmlformats.org/drawingml/2006/picture">
+                <pic:pic xmlns:pic="http://schemas.openxmlformats.org/drawingml/2006/picture">
+                  <pic:nvPicPr>
+                    <pic:cNvPr id="1519941177" name=""/>
+                    <pic:cNvPicPr/>
+                  </pic:nvPicPr>
+                  <pic:blipFill>
+                    <a:blip r:embed="rId19"/>
+                    <a:stretch>
+                      <a:fillRect/>
+                    </a:stretch>
+                  </pic:blipFill>
+                  <pic:spPr>
+                    <a:xfrm>
+                      <a:off x="0" y="0"/>
+                      <a:ext cx="2952000" cy="1367292"/>
+                    </a:xfrm>
+                    <a:prstGeom prst="rect">
+                      <a:avLst/>
+                    </a:prstGeom>
+                  </pic:spPr>
+                </pic:pic>
+              </a:graphicData>
+            </a:graphic>
+          </wp:inline>
+        </w:drawing>
+      </w:r>
+      <w:r>
+        <w:rPr>
+          <w:noProof/>
+        </w:rPr>
+        <w:drawing>
+          <wp:inline distT="0" distB="0" distL="0" distR="0" wp14:anchorId="241EF5C8" wp14:editId="1AF73578">
+            <wp:extent cx="2952000" cy="1367292"/>
+            <wp:effectExtent l="0" t="0" r="1270" b="4445"/>
+            <wp:docPr id="2141181954" name="Рисунок 1"/>
+            <wp:cNvGraphicFramePr>
+              <a:graphicFrameLocks xmlns:a="http://schemas.openxmlformats.org/drawingml/2006/main" noChangeAspect="1"/>
+            </wp:cNvGraphicFramePr>
+            <a:graphic xmlns:a="http://schemas.openxmlformats.org/drawingml/2006/main">
+              <a:graphicData uri="http://schemas.openxmlformats.org/drawingml/2006/picture">
+                <pic:pic xmlns:pic="http://schemas.openxmlformats.org/drawingml/2006/picture">
+                  <pic:nvPicPr>
+                    <pic:cNvPr id="2141181954" name=""/>
+                    <pic:cNvPicPr/>
+                  </pic:nvPicPr>
+                  <pic:blipFill>
+                    <a:blip r:embed="rId20"/>
+                    <a:stretch>
+                      <a:fillRect/>
+                    </a:stretch>
+                  </pic:blipFill>
+                  <pic:spPr>
+                    <a:xfrm>
+                      <a:off x="0" y="0"/>
+                      <a:ext cx="2952000" cy="1367292"/>
+                    </a:xfrm>
+                    <a:prstGeom prst="rect">
+                      <a:avLst/>
+                    </a:prstGeom>
+                  </pic:spPr>
+                </pic:pic>
+              </a:graphicData>
+            </a:graphic>
+          </wp:inline>
+        </w:drawing>
+      </w:r>
+      <w:r>
+        <w:rPr>
+          <w:noProof/>
+        </w:rPr>
+        <w:drawing>
+          <wp:inline distT="0" distB="0" distL="0" distR="0" wp14:anchorId="1CED9D6D" wp14:editId="3806F643">
+            <wp:extent cx="2952000" cy="1367292"/>
+            <wp:effectExtent l="0" t="0" r="1270" b="4445"/>
+            <wp:docPr id="2038923491" name="Рисунок 1"/>
+            <wp:cNvGraphicFramePr>
+              <a:graphicFrameLocks xmlns:a="http://schemas.openxmlformats.org/drawingml/2006/main" noChangeAspect="1"/>
+            </wp:cNvGraphicFramePr>
+            <a:graphic xmlns:a="http://schemas.openxmlformats.org/drawingml/2006/main">
+              <a:graphicData uri="http://schemas.openxmlformats.org/drawingml/2006/picture">
+                <pic:pic xmlns:pic="http://schemas.openxmlformats.org/drawingml/2006/picture">
+                  <pic:nvPicPr>
+                    <pic:cNvPr id="2038923491" name=""/>
+                    <pic:cNvPicPr/>
+                  </pic:nvPicPr>
+                  <pic:blipFill>
+                    <a:blip r:embed="rId21"/>
+                    <a:stretch>
+                      <a:fillRect/>
+                    </a:stretch>
+                  </pic:blipFill>
+                  <pic:spPr>
+                    <a:xfrm>
+                      <a:off x="0" y="0"/>
+                      <a:ext cx="2952000" cy="1367292"/>
+                    </a:xfrm>
+                    <a:prstGeom prst="rect">
+                      <a:avLst/>
+                    </a:prstGeom>
+                  </pic:spPr>
+                </pic:pic>
+              </a:graphicData>
+            </a:graphic>
+          </wp:inline>
+        </w:drawing>
+      </w:r>
+    </w:p>
+    <w:p>
+      <w:pPr>
+        <w:pStyle w:val="a0"/>
+        <w:jc w:val="center"/>
+      </w:pPr>
+      <w:r>
+        <w:t xml:space="preserve">Рисунок 8 – </w:t>
+      </w:r>
+      <w:r>
+        <w:t>Прове</w:t>
+      </w:r>
+      <w:r>
+        <w:t>рка</w:t>
+      </w:r>
+      <w:r>
+        <w:t xml:space="preserve"> созданных индексов</w:t>
+      </w:r>
+      <w:r>
+        <w:t xml:space="preserve"> </w:t>
+      </w:r>
+    </w:p>
+    <w:p>
+      <w:pPr>
+        <w:pStyle w:val="a0"/>
+        <w:jc w:val="center"/>
+      </w:pPr>
+    </w:p>
+    <w:p>
+      <w:pPr>
+        <w:pStyle w:val="a0"/>
+        <w:jc w:val="center"/>
+      </w:pPr>
+    </w:p>
+    <w:p>
+      <w:pPr>
+        <w:pStyle w:val="a0"/>
+        <w:jc w:val="center"/>
+      </w:pPr>
+    </w:p>
+    <w:p>
+      <w:pPr>
+        <w:pStyle w:val="a0"/>
         <w:ind w:firstLine="708"/>
       </w:pPr>
       <w:r>
         <w:t>Для заполненных таблиц создадим схему данных, представ</w:t>
       </w:r>
       <w:r>
-        <w:t>ленную на рисунке 8.</w:t>
+        <w:t xml:space="preserve">ленную на рисунке </w:t>
+      </w:r>
+      <w:r>
+        <w:t>9</w:t>
+      </w:r>
+      <w:r>
+        <w:t>.</w:t>
       </w:r>
     </w:p>
     <w:p>
@@ -1428,7 +1829,7 @@
                     <pic:cNvPicPr/>
                   </pic:nvPicPr>
                   <pic:blipFill>
-                    <a:blip r:embed="rId15"/>
+                    <a:blip r:embed="rId22"/>
                     <a:stretch>
                       <a:fillRect/>
                     </a:stretch>
@@ -1450,7 +1851,13 @@
       </w:r>
       <w:r>
         <w:br/>
-        <w:t>Рисунок 8 – Создание схемы данных</w:t>
+        <w:t xml:space="preserve">Рисунок </w:t>
+      </w:r>
+      <w:r>
+        <w:t>9</w:t>
+      </w:r>
+      <w:r>
+        <w:t xml:space="preserve"> – Создание схемы данных</w:t>
       </w:r>
     </w:p>
     <w:p>
@@ -1485,7 +1892,13 @@
         <w:t>6224</w:t>
       </w:r>
       <w:r>
-        <w:t>. При попытке внести изменения возникает ошибка (рисунок 9).</w:t>
+        <w:t xml:space="preserve">. При попытке внести изменения возникает ошибка (рисунок </w:t>
+      </w:r>
+      <w:r>
+        <w:t>10</w:t>
+      </w:r>
+      <w:r>
+        <w:t>).</w:t>
       </w:r>
     </w:p>
     <w:p>
@@ -1518,7 +1931,7 @@
                     <pic:cNvPicPr/>
                   </pic:nvPicPr>
                   <pic:blipFill>
-                    <a:blip r:embed="rId16"/>
+                    <a:blip r:embed="rId23"/>
                     <a:stretch>
                       <a:fillRect/>
                     </a:stretch>
@@ -1540,7 +1953,13 @@
       </w:r>
       <w:r>
         <w:br/>
-        <w:t>Рисунок 9 – Ошибка, возникающая при попытке изменить поле НГ</w:t>
+        <w:t xml:space="preserve">Рисунок </w:t>
+      </w:r>
+      <w:r>
+        <w:t>10</w:t>
+      </w:r>
+      <w:r>
+        <w:t xml:space="preserve"> – Ошибка, возникающая при попытке изменить поле НГ</w:t>
       </w:r>
       <w:r>
         <w:t>6224</w:t>
@@ -1564,80 +1983,547 @@
         <w:ind w:firstLine="708"/>
       </w:pPr>
       <w:r>
-        <w:t>Данная ошибка возникает из-за того, что таблица Успеваемость</w:t>
-      </w:r>
-      <w:r>
-        <w:t>6224</w:t>
-      </w:r>
-      <w:r>
-        <w:t xml:space="preserve"> является подчинённой таблиц Студент</w:t>
-      </w:r>
-      <w:r>
-        <w:t>6224</w:t>
-      </w:r>
-      <w:r>
-        <w:t xml:space="preserve"> и Изучение </w:t>
-      </w:r>
-      <w:r>
-        <w:t>6224</w:t>
-      </w:r>
-      <w:r>
-        <w:t xml:space="preserve">, которые в свою очередь подчинены таблице Группа </w:t>
-      </w:r>
-      <w:r>
-        <w:t>6224</w:t>
-      </w:r>
-      <w:r>
-        <w:t>.</w:t>
-      </w:r>
-      <w:r>
-        <w:t xml:space="preserve"> Таким образом, при каскадном обновлении поля НГ</w:t>
-      </w:r>
-      <w:r>
-        <w:t>6224</w:t>
-      </w:r>
-      <w:r>
-        <w:t xml:space="preserve"> сначала обновляются поля НГ</w:t>
-      </w:r>
-      <w:r>
-        <w:t>6224</w:t>
-      </w:r>
-      <w:r>
-        <w:t xml:space="preserve"> таблиц Студент</w:t>
-      </w:r>
-      <w:r>
-        <w:t>6224</w:t>
-      </w:r>
-      <w:r>
-        <w:t xml:space="preserve"> и Изучение</w:t>
-      </w:r>
-      <w:r>
-        <w:t>6224</w:t>
-      </w:r>
-      <w:r>
-        <w:t>, а только после этого обновляется соответствующее поле таблицы Успеваемость</w:t>
-      </w:r>
-      <w:r>
-        <w:t>6224</w:t>
-      </w:r>
-      <w:r>
-        <w:t xml:space="preserve">. Ввиду того, что поля </w:t>
-      </w:r>
-      <w:r>
+        <w:t>Данная ошибка возникает из-за того, что таблица Успеваемость6</w:t>
+      </w:r>
+      <w:r>
+        <w:t>2</w:t>
+      </w:r>
+      <w:r>
+        <w:t xml:space="preserve">24 является подчинённой таблиц Студент6224 и Изучение 6224, которые в свою очередь подчинены таблице Группа 6224 (образуется «замкнутый контур» из таблиц ГРУППА6224, Студент6224, </w:t>
+      </w:r>
+      <w:r>
+        <w:t>Изучение6</w:t>
+      </w:r>
+      <w:r>
+        <w:t>2</w:t>
+      </w:r>
+      <w:r>
+        <w:t>24</w:t>
+      </w:r>
+      <w:r>
+        <w:t xml:space="preserve">, </w:t>
+      </w:r>
+      <w:r>
+        <w:t>Успеваемость6</w:t>
+      </w:r>
+      <w:r>
+        <w:t>2</w:t>
+      </w:r>
+      <w:r>
+        <w:t>24</w:t>
+      </w:r>
+      <w:r>
+        <w:t xml:space="preserve"> (рисунок 11)).</w:t>
+      </w:r>
+    </w:p>
+    <w:p>
+      <w:pPr>
+        <w:pStyle w:val="a0"/>
+      </w:pPr>
+    </w:p>
+    <w:p>
+      <w:pPr>
+        <w:pStyle w:val="a0"/>
+        <w:jc w:val="center"/>
+      </w:pPr>
+      <w:r>
+        <w:rPr>
+          <w:noProof/>
+        </w:rPr>
         <w:lastRenderedPageBreak/>
-        <w:t>НГ6625 таблиц Студент</w:t>
-      </w:r>
-      <w:r>
-        <w:t>6224</w:t>
-      </w:r>
-      <w:r>
-        <w:t xml:space="preserve"> и Изучение</w:t>
-      </w:r>
-      <w:r>
-        <w:t>6224</w:t>
-      </w:r>
-      <w:r>
-        <w:t xml:space="preserve"> обновляются несинхронно, и возникает ошибка. Её можно устранить путем внесения следующих изменений (рисунки 10–12).</w:t>
+        <mc:AlternateContent>
+          <mc:Choice Requires="wpi">
+            <w:drawing>
+              <wp:anchor distT="0" distB="0" distL="114300" distR="114300" simplePos="0" relativeHeight="251666432" behindDoc="0" locked="0" layoutInCell="1" allowOverlap="1" wp14:anchorId="671C1C7E" wp14:editId="6792B19C">
+                <wp:simplePos x="0" y="0"/>
+                <wp:positionH relativeFrom="column">
+                  <wp:posOffset>2157815</wp:posOffset>
+                </wp:positionH>
+                <wp:positionV relativeFrom="paragraph">
+                  <wp:posOffset>2279875</wp:posOffset>
+                </wp:positionV>
+                <wp:extent cx="127800" cy="270720"/>
+                <wp:effectExtent l="38100" t="57150" r="24765" b="72390"/>
+                <wp:wrapNone/>
+                <wp:docPr id="299179258" name="Рукописный ввод 8"/>
+                <wp:cNvGraphicFramePr/>
+                <a:graphic xmlns:a="http://schemas.openxmlformats.org/drawingml/2006/main">
+                  <a:graphicData uri="http://schemas.microsoft.com/office/word/2010/wordprocessingInk">
+                    <w14:contentPart bwMode="auto" r:id="rId24">
+                      <w14:nvContentPartPr>
+                        <w14:cNvContentPartPr/>
+                      </w14:nvContentPartPr>
+                      <w14:xfrm>
+                        <a:off x="0" y="0"/>
+                        <a:ext cx="127800" cy="270720"/>
+                      </w14:xfrm>
+                    </w14:contentPart>
+                  </a:graphicData>
+                </a:graphic>
+              </wp:anchor>
+            </w:drawing>
+          </mc:Choice>
+          <mc:Fallback>
+            <w:pict>
+              <v:shapetype w14:anchorId="1D19F48D" id="_x0000_t75" coordsize="21600,21600" o:spt="75" o:preferrelative="t" path="m@4@5l@4@11@9@11@9@5xe" filled="f" stroked="f">
+                <v:stroke joinstyle="miter"/>
+                <v:formulas>
+                  <v:f eqn="if lineDrawn pixelLineWidth 0"/>
+                  <v:f eqn="sum @0 1 0"/>
+                  <v:f eqn="sum 0 0 @1"/>
+                  <v:f eqn="prod @2 1 2"/>
+                  <v:f eqn="prod @3 21600 pixelWidth"/>
+                  <v:f eqn="prod @3 21600 pixelHeight"/>
+                  <v:f eqn="sum @0 0 1"/>
+                  <v:f eqn="prod @6 1 2"/>
+                  <v:f eqn="prod @7 21600 pixelWidth"/>
+                  <v:f eqn="sum @8 21600 0"/>
+                  <v:f eqn="prod @7 21600 pixelHeight"/>
+                  <v:f eqn="sum @10 21600 0"/>
+                </v:formulas>
+                <v:path o:extrusionok="f" gradientshapeok="t" o:connecttype="rect"/>
+                <o:lock v:ext="edit" aspectratio="t"/>
+              </v:shapetype>
+              <v:shape id="Рукописный ввод 8" o:spid="_x0000_s1026" type="#_x0000_t75" style="position:absolute;margin-left:168.5pt;margin-top:178.1pt;width:12.85pt;height:24.1pt;z-index:251666432;visibility:visible;mso-wrap-style:square;mso-wrap-distance-left:9pt;mso-wrap-distance-top:0;mso-wrap-distance-right:9pt;mso-wrap-distance-bottom:0;mso-position-horizontal:absolute;mso-position-horizontal-relative:text;mso-position-vertical:absolute;mso-position-vertical-relative:text" o:gfxdata="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">
+                <v:imagedata r:id="rId25" o:title=""/>
+              </v:shape>
+            </w:pict>
+          </mc:Fallback>
+        </mc:AlternateContent>
+      </w:r>
+      <w:r>
+        <w:rPr>
+          <w:noProof/>
+        </w:rPr>
+        <mc:AlternateContent>
+          <mc:Choice Requires="wpi">
+            <w:drawing>
+              <wp:anchor distT="0" distB="0" distL="114300" distR="114300" simplePos="0" relativeHeight="251665408" behindDoc="0" locked="0" layoutInCell="1" allowOverlap="1" wp14:anchorId="3204DC5B" wp14:editId="5AB9D716">
+                <wp:simplePos x="0" y="0"/>
+                <wp:positionH relativeFrom="column">
+                  <wp:posOffset>2382815</wp:posOffset>
+                </wp:positionH>
+                <wp:positionV relativeFrom="paragraph">
+                  <wp:posOffset>1321195</wp:posOffset>
+                </wp:positionV>
+                <wp:extent cx="134640" cy="201240"/>
+                <wp:effectExtent l="57150" t="57150" r="55880" b="66040"/>
+                <wp:wrapNone/>
+                <wp:docPr id="1291387439" name="Рукописный ввод 7"/>
+                <wp:cNvGraphicFramePr/>
+                <a:graphic xmlns:a="http://schemas.openxmlformats.org/drawingml/2006/main">
+                  <a:graphicData uri="http://schemas.microsoft.com/office/word/2010/wordprocessingInk">
+                    <w14:contentPart bwMode="auto" r:id="rId26">
+                      <w14:nvContentPartPr>
+                        <w14:cNvContentPartPr/>
+                      </w14:nvContentPartPr>
+                      <w14:xfrm>
+                        <a:off x="0" y="0"/>
+                        <a:ext cx="134640" cy="201240"/>
+                      </w14:xfrm>
+                    </w14:contentPart>
+                  </a:graphicData>
+                </a:graphic>
+              </wp:anchor>
+            </w:drawing>
+          </mc:Choice>
+          <mc:Fallback>
+            <w:pict>
+              <v:shape w14:anchorId="49D1F9D9" id="Рукописный ввод 7" o:spid="_x0000_s1026" type="#_x0000_t75" style="position:absolute;margin-left:186.2pt;margin-top:102.65pt;width:13.4pt;height:18.7pt;z-index:251665408;visibility:visible;mso-wrap-style:square;mso-wrap-distance-left:9pt;mso-wrap-distance-top:0;mso-wrap-distance-right:9pt;mso-wrap-distance-bottom:0;mso-position-horizontal:absolute;mso-position-horizontal-relative:text;mso-position-vertical:absolute;mso-position-vertical-relative:text" o:gfxdata="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">
+                <v:imagedata r:id="rId27" o:title=""/>
+              </v:shape>
+            </w:pict>
+          </mc:Fallback>
+        </mc:AlternateContent>
+      </w:r>
+      <w:r>
+        <w:rPr>
+          <w:noProof/>
+        </w:rPr>
+        <mc:AlternateContent>
+          <mc:Choice Requires="wpi">
+            <w:drawing>
+              <wp:anchor distT="0" distB="0" distL="114300" distR="114300" simplePos="0" relativeHeight="251664384" behindDoc="0" locked="0" layoutInCell="1" allowOverlap="1" wp14:anchorId="68F7C4CC" wp14:editId="267D494D">
+                <wp:simplePos x="0" y="0"/>
+                <wp:positionH relativeFrom="column">
+                  <wp:posOffset>1107335</wp:posOffset>
+                </wp:positionH>
+                <wp:positionV relativeFrom="paragraph">
+                  <wp:posOffset>2180875</wp:posOffset>
+                </wp:positionV>
+                <wp:extent cx="138960" cy="186840"/>
+                <wp:effectExtent l="76200" t="57150" r="71120" b="60960"/>
+                <wp:wrapNone/>
+                <wp:docPr id="1666093175" name="Рукописный ввод 6"/>
+                <wp:cNvGraphicFramePr/>
+                <a:graphic xmlns:a="http://schemas.openxmlformats.org/drawingml/2006/main">
+                  <a:graphicData uri="http://schemas.microsoft.com/office/word/2010/wordprocessingInk">
+                    <w14:contentPart bwMode="auto" r:id="rId28">
+                      <w14:nvContentPartPr>
+                        <w14:cNvContentPartPr/>
+                      </w14:nvContentPartPr>
+                      <w14:xfrm>
+                        <a:off x="0" y="0"/>
+                        <a:ext cx="138960" cy="186840"/>
+                      </w14:xfrm>
+                    </w14:contentPart>
+                  </a:graphicData>
+                </a:graphic>
+              </wp:anchor>
+            </w:drawing>
+          </mc:Choice>
+          <mc:Fallback>
+            <w:pict>
+              <v:shape w14:anchorId="334348E3" id="Рукописный ввод 6" o:spid="_x0000_s1026" type="#_x0000_t75" style="position:absolute;margin-left:85.8pt;margin-top:170.3pt;width:13.8pt;height:17.5pt;z-index:251664384;visibility:visible;mso-wrap-style:square;mso-wrap-distance-left:9pt;mso-wrap-distance-top:0;mso-wrap-distance-right:9pt;mso-wrap-distance-bottom:0;mso-position-horizontal:absolute;mso-position-horizontal-relative:text;mso-position-vertical:absolute;mso-position-vertical-relative:text" o:gfxdata="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">
+                <v:imagedata r:id="rId29" o:title=""/>
+              </v:shape>
+            </w:pict>
+          </mc:Fallback>
+        </mc:AlternateContent>
+      </w:r>
+      <w:r>
+        <w:rPr>
+          <w:noProof/>
+        </w:rPr>
+        <mc:AlternateContent>
+          <mc:Choice Requires="wpi">
+            <w:drawing>
+              <wp:anchor distT="0" distB="0" distL="114300" distR="114300" simplePos="0" relativeHeight="251663360" behindDoc="0" locked="0" layoutInCell="1" allowOverlap="1" wp14:anchorId="2E497F08" wp14:editId="2F71CE70">
+                <wp:simplePos x="0" y="0"/>
+                <wp:positionH relativeFrom="column">
+                  <wp:posOffset>957215</wp:posOffset>
+                </wp:positionH>
+                <wp:positionV relativeFrom="paragraph">
+                  <wp:posOffset>1524235</wp:posOffset>
+                </wp:positionV>
+                <wp:extent cx="106560" cy="201960"/>
+                <wp:effectExtent l="57150" t="57150" r="8255" b="64770"/>
+                <wp:wrapNone/>
+                <wp:docPr id="21349543" name="Рукописный ввод 5"/>
+                <wp:cNvGraphicFramePr/>
+                <a:graphic xmlns:a="http://schemas.openxmlformats.org/drawingml/2006/main">
+                  <a:graphicData uri="http://schemas.microsoft.com/office/word/2010/wordprocessingInk">
+                    <w14:contentPart bwMode="auto" r:id="rId30">
+                      <w14:nvContentPartPr>
+                        <w14:cNvContentPartPr/>
+                      </w14:nvContentPartPr>
+                      <w14:xfrm>
+                        <a:off x="0" y="0"/>
+                        <a:ext cx="106560" cy="201960"/>
+                      </w14:xfrm>
+                    </w14:contentPart>
+                  </a:graphicData>
+                </a:graphic>
+              </wp:anchor>
+            </w:drawing>
+          </mc:Choice>
+          <mc:Fallback>
+            <w:pict>
+              <v:shape w14:anchorId="57B92771" id="Рукописный ввод 5" o:spid="_x0000_s1026" type="#_x0000_t75" style="position:absolute;margin-left:73.95pt;margin-top:118.6pt;width:11.25pt;height:18.7pt;z-index:251663360;visibility:visible;mso-wrap-style:square;mso-wrap-distance-left:9pt;mso-wrap-distance-top:0;mso-wrap-distance-right:9pt;mso-wrap-distance-bottom:0;mso-position-horizontal:absolute;mso-position-horizontal-relative:text;mso-position-vertical:absolute;mso-position-vertical-relative:text" o:gfxdata="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">
+                <v:imagedata r:id="rId31" o:title=""/>
+              </v:shape>
+            </w:pict>
+          </mc:Fallback>
+        </mc:AlternateContent>
+      </w:r>
+      <w:r>
+        <w:rPr>
+          <w:noProof/>
+        </w:rPr>
+        <mc:AlternateContent>
+          <mc:Choice Requires="wpi">
+            <w:drawing>
+              <wp:anchor distT="0" distB="0" distL="114300" distR="114300" simplePos="0" relativeHeight="251662336" behindDoc="0" locked="0" layoutInCell="1" allowOverlap="1" wp14:anchorId="416F15A5" wp14:editId="3C0972C2">
+                <wp:simplePos x="0" y="0"/>
+                <wp:positionH relativeFrom="column">
+                  <wp:posOffset>2166455</wp:posOffset>
+                </wp:positionH>
+                <wp:positionV relativeFrom="paragraph">
+                  <wp:posOffset>1550875</wp:posOffset>
+                </wp:positionV>
+                <wp:extent cx="321120" cy="987480"/>
+                <wp:effectExtent l="38100" t="57150" r="60325" b="60325"/>
+                <wp:wrapNone/>
+                <wp:docPr id="839915002" name="Рукописный ввод 4"/>
+                <wp:cNvGraphicFramePr/>
+                <a:graphic xmlns:a="http://schemas.openxmlformats.org/drawingml/2006/main">
+                  <a:graphicData uri="http://schemas.microsoft.com/office/word/2010/wordprocessingInk">
+                    <w14:contentPart bwMode="auto" r:id="rId32">
+                      <w14:nvContentPartPr>
+                        <w14:cNvContentPartPr/>
+                      </w14:nvContentPartPr>
+                      <w14:xfrm>
+                        <a:off x="0" y="0"/>
+                        <a:ext cx="321120" cy="987480"/>
+                      </w14:xfrm>
+                    </w14:contentPart>
+                  </a:graphicData>
+                </a:graphic>
+              </wp:anchor>
+            </w:drawing>
+          </mc:Choice>
+          <mc:Fallback>
+            <w:pict>
+              <v:shape w14:anchorId="358BFE6B" id="Рукописный ввод 4" o:spid="_x0000_s1026" type="#_x0000_t75" style="position:absolute;margin-left:169.2pt;margin-top:120.7pt;width:28.15pt;height:80.55pt;z-index:251662336;visibility:visible;mso-wrap-style:square;mso-wrap-distance-left:9pt;mso-wrap-distance-top:0;mso-wrap-distance-right:9pt;mso-wrap-distance-bottom:0;mso-position-horizontal:absolute;mso-position-horizontal-relative:text;mso-position-vertical:absolute;mso-position-vertical-relative:text" o:gfxdata="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">
+                <v:imagedata r:id="rId33" o:title=""/>
+              </v:shape>
+            </w:pict>
+          </mc:Fallback>
+        </mc:AlternateContent>
+      </w:r>
+      <w:r>
+        <w:rPr>
+          <w:noProof/>
+        </w:rPr>
+        <mc:AlternateContent>
+          <mc:Choice Requires="wpi">
+            <w:drawing>
+              <wp:anchor distT="0" distB="0" distL="114300" distR="114300" simplePos="0" relativeHeight="251661312" behindDoc="0" locked="0" layoutInCell="1" allowOverlap="1" wp14:anchorId="55EDFA46" wp14:editId="51844EAC">
+                <wp:simplePos x="0" y="0"/>
+                <wp:positionH relativeFrom="column">
+                  <wp:posOffset>965135</wp:posOffset>
+                </wp:positionH>
+                <wp:positionV relativeFrom="paragraph">
+                  <wp:posOffset>615955</wp:posOffset>
+                </wp:positionV>
+                <wp:extent cx="366840" cy="1128240"/>
+                <wp:effectExtent l="57150" t="57150" r="71755" b="72390"/>
+                <wp:wrapNone/>
+                <wp:docPr id="2035233898" name="Рукописный ввод 3"/>
+                <wp:cNvGraphicFramePr/>
+                <a:graphic xmlns:a="http://schemas.openxmlformats.org/drawingml/2006/main">
+                  <a:graphicData uri="http://schemas.microsoft.com/office/word/2010/wordprocessingInk">
+                    <w14:contentPart bwMode="auto" r:id="rId34">
+                      <w14:nvContentPartPr>
+                        <w14:cNvContentPartPr/>
+                      </w14:nvContentPartPr>
+                      <w14:xfrm>
+                        <a:off x="0" y="0"/>
+                        <a:ext cx="366840" cy="1128240"/>
+                      </w14:xfrm>
+                    </w14:contentPart>
+                  </a:graphicData>
+                </a:graphic>
+              </wp:anchor>
+            </w:drawing>
+          </mc:Choice>
+          <mc:Fallback>
+            <w:pict>
+              <v:shape w14:anchorId="52574E12" id="Рукописный ввод 3" o:spid="_x0000_s1026" type="#_x0000_t75" style="position:absolute;margin-left:74.6pt;margin-top:47.1pt;width:31.75pt;height:91.7pt;z-index:251661312;visibility:visible;mso-wrap-style:square;mso-wrap-distance-left:9pt;mso-wrap-distance-top:0;mso-wrap-distance-right:9pt;mso-wrap-distance-bottom:0;mso-position-horizontal:absolute;mso-position-horizontal-relative:text;mso-position-vertical:absolute;mso-position-vertical-relative:text" o:gfxdata="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">
+                <v:imagedata r:id="rId35" o:title=""/>
+              </v:shape>
+            </w:pict>
+          </mc:Fallback>
+        </mc:AlternateContent>
+      </w:r>
+      <w:r>
+        <w:rPr>
+          <w:noProof/>
+        </w:rPr>
+        <mc:AlternateContent>
+          <mc:Choice Requires="wpi">
+            <w:drawing>
+              <wp:anchor distT="0" distB="0" distL="114300" distR="114300" simplePos="0" relativeHeight="251660288" behindDoc="0" locked="0" layoutInCell="1" allowOverlap="1" wp14:anchorId="1B001095" wp14:editId="5BCB004A">
+                <wp:simplePos x="0" y="0"/>
+                <wp:positionH relativeFrom="column">
+                  <wp:posOffset>970535</wp:posOffset>
+                </wp:positionH>
+                <wp:positionV relativeFrom="paragraph">
+                  <wp:posOffset>1830235</wp:posOffset>
+                </wp:positionV>
+                <wp:extent cx="247680" cy="531000"/>
+                <wp:effectExtent l="38100" t="57150" r="76200" b="59690"/>
+                <wp:wrapNone/>
+                <wp:docPr id="1915158631" name="Рукописный ввод 2"/>
+                <wp:cNvGraphicFramePr/>
+                <a:graphic xmlns:a="http://schemas.openxmlformats.org/drawingml/2006/main">
+                  <a:graphicData uri="http://schemas.microsoft.com/office/word/2010/wordprocessingInk">
+                    <w14:contentPart bwMode="auto" r:id="rId36">
+                      <w14:nvContentPartPr>
+                        <w14:cNvContentPartPr/>
+                      </w14:nvContentPartPr>
+                      <w14:xfrm>
+                        <a:off x="0" y="0"/>
+                        <a:ext cx="247680" cy="531000"/>
+                      </w14:xfrm>
+                    </w14:contentPart>
+                  </a:graphicData>
+                </a:graphic>
+              </wp:anchor>
+            </w:drawing>
+          </mc:Choice>
+          <mc:Fallback>
+            <w:pict>
+              <v:shape w14:anchorId="49DD4FA3" id="Рукописный ввод 2" o:spid="_x0000_s1026" type="#_x0000_t75" style="position:absolute;margin-left:75pt;margin-top:142.7pt;width:22.3pt;height:44.6pt;z-index:251660288;visibility:visible;mso-wrap-style:square;mso-wrap-distance-left:9pt;mso-wrap-distance-top:0;mso-wrap-distance-right:9pt;mso-wrap-distance-bottom:0;mso-position-horizontal:absolute;mso-position-horizontal-relative:text;mso-position-vertical:absolute;mso-position-vertical-relative:text" o:gfxdata="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">
+                <v:imagedata r:id="rId37" o:title=""/>
+              </v:shape>
+            </w:pict>
+          </mc:Fallback>
+        </mc:AlternateContent>
+      </w:r>
+      <w:r>
+        <w:rPr>
+          <w:noProof/>
+        </w:rPr>
+        <mc:AlternateContent>
+          <mc:Choice Requires="wpi">
+            <w:drawing>
+              <wp:anchor distT="0" distB="0" distL="114300" distR="114300" simplePos="0" relativeHeight="251659264" behindDoc="0" locked="0" layoutInCell="1" allowOverlap="1" wp14:anchorId="23AE8F2B" wp14:editId="15D6EEA0">
+                <wp:simplePos x="0" y="0"/>
+                <wp:positionH relativeFrom="column">
+                  <wp:posOffset>2255375</wp:posOffset>
+                </wp:positionH>
+                <wp:positionV relativeFrom="paragraph">
+                  <wp:posOffset>987835</wp:posOffset>
+                </wp:positionV>
+                <wp:extent cx="243000" cy="545400"/>
+                <wp:effectExtent l="38100" t="38100" r="62230" b="64770"/>
+                <wp:wrapNone/>
+                <wp:docPr id="1883284330" name="Рукописный ввод 1"/>
+                <wp:cNvGraphicFramePr/>
+                <a:graphic xmlns:a="http://schemas.openxmlformats.org/drawingml/2006/main">
+                  <a:graphicData uri="http://schemas.microsoft.com/office/word/2010/wordprocessingInk">
+                    <w14:contentPart bwMode="auto" r:id="rId38">
+                      <w14:nvContentPartPr>
+                        <w14:cNvContentPartPr/>
+                      </w14:nvContentPartPr>
+                      <w14:xfrm>
+                        <a:off x="0" y="0"/>
+                        <a:ext cx="243000" cy="545400"/>
+                      </w14:xfrm>
+                    </w14:contentPart>
+                  </a:graphicData>
+                </a:graphic>
+              </wp:anchor>
+            </w:drawing>
+          </mc:Choice>
+          <mc:Fallback>
+            <w:pict>
+              <v:shape w14:anchorId="32729F0F" id="Рукописный ввод 1" o:spid="_x0000_s1026" type="#_x0000_t75" style="position:absolute;margin-left:176.2pt;margin-top:76.4pt;width:22pt;height:45.8pt;z-index:251659264;visibility:visible;mso-wrap-style:square;mso-wrap-distance-left:9pt;mso-wrap-distance-top:0;mso-wrap-distance-right:9pt;mso-wrap-distance-bottom:0;mso-position-horizontal:absolute;mso-position-horizontal-relative:text;mso-position-vertical:absolute;mso-position-vertical-relative:text" o:gfxdata="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">
+                <v:imagedata r:id="rId39" o:title=""/>
+              </v:shape>
+            </w:pict>
+          </mc:Fallback>
+        </mc:AlternateContent>
+      </w:r>
+      <w:r>
+        <w:rPr>
+          <w:noProof/>
+        </w:rPr>
+        <w:drawing>
+          <wp:inline distT="0" distB="0" distL="0" distR="0" wp14:anchorId="6425BBC7" wp14:editId="4C5DD700">
+            <wp:extent cx="5940425" cy="3326130"/>
+            <wp:effectExtent l="0" t="0" r="3175" b="7620"/>
+            <wp:docPr id="1071585135" name="Рисунок 1"/>
+            <wp:cNvGraphicFramePr>
+              <a:graphicFrameLocks xmlns:a="http://schemas.openxmlformats.org/drawingml/2006/main" noChangeAspect="1"/>
+            </wp:cNvGraphicFramePr>
+            <a:graphic xmlns:a="http://schemas.openxmlformats.org/drawingml/2006/main">
+              <a:graphicData uri="http://schemas.openxmlformats.org/drawingml/2006/picture">
+                <pic:pic xmlns:pic="http://schemas.openxmlformats.org/drawingml/2006/picture">
+                  <pic:nvPicPr>
+                    <pic:cNvPr id="1706961762" name=""/>
+                    <pic:cNvPicPr/>
+                  </pic:nvPicPr>
+                  <pic:blipFill>
+                    <a:blip r:embed="rId22"/>
+                    <a:stretch>
+                      <a:fillRect/>
+                    </a:stretch>
+                  </pic:blipFill>
+                  <pic:spPr>
+                    <a:xfrm>
+                      <a:off x="0" y="0"/>
+                      <a:ext cx="5940425" cy="3326130"/>
+                    </a:xfrm>
+                    <a:prstGeom prst="rect">
+                      <a:avLst/>
+                    </a:prstGeom>
+                  </pic:spPr>
+                </pic:pic>
+              </a:graphicData>
+            </a:graphic>
+          </wp:inline>
+        </w:drawing>
+      </w:r>
+      <w:r>
+        <w:br/>
+        <w:t>Рисунок 11 – Причина возникновения ошибки</w:t>
+      </w:r>
+    </w:p>
+    <w:p>
+      <w:pPr>
+        <w:pStyle w:val="a0"/>
+        <w:ind w:firstLine="708"/>
+      </w:pPr>
+    </w:p>
+    <w:p>
+      <w:pPr>
+        <w:pStyle w:val="a0"/>
+        <w:ind w:firstLine="708"/>
+      </w:pPr>
+      <w:r>
+        <w:t>Таким образом, при каскадном обновлении поля НГ6</w:t>
+      </w:r>
+      <w:r>
+        <w:t>2</w:t>
+      </w:r>
+      <w:r>
+        <w:t>24 сначала обновляются поля НГ6</w:t>
+      </w:r>
+      <w:r>
+        <w:t>2</w:t>
+      </w:r>
+      <w:r>
+        <w:t>24 таблиц Студент6</w:t>
+      </w:r>
+      <w:r>
+        <w:t>2</w:t>
+      </w:r>
+      <w:r>
+        <w:t>24 и Изучение6</w:t>
+      </w:r>
+      <w:r>
+        <w:t>2</w:t>
+      </w:r>
+      <w:r>
+        <w:t>24, а только после этого обновляется соответствующее поле таблицы Успеваемость6</w:t>
+      </w:r>
+      <w:r>
+        <w:t>2</w:t>
+      </w:r>
+      <w:r>
+        <w:t>24. Ввиду того, что поля НГ6</w:t>
+      </w:r>
+      <w:r>
+        <w:t>2</w:t>
+      </w:r>
+      <w:r>
+        <w:t>25 таблиц Студент6</w:t>
+      </w:r>
+      <w:r>
+        <w:t>2</w:t>
+      </w:r>
+      <w:r>
+        <w:t>24 и Изучение6</w:t>
+      </w:r>
+      <w:r>
+        <w:t>2</w:t>
+      </w:r>
+      <w:r>
+        <w:t>24 обновляются несинхронно, и возникает ошибка. Её можно устранить путем внесения следующих изменений (рисунки 1</w:t>
+      </w:r>
+      <w:r>
+        <w:t>2</w:t>
+      </w:r>
+      <w:r>
+        <w:t>–1</w:t>
+      </w:r>
+      <w:r>
+        <w:t>4</w:t>
+      </w:r>
+      <w:r>
+        <w:t>).</w:t>
       </w:r>
     </w:p>
     <w:p>
@@ -1671,7 +2557,7 @@
                     <pic:cNvPicPr/>
                   </pic:nvPicPr>
                   <pic:blipFill>
-                    <a:blip r:embed="rId17"/>
+                    <a:blip r:embed="rId40"/>
                     <a:stretch>
                       <a:fillRect/>
                     </a:stretch>
@@ -1693,7 +2579,13 @@
       </w:r>
       <w:r>
         <w:br/>
-        <w:t>Рисунок 10 – Коррекция полей таблицы Студент</w:t>
+        <w:t>Рисунок 1</w:t>
+      </w:r>
+      <w:r>
+        <w:t>2</w:t>
+      </w:r>
+      <w:r>
+        <w:t xml:space="preserve"> – Коррекция полей таблицы Студент</w:t>
       </w:r>
       <w:r>
         <w:t>6224</w:t>
@@ -1714,6 +2606,7 @@
         <w:rPr>
           <w:noProof/>
         </w:rPr>
+        <w:lastRenderedPageBreak/>
         <w:drawing>
           <wp:inline distT="0" distB="0" distL="0" distR="0" wp14:anchorId="068AE3DF" wp14:editId="57889579">
             <wp:extent cx="5940425" cy="2762885"/>
@@ -1730,7 +2623,7 @@
                     <pic:cNvPicPr/>
                   </pic:nvPicPr>
                   <pic:blipFill>
-                    <a:blip r:embed="rId18"/>
+                    <a:blip r:embed="rId41"/>
                     <a:stretch>
                       <a:fillRect/>
                     </a:stretch>
@@ -1752,7 +2645,13 @@
       </w:r>
       <w:r>
         <w:br/>
-        <w:t>Рисунок 11 – Коррекция полей таблицы Успеваемость</w:t>
+        <w:t>Рисунок 1</w:t>
+      </w:r>
+      <w:r>
+        <w:t>3</w:t>
+      </w:r>
+      <w:r>
+        <w:t xml:space="preserve"> – Коррекция полей таблицы Успеваемость</w:t>
       </w:r>
       <w:r>
         <w:t>6224</w:t>
@@ -1767,7 +2666,6 @@
         <w:rPr>
           <w:noProof/>
         </w:rPr>
-        <w:lastRenderedPageBreak/>
         <w:drawing>
           <wp:inline distT="0" distB="0" distL="0" distR="0" wp14:anchorId="505F174F" wp14:editId="69398E2E">
             <wp:extent cx="5940425" cy="3199130"/>
@@ -1784,7 +2682,7 @@
                     <pic:cNvPicPr/>
                   </pic:nvPicPr>
                   <pic:blipFill>
-                    <a:blip r:embed="rId19"/>
+                    <a:blip r:embed="rId42"/>
                     <a:stretch>
                       <a:fillRect/>
                     </a:stretch>
@@ -1806,8 +2704,494 @@
       </w:r>
       <w:r>
         <w:br/>
-        <w:t>Рисунок 12 – Коррекция схемы данных</w:t>
-      </w:r>
+        <w:t>Рисунок 1</w:t>
+      </w:r>
+      <w:r>
+        <w:t>4</w:t>
+      </w:r>
+      <w:r>
+        <w:t xml:space="preserve"> – Коррекция схемы данных</w:t>
+      </w:r>
+    </w:p>
+    <w:p>
+      <w:pPr>
+        <w:pStyle w:val="a0"/>
+        <w:jc w:val="center"/>
+      </w:pPr>
+    </w:p>
+    <w:p>
+      <w:pPr>
+        <w:pStyle w:val="a0"/>
+        <w:ind w:firstLine="708"/>
+      </w:pPr>
+      <w:r>
+        <w:t>При внесении изменений был разомкнут «замкнутый контур» из таблиц Группа6</w:t>
+      </w:r>
+      <w:r>
+        <w:t>2</w:t>
+      </w:r>
+      <w:r>
+        <w:t>24, Студент6</w:t>
+      </w:r>
+      <w:r>
+        <w:t>2</w:t>
+      </w:r>
+      <w:r>
+        <w:t xml:space="preserve">24, </w:t>
+      </w:r>
+      <w:r>
+        <w:t>Изучение6</w:t>
+      </w:r>
+      <w:r>
+        <w:t>2</w:t>
+      </w:r>
+      <w:r>
+        <w:t>24</w:t>
+      </w:r>
+      <w:r>
+        <w:t xml:space="preserve">, </w:t>
+      </w:r>
+      <w:r>
+        <w:t>Успеваемость6</w:t>
+      </w:r>
+      <w:r>
+        <w:t>2</w:t>
+      </w:r>
+      <w:r>
+        <w:t>24</w:t>
+      </w:r>
+      <w:r>
+        <w:t xml:space="preserve"> (рисунок 15).</w:t>
+      </w:r>
+    </w:p>
+    <w:p>
+      <w:pPr>
+        <w:pStyle w:val="a0"/>
+        <w:jc w:val="center"/>
+      </w:pPr>
+    </w:p>
+    <w:p>
+      <w:pPr>
+        <w:pStyle w:val="a0"/>
+        <w:jc w:val="center"/>
+      </w:pPr>
+      <w:r>
+        <w:rPr>
+          <w:noProof/>
+        </w:rPr>
+        <w:lastRenderedPageBreak/>
+        <mc:AlternateContent>
+          <mc:Choice Requires="wpi">
+            <w:drawing>
+              <wp:anchor distT="0" distB="0" distL="114300" distR="114300" simplePos="0" relativeHeight="251674624" behindDoc="0" locked="0" layoutInCell="1" allowOverlap="1" wp14:anchorId="4B5F6FA2" wp14:editId="137A8891">
+                <wp:simplePos x="0" y="0"/>
+                <wp:positionH relativeFrom="column">
+                  <wp:posOffset>2170415</wp:posOffset>
+                </wp:positionH>
+                <wp:positionV relativeFrom="paragraph">
+                  <wp:posOffset>2304360</wp:posOffset>
+                </wp:positionV>
+                <wp:extent cx="103680" cy="197640"/>
+                <wp:effectExtent l="57150" t="57150" r="0" b="69215"/>
+                <wp:wrapNone/>
+                <wp:docPr id="1937746007" name="Рукописный ввод 20"/>
+                <wp:cNvGraphicFramePr/>
+                <a:graphic xmlns:a="http://schemas.openxmlformats.org/drawingml/2006/main">
+                  <a:graphicData uri="http://schemas.microsoft.com/office/word/2010/wordprocessingInk">
+                    <w14:contentPart bwMode="auto" r:id="rId43">
+                      <w14:nvContentPartPr>
+                        <w14:cNvContentPartPr/>
+                      </w14:nvContentPartPr>
+                      <w14:xfrm>
+                        <a:off x="0" y="0"/>
+                        <a:ext cx="103680" cy="197640"/>
+                      </w14:xfrm>
+                    </w14:contentPart>
+                  </a:graphicData>
+                </a:graphic>
+              </wp:anchor>
+            </w:drawing>
+          </mc:Choice>
+          <mc:Fallback>
+            <w:pict>
+              <v:shape w14:anchorId="18CE3401" id="Рукописный ввод 20" o:spid="_x0000_s1026" type="#_x0000_t75" style="position:absolute;margin-left:169.5pt;margin-top:180.05pt;width:10.95pt;height:18.35pt;z-index:251674624;visibility:visible;mso-wrap-style:square;mso-wrap-distance-left:9pt;mso-wrap-distance-top:0;mso-wrap-distance-right:9pt;mso-wrap-distance-bottom:0;mso-position-horizontal:absolute;mso-position-horizontal-relative:text;mso-position-vertical:absolute;mso-position-vertical-relative:text" o:gfxdata="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">
+                <v:imagedata r:id="rId44" o:title=""/>
+              </v:shape>
+            </w:pict>
+          </mc:Fallback>
+        </mc:AlternateContent>
+      </w:r>
+      <w:r>
+        <w:rPr>
+          <w:noProof/>
+        </w:rPr>
+        <mc:AlternateContent>
+          <mc:Choice Requires="wpi">
+            <w:drawing>
+              <wp:anchor distT="0" distB="0" distL="114300" distR="114300" simplePos="0" relativeHeight="251673600" behindDoc="0" locked="0" layoutInCell="1" allowOverlap="1" wp14:anchorId="094B4705" wp14:editId="7C58E0E3">
+                <wp:simplePos x="0" y="0"/>
+                <wp:positionH relativeFrom="column">
+                  <wp:posOffset>2387135</wp:posOffset>
+                </wp:positionH>
+                <wp:positionV relativeFrom="paragraph">
+                  <wp:posOffset>1267200</wp:posOffset>
+                </wp:positionV>
+                <wp:extent cx="141840" cy="206640"/>
+                <wp:effectExtent l="76200" t="57150" r="67945" b="60325"/>
+                <wp:wrapNone/>
+                <wp:docPr id="1703993304" name="Рукописный ввод 15"/>
+                <wp:cNvGraphicFramePr/>
+                <a:graphic xmlns:a="http://schemas.openxmlformats.org/drawingml/2006/main">
+                  <a:graphicData uri="http://schemas.microsoft.com/office/word/2010/wordprocessingInk">
+                    <w14:contentPart bwMode="auto" r:id="rId45">
+                      <w14:nvContentPartPr>
+                        <w14:cNvContentPartPr/>
+                      </w14:nvContentPartPr>
+                      <w14:xfrm>
+                        <a:off x="0" y="0"/>
+                        <a:ext cx="141840" cy="206640"/>
+                      </w14:xfrm>
+                    </w14:contentPart>
+                  </a:graphicData>
+                </a:graphic>
+              </wp:anchor>
+            </w:drawing>
+          </mc:Choice>
+          <mc:Fallback>
+            <w:pict>
+              <v:shape w14:anchorId="1664C2DB" id="Рукописный ввод 15" o:spid="_x0000_s1026" type="#_x0000_t75" style="position:absolute;margin-left:186.55pt;margin-top:98.4pt;width:13.95pt;height:19.1pt;z-index:251673600;visibility:visible;mso-wrap-style:square;mso-wrap-distance-left:9pt;mso-wrap-distance-top:0;mso-wrap-distance-right:9pt;mso-wrap-distance-bottom:0;mso-position-horizontal:absolute;mso-position-horizontal-relative:text;mso-position-vertical:absolute;mso-position-vertical-relative:text" o:gfxdata="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">
+                <v:imagedata r:id="rId46" o:title=""/>
+              </v:shape>
+            </w:pict>
+          </mc:Fallback>
+        </mc:AlternateContent>
+      </w:r>
+      <w:r>
+        <w:rPr>
+          <w:noProof/>
+        </w:rPr>
+        <mc:AlternateContent>
+          <mc:Choice Requires="wpi">
+            <w:drawing>
+              <wp:anchor distT="0" distB="0" distL="114300" distR="114300" simplePos="0" relativeHeight="251672576" behindDoc="0" locked="0" layoutInCell="1" allowOverlap="1" wp14:anchorId="0E7A2C9D" wp14:editId="73F1C942">
+                <wp:simplePos x="0" y="0"/>
+                <wp:positionH relativeFrom="column">
+                  <wp:posOffset>1015175</wp:posOffset>
+                </wp:positionH>
+                <wp:positionV relativeFrom="paragraph">
+                  <wp:posOffset>1322640</wp:posOffset>
+                </wp:positionV>
+                <wp:extent cx="137160" cy="239760"/>
+                <wp:effectExtent l="57150" t="57150" r="0" b="65405"/>
+                <wp:wrapNone/>
+                <wp:docPr id="474216721" name="Рукописный ввод 14"/>
+                <wp:cNvGraphicFramePr/>
+                <a:graphic xmlns:a="http://schemas.openxmlformats.org/drawingml/2006/main">
+                  <a:graphicData uri="http://schemas.microsoft.com/office/word/2010/wordprocessingInk">
+                    <w14:contentPart bwMode="auto" r:id="rId47">
+                      <w14:nvContentPartPr>
+                        <w14:cNvContentPartPr/>
+                      </w14:nvContentPartPr>
+                      <w14:xfrm>
+                        <a:off x="0" y="0"/>
+                        <a:ext cx="137160" cy="239760"/>
+                      </w14:xfrm>
+                    </w14:contentPart>
+                  </a:graphicData>
+                </a:graphic>
+              </wp:anchor>
+            </w:drawing>
+          </mc:Choice>
+          <mc:Fallback>
+            <w:pict>
+              <v:shape w14:anchorId="09F182CC" id="Рукописный ввод 14" o:spid="_x0000_s1026" type="#_x0000_t75" style="position:absolute;margin-left:78.55pt;margin-top:102.75pt;width:13.6pt;height:21.75pt;z-index:251672576;visibility:visible;mso-wrap-style:square;mso-wrap-distance-left:9pt;mso-wrap-distance-top:0;mso-wrap-distance-right:9pt;mso-wrap-distance-bottom:0;mso-position-horizontal:absolute;mso-position-horizontal-relative:text;mso-position-vertical:absolute;mso-position-vertical-relative:text" o:gfxdata="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">
+                <v:imagedata r:id="rId48" o:title=""/>
+              </v:shape>
+            </w:pict>
+          </mc:Fallback>
+        </mc:AlternateContent>
+      </w:r>
+      <w:r>
+        <w:rPr>
+          <w:noProof/>
+        </w:rPr>
+        <mc:AlternateContent>
+          <mc:Choice Requires="wpi">
+            <w:drawing>
+              <wp:anchor distT="0" distB="0" distL="114300" distR="114300" simplePos="0" relativeHeight="251671552" behindDoc="0" locked="0" layoutInCell="1" allowOverlap="1" wp14:anchorId="3EEB7D18" wp14:editId="5CF721DA">
+                <wp:simplePos x="0" y="0"/>
+                <wp:positionH relativeFrom="column">
+                  <wp:posOffset>1126415</wp:posOffset>
+                </wp:positionH>
+                <wp:positionV relativeFrom="paragraph">
+                  <wp:posOffset>2058120</wp:posOffset>
+                </wp:positionV>
+                <wp:extent cx="105120" cy="196200"/>
+                <wp:effectExtent l="57150" t="57150" r="66675" b="71120"/>
+                <wp:wrapNone/>
+                <wp:docPr id="29996755" name="Рукописный ввод 13"/>
+                <wp:cNvGraphicFramePr/>
+                <a:graphic xmlns:a="http://schemas.openxmlformats.org/drawingml/2006/main">
+                  <a:graphicData uri="http://schemas.microsoft.com/office/word/2010/wordprocessingInk">
+                    <w14:contentPart bwMode="auto" r:id="rId49">
+                      <w14:nvContentPartPr>
+                        <w14:cNvContentPartPr/>
+                      </w14:nvContentPartPr>
+                      <w14:xfrm>
+                        <a:off x="0" y="0"/>
+                        <a:ext cx="105120" cy="196200"/>
+                      </w14:xfrm>
+                    </w14:contentPart>
+                  </a:graphicData>
+                </a:graphic>
+              </wp:anchor>
+            </w:drawing>
+          </mc:Choice>
+          <mc:Fallback>
+            <w:pict>
+              <v:shape w14:anchorId="62950A1D" id="Рукописный ввод 13" o:spid="_x0000_s1026" type="#_x0000_t75" style="position:absolute;margin-left:87.3pt;margin-top:160.65pt;width:11.15pt;height:18.3pt;z-index:251671552;visibility:visible;mso-wrap-style:square;mso-wrap-distance-left:9pt;mso-wrap-distance-top:0;mso-wrap-distance-right:9pt;mso-wrap-distance-bottom:0;mso-position-horizontal:absolute;mso-position-horizontal-relative:text;mso-position-vertical:absolute;mso-position-vertical-relative:text" o:gfxdata="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">
+                <v:imagedata r:id="rId50" o:title=""/>
+              </v:shape>
+            </w:pict>
+          </mc:Fallback>
+        </mc:AlternateContent>
+      </w:r>
+      <w:r>
+        <w:rPr>
+          <w:noProof/>
+        </w:rPr>
+        <mc:AlternateContent>
+          <mc:Choice Requires="wpi">
+            <w:drawing>
+              <wp:anchor distT="0" distB="0" distL="114300" distR="114300" simplePos="0" relativeHeight="251670528" behindDoc="0" locked="0" layoutInCell="1" allowOverlap="1" wp14:anchorId="0AE1813F" wp14:editId="42E5C2BC">
+                <wp:simplePos x="0" y="0"/>
+                <wp:positionH relativeFrom="column">
+                  <wp:posOffset>1016615</wp:posOffset>
+                </wp:positionH>
+                <wp:positionV relativeFrom="paragraph">
+                  <wp:posOffset>1630800</wp:posOffset>
+                </wp:positionV>
+                <wp:extent cx="206280" cy="599040"/>
+                <wp:effectExtent l="38100" t="57150" r="60960" b="67945"/>
+                <wp:wrapNone/>
+                <wp:docPr id="237446840" name="Рукописный ввод 12"/>
+                <wp:cNvGraphicFramePr/>
+                <a:graphic xmlns:a="http://schemas.openxmlformats.org/drawingml/2006/main">
+                  <a:graphicData uri="http://schemas.microsoft.com/office/word/2010/wordprocessingInk">
+                    <w14:contentPart bwMode="auto" r:id="rId51">
+                      <w14:nvContentPartPr>
+                        <w14:cNvContentPartPr/>
+                      </w14:nvContentPartPr>
+                      <w14:xfrm>
+                        <a:off x="0" y="0"/>
+                        <a:ext cx="206280" cy="599040"/>
+                      </w14:xfrm>
+                    </w14:contentPart>
+                  </a:graphicData>
+                </a:graphic>
+              </wp:anchor>
+            </w:drawing>
+          </mc:Choice>
+          <mc:Fallback>
+            <w:pict>
+              <v:shape w14:anchorId="08534075" id="Рукописный ввод 12" o:spid="_x0000_s1026" type="#_x0000_t75" style="position:absolute;margin-left:78.65pt;margin-top:127pt;width:19.1pt;height:49.95pt;z-index:251670528;visibility:visible;mso-wrap-style:square;mso-wrap-distance-left:9pt;mso-wrap-distance-top:0;mso-wrap-distance-right:9pt;mso-wrap-distance-bottom:0;mso-position-horizontal:absolute;mso-position-horizontal-relative:text;mso-position-vertical:absolute;mso-position-vertical-relative:text" o:gfxdata="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">
+                <v:imagedata r:id="rId52" o:title=""/>
+              </v:shape>
+            </w:pict>
+          </mc:Fallback>
+        </mc:AlternateContent>
+      </w:r>
+      <w:r>
+        <w:rPr>
+          <w:noProof/>
+        </w:rPr>
+        <mc:AlternateContent>
+          <mc:Choice Requires="wpi">
+            <w:drawing>
+              <wp:anchor distT="0" distB="0" distL="114300" distR="114300" simplePos="0" relativeHeight="251669504" behindDoc="0" locked="0" layoutInCell="1" allowOverlap="1" wp14:anchorId="0F1B6318" wp14:editId="3B03178A">
+                <wp:simplePos x="0" y="0"/>
+                <wp:positionH relativeFrom="column">
+                  <wp:posOffset>2260055</wp:posOffset>
+                </wp:positionH>
+                <wp:positionV relativeFrom="paragraph">
+                  <wp:posOffset>748800</wp:posOffset>
+                </wp:positionV>
+                <wp:extent cx="250920" cy="728280"/>
+                <wp:effectExtent l="57150" t="57150" r="73025" b="72390"/>
+                <wp:wrapNone/>
+                <wp:docPr id="1960796441" name="Рукописный ввод 11"/>
+                <wp:cNvGraphicFramePr/>
+                <a:graphic xmlns:a="http://schemas.openxmlformats.org/drawingml/2006/main">
+                  <a:graphicData uri="http://schemas.microsoft.com/office/word/2010/wordprocessingInk">
+                    <w14:contentPart bwMode="auto" r:id="rId53">
+                      <w14:nvContentPartPr>
+                        <w14:cNvContentPartPr/>
+                      </w14:nvContentPartPr>
+                      <w14:xfrm>
+                        <a:off x="0" y="0"/>
+                        <a:ext cx="250920" cy="728280"/>
+                      </w14:xfrm>
+                    </w14:contentPart>
+                  </a:graphicData>
+                </a:graphic>
+              </wp:anchor>
+            </w:drawing>
+          </mc:Choice>
+          <mc:Fallback>
+            <w:pict>
+              <v:shape w14:anchorId="0A9BACA0" id="Рукописный ввод 11" o:spid="_x0000_s1026" type="#_x0000_t75" style="position:absolute;margin-left:176.55pt;margin-top:57.55pt;width:22.55pt;height:60.2pt;z-index:251669504;visibility:visible;mso-wrap-style:square;mso-wrap-distance-left:9pt;mso-wrap-distance-top:0;mso-wrap-distance-right:9pt;mso-wrap-distance-bottom:0;mso-position-horizontal:absolute;mso-position-horizontal-relative:text;mso-position-vertical:absolute;mso-position-vertical-relative:text" o:gfxdata="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">
+                <v:imagedata r:id="rId54" o:title=""/>
+              </v:shape>
+            </w:pict>
+          </mc:Fallback>
+        </mc:AlternateContent>
+      </w:r>
+      <w:r>
+        <w:rPr>
+          <w:noProof/>
+        </w:rPr>
+        <mc:AlternateContent>
+          <mc:Choice Requires="wpi">
+            <w:drawing>
+              <wp:anchor distT="0" distB="0" distL="114300" distR="114300" simplePos="0" relativeHeight="251668480" behindDoc="0" locked="0" layoutInCell="1" allowOverlap="1" wp14:anchorId="3BE2CFC0" wp14:editId="2FA8F29E">
+                <wp:simplePos x="0" y="0"/>
+                <wp:positionH relativeFrom="column">
+                  <wp:posOffset>1023095</wp:posOffset>
+                </wp:positionH>
+                <wp:positionV relativeFrom="paragraph">
+                  <wp:posOffset>553320</wp:posOffset>
+                </wp:positionV>
+                <wp:extent cx="325080" cy="999360"/>
+                <wp:effectExtent l="38100" t="38100" r="75565" b="67945"/>
+                <wp:wrapNone/>
+                <wp:docPr id="1477928258" name="Рукописный ввод 10"/>
+                <wp:cNvGraphicFramePr/>
+                <a:graphic xmlns:a="http://schemas.openxmlformats.org/drawingml/2006/main">
+                  <a:graphicData uri="http://schemas.microsoft.com/office/word/2010/wordprocessingInk">
+                    <w14:contentPart bwMode="auto" r:id="rId55">
+                      <w14:nvContentPartPr>
+                        <w14:cNvContentPartPr/>
+                      </w14:nvContentPartPr>
+                      <w14:xfrm>
+                        <a:off x="0" y="0"/>
+                        <a:ext cx="325080" cy="999360"/>
+                      </w14:xfrm>
+                    </w14:contentPart>
+                  </a:graphicData>
+                </a:graphic>
+              </wp:anchor>
+            </w:drawing>
+          </mc:Choice>
+          <mc:Fallback>
+            <w:pict>
+              <v:shape w14:anchorId="0AB10714" id="Рукописный ввод 10" o:spid="_x0000_s1026" type="#_x0000_t75" style="position:absolute;margin-left:79.15pt;margin-top:42.15pt;width:28.45pt;height:81.55pt;z-index:251668480;visibility:visible;mso-wrap-style:square;mso-wrap-distance-left:9pt;mso-wrap-distance-top:0;mso-wrap-distance-right:9pt;mso-wrap-distance-bottom:0;mso-position-horizontal:absolute;mso-position-horizontal-relative:text;mso-position-vertical:absolute;mso-position-vertical-relative:text" o:gfxdata="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">
+                <v:imagedata r:id="rId56" o:title=""/>
+              </v:shape>
+            </w:pict>
+          </mc:Fallback>
+        </mc:AlternateContent>
+      </w:r>
+      <w:r>
+        <w:rPr>
+          <w:noProof/>
+        </w:rPr>
+        <mc:AlternateContent>
+          <mc:Choice Requires="wpi">
+            <w:drawing>
+              <wp:anchor distT="0" distB="0" distL="114300" distR="114300" simplePos="0" relativeHeight="251667456" behindDoc="0" locked="0" layoutInCell="1" allowOverlap="1" wp14:anchorId="582C8A92" wp14:editId="5CA07544">
+                <wp:simplePos x="0" y="0"/>
+                <wp:positionH relativeFrom="column">
+                  <wp:posOffset>2182295</wp:posOffset>
+                </wp:positionH>
+                <wp:positionV relativeFrom="paragraph">
+                  <wp:posOffset>1507680</wp:posOffset>
+                </wp:positionV>
+                <wp:extent cx="313920" cy="965520"/>
+                <wp:effectExtent l="38100" t="38100" r="67310" b="63500"/>
+                <wp:wrapNone/>
+                <wp:docPr id="1047253376" name="Рукописный ввод 9"/>
+                <wp:cNvGraphicFramePr/>
+                <a:graphic xmlns:a="http://schemas.openxmlformats.org/drawingml/2006/main">
+                  <a:graphicData uri="http://schemas.microsoft.com/office/word/2010/wordprocessingInk">
+                    <w14:contentPart bwMode="auto" r:id="rId57">
+                      <w14:nvContentPartPr>
+                        <w14:cNvContentPartPr/>
+                      </w14:nvContentPartPr>
+                      <w14:xfrm>
+                        <a:off x="0" y="0"/>
+                        <a:ext cx="313920" cy="965520"/>
+                      </w14:xfrm>
+                    </w14:contentPart>
+                  </a:graphicData>
+                </a:graphic>
+              </wp:anchor>
+            </w:drawing>
+          </mc:Choice>
+          <mc:Fallback>
+            <w:pict>
+              <v:shape w14:anchorId="4A8F2D23" id="Рукописный ввод 9" o:spid="_x0000_s1026" type="#_x0000_t75" style="position:absolute;margin-left:170.45pt;margin-top:117.3pt;width:27.5pt;height:78.9pt;z-index:251667456;visibility:visible;mso-wrap-style:square;mso-wrap-distance-left:9pt;mso-wrap-distance-top:0;mso-wrap-distance-right:9pt;mso-wrap-distance-bottom:0;mso-position-horizontal:absolute;mso-position-horizontal-relative:text;mso-position-vertical:absolute;mso-position-vertical-relative:text" o:gfxdata="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">
+                <v:imagedata r:id="rId58" o:title=""/>
+              </v:shape>
+            </w:pict>
+          </mc:Fallback>
+        </mc:AlternateContent>
+      </w:r>
+      <w:r>
+        <w:rPr>
+          <w:noProof/>
+        </w:rPr>
+        <w:drawing>
+          <wp:inline distT="0" distB="0" distL="0" distR="0" wp14:anchorId="2A194660" wp14:editId="26AD9F2D">
+            <wp:extent cx="5940425" cy="3199130"/>
+            <wp:effectExtent l="0" t="0" r="3175" b="1270"/>
+            <wp:docPr id="964067239" name="Рисунок 1"/>
+            <wp:cNvGraphicFramePr>
+              <a:graphicFrameLocks xmlns:a="http://schemas.openxmlformats.org/drawingml/2006/main" noChangeAspect="1"/>
+            </wp:cNvGraphicFramePr>
+            <a:graphic xmlns:a="http://schemas.openxmlformats.org/drawingml/2006/main">
+              <a:graphicData uri="http://schemas.openxmlformats.org/drawingml/2006/picture">
+                <pic:pic xmlns:pic="http://schemas.openxmlformats.org/drawingml/2006/picture">
+                  <pic:nvPicPr>
+                    <pic:cNvPr id="454635325" name=""/>
+                    <pic:cNvPicPr/>
+                  </pic:nvPicPr>
+                  <pic:blipFill>
+                    <a:blip r:embed="rId42"/>
+                    <a:stretch>
+                      <a:fillRect/>
+                    </a:stretch>
+                  </pic:blipFill>
+                  <pic:spPr>
+                    <a:xfrm>
+                      <a:off x="0" y="0"/>
+                      <a:ext cx="5940425" cy="3199130"/>
+                    </a:xfrm>
+                    <a:prstGeom prst="rect">
+                      <a:avLst/>
+                    </a:prstGeom>
+                  </pic:spPr>
+                </pic:pic>
+              </a:graphicData>
+            </a:graphic>
+          </wp:inline>
+        </w:drawing>
+      </w:r>
+      <w:r>
+        <w:br/>
+        <w:t>Рисунок 1</w:t>
+      </w:r>
+      <w:r>
+        <w:t>5</w:t>
+      </w:r>
+      <w:r>
+        <w:t xml:space="preserve"> – Устранение ошибки в схеме данных</w:t>
+      </w:r>
+    </w:p>
+    <w:p>
+      <w:pPr>
+        <w:pStyle w:val="a0"/>
+        <w:jc w:val="center"/>
+      </w:pPr>
     </w:p>
     <w:p>
       <w:pPr>
@@ -1837,7 +3221,7 @@
                     <pic:cNvPicPr/>
                   </pic:nvPicPr>
                   <pic:blipFill>
-                    <a:blip r:embed="rId20"/>
+                    <a:blip r:embed="rId59"/>
                     <a:stretch>
                       <a:fillRect/>
                     </a:stretch>
@@ -1877,7 +3261,7 @@
                     <pic:cNvPicPr/>
                   </pic:nvPicPr>
                   <pic:blipFill>
-                    <a:blip r:embed="rId21"/>
+                    <a:blip r:embed="rId60"/>
                     <a:stretch>
                       <a:fillRect/>
                     </a:stretch>
@@ -1902,7 +3286,19 @@
           <w:noProof/>
         </w:rPr>
         <w:br/>
-        <w:t>Рисунок 13 – Пример правильной работы разработанной базы данных</w:t>
+        <w:t>Рисунок 1</w:t>
+      </w:r>
+      <w:r>
+        <w:rPr>
+          <w:noProof/>
+        </w:rPr>
+        <w:t>6</w:t>
+      </w:r>
+      <w:r>
+        <w:rPr>
+          <w:noProof/>
+        </w:rPr>
+        <w:t xml:space="preserve"> – Пример правильной работы разработанной базы данных</w:t>
       </w:r>
     </w:p>
     <w:p>
@@ -1920,6 +3316,199 @@
         <w:ind w:firstLine="708"/>
       </w:pPr>
       <w:r>
+        <w:t xml:space="preserve">Однако скорректированная база данных также имеет недостатки. При переводе студента (Семёнова Т.Ю., зачётка № </w:t>
+      </w:r>
+      <w:r>
+        <w:t>20/02-0005</w:t>
+      </w:r>
+      <w:r>
+        <w:t>) из одной группы (М2О-404С-20) в другую существующую группу (М</w:t>
+      </w:r>
+      <w:r>
+        <w:t>2</w:t>
+      </w:r>
+      <w:r>
+        <w:t xml:space="preserve">О-401Б-20) (изменить </w:t>
+      </w:r>
+      <w:r>
+        <w:lastRenderedPageBreak/>
+        <w:t>поле НГ6224 таблицы Студент6224)</w:t>
+      </w:r>
+      <w:r>
+        <w:t xml:space="preserve"> </w:t>
+      </w:r>
+      <w:r>
+        <w:t xml:space="preserve">не изменяется поле НГ6224 таблицы Успеваемость6224 (студент с зачёткой № </w:t>
+      </w:r>
+      <w:r>
+        <w:t>20/02-0005</w:t>
+      </w:r>
+      <w:r>
+        <w:t xml:space="preserve"> продолжает обучение в группе М</w:t>
+      </w:r>
+      <w:r>
+        <w:t>2</w:t>
+      </w:r>
+      <w:r>
+        <w:t>О-404С-20) (рисунок 17). Следовательно, нарушилась целостность данных. Данная ошибка возникает вследствие низкой нормальной формы таблицы Успеваемость6224.</w:t>
+      </w:r>
+    </w:p>
+    <w:p>
+      <w:pPr>
+        <w:pStyle w:val="a0"/>
+        <w:rPr>
+          <w:noProof/>
+        </w:rPr>
+      </w:pPr>
+    </w:p>
+    <w:p>
+      <w:pPr>
+        <w:pStyle w:val="a0"/>
+        <w:jc w:val="center"/>
+        <w:rPr>
+          <w:noProof/>
+        </w:rPr>
+      </w:pPr>
+      <w:r>
+        <w:rPr>
+          <w:noProof/>
+        </w:rPr>
+        <w:drawing>
+          <wp:inline distT="0" distB="0" distL="0" distR="0" wp14:anchorId="70258A69" wp14:editId="2D6664DA">
+            <wp:extent cx="5924550" cy="3759200"/>
+            <wp:effectExtent l="0" t="0" r="0" b="0"/>
+            <wp:docPr id="1385892141" name="Рисунок 21"/>
+            <wp:cNvGraphicFramePr>
+              <a:graphicFrameLocks xmlns:a="http://schemas.openxmlformats.org/drawingml/2006/main" noChangeAspect="1"/>
+            </wp:cNvGraphicFramePr>
+            <a:graphic xmlns:a="http://schemas.openxmlformats.org/drawingml/2006/main">
+              <a:graphicData uri="http://schemas.openxmlformats.org/drawingml/2006/picture">
+                <pic:pic xmlns:pic="http://schemas.openxmlformats.org/drawingml/2006/picture">
+                  <pic:nvPicPr>
+                    <pic:cNvPr id="0" name="Picture 1"/>
+                    <pic:cNvPicPr>
+                      <a:picLocks noChangeAspect="1" noChangeArrowheads="1"/>
+                    </pic:cNvPicPr>
+                  </pic:nvPicPr>
+                  <pic:blipFill>
+                    <a:blip r:embed="rId61" cstate="print">
+                      <a:extLst>
+                        <a:ext uri="{28A0092B-C50C-407E-A947-70E740481C1C}">
+                          <a14:useLocalDpi xmlns:a14="http://schemas.microsoft.com/office/drawing/2010/main" val="0"/>
+                        </a:ext>
+                      </a:extLst>
+                    </a:blip>
+                    <a:srcRect/>
+                    <a:stretch>
+                      <a:fillRect/>
+                    </a:stretch>
+                  </pic:blipFill>
+                  <pic:spPr bwMode="auto">
+                    <a:xfrm>
+                      <a:off x="0" y="0"/>
+                      <a:ext cx="5924550" cy="3759200"/>
+                    </a:xfrm>
+                    <a:prstGeom prst="rect">
+                      <a:avLst/>
+                    </a:prstGeom>
+                    <a:noFill/>
+                    <a:ln>
+                      <a:noFill/>
+                    </a:ln>
+                  </pic:spPr>
+                </pic:pic>
+              </a:graphicData>
+            </a:graphic>
+          </wp:inline>
+        </w:drawing>
+      </w:r>
+    </w:p>
+    <w:p>
+      <w:pPr>
+        <w:pStyle w:val="a0"/>
+        <w:jc w:val="center"/>
+        <w:rPr>
+          <w:noProof/>
+        </w:rPr>
+      </w:pPr>
+      <w:r>
+        <w:rPr>
+          <w:noProof/>
+        </w:rPr>
+        <w:lastRenderedPageBreak/>
+        <w:drawing>
+          <wp:inline distT="0" distB="0" distL="0" distR="0" wp14:anchorId="57FB912B" wp14:editId="7DEAA26F">
+            <wp:extent cx="5924550" cy="3759200"/>
+            <wp:effectExtent l="0" t="0" r="0" b="0"/>
+            <wp:docPr id="2090463491" name="Рисунок 22"/>
+            <wp:cNvGraphicFramePr>
+              <a:graphicFrameLocks xmlns:a="http://schemas.openxmlformats.org/drawingml/2006/main" noChangeAspect="1"/>
+            </wp:cNvGraphicFramePr>
+            <a:graphic xmlns:a="http://schemas.openxmlformats.org/drawingml/2006/main">
+              <a:graphicData uri="http://schemas.openxmlformats.org/drawingml/2006/picture">
+                <pic:pic xmlns:pic="http://schemas.openxmlformats.org/drawingml/2006/picture">
+                  <pic:nvPicPr>
+                    <pic:cNvPr id="0" name="Picture 2"/>
+                    <pic:cNvPicPr>
+                      <a:picLocks noChangeAspect="1" noChangeArrowheads="1"/>
+                    </pic:cNvPicPr>
+                  </pic:nvPicPr>
+                  <pic:blipFill>
+                    <a:blip r:embed="rId62" cstate="print">
+                      <a:extLst>
+                        <a:ext uri="{28A0092B-C50C-407E-A947-70E740481C1C}">
+                          <a14:useLocalDpi xmlns:a14="http://schemas.microsoft.com/office/drawing/2010/main" val="0"/>
+                        </a:ext>
+                      </a:extLst>
+                    </a:blip>
+                    <a:srcRect/>
+                    <a:stretch>
+                      <a:fillRect/>
+                    </a:stretch>
+                  </pic:blipFill>
+                  <pic:spPr bwMode="auto">
+                    <a:xfrm>
+                      <a:off x="0" y="0"/>
+                      <a:ext cx="5924550" cy="3759200"/>
+                    </a:xfrm>
+                    <a:prstGeom prst="rect">
+                      <a:avLst/>
+                    </a:prstGeom>
+                    <a:noFill/>
+                    <a:ln>
+                      <a:noFill/>
+                    </a:ln>
+                  </pic:spPr>
+                </pic:pic>
+              </a:graphicData>
+            </a:graphic>
+          </wp:inline>
+        </w:drawing>
+      </w:r>
+      <w:r>
+        <w:rPr>
+          <w:noProof/>
+        </w:rPr>
+        <w:br/>
+        <w:t>Рисунок 17 – Выявленный недостаток скорректированной базы данных</w:t>
+      </w:r>
+    </w:p>
+    <w:p>
+      <w:pPr>
+        <w:rPr>
+          <w:rFonts w:ascii="Times New Roman" w:hAnsi="Times New Roman"/>
+          <w:noProof/>
+          <w:sz w:val="28"/>
+          <w:szCs w:val="32"/>
+        </w:rPr>
+      </w:pPr>
+    </w:p>
+    <w:p>
+      <w:pPr>
+        <w:pStyle w:val="a0"/>
+        <w:ind w:firstLine="708"/>
+      </w:pPr>
+      <w:r>
         <w:t>Вывод:</w:t>
       </w:r>
     </w:p>
@@ -1942,81 +3531,38 @@
       </w:r>
       <w:r>
         <w:tab/>
-        <w:t>Пров</w:t>
-      </w:r>
-      <w:r>
-        <w:t>е</w:t>
-      </w:r>
-      <w:r>
-        <w:t>л</w:t>
+        <w:t>Провела анализ структуры и особенностей института №2 МАИ</w:t>
+      </w:r>
+    </w:p>
+    <w:p>
+      <w:pPr>
+        <w:pStyle w:val="a0"/>
+        <w:ind w:firstLine="708"/>
+      </w:pPr>
+      <w:r>
+        <w:t>2.</w:t>
+      </w:r>
+      <w:r>
+        <w:tab/>
+        <w:t>Ознакомилась с прилагаемым методическим материалом по созданию БД и таблиц на примере реляционной базы данных «Учебный процесс» СУБД Access;</w:t>
+      </w:r>
+    </w:p>
+    <w:p>
+      <w:pPr>
+        <w:pStyle w:val="a0"/>
+        <w:ind w:firstLine="708"/>
+      </w:pPr>
+      <w:r>
+        <w:t>3.</w:t>
+      </w:r>
+      <w:r>
+        <w:tab/>
+        <w:t>Используя СУБД Access 2021, создала свой файл базы данных. При создании имени БД использовал</w:t>
       </w:r>
       <w:r>
         <w:t>а</w:t>
       </w:r>
       <w:r>
-        <w:t xml:space="preserve"> анализ структуры и особенностей института №</w:t>
-      </w:r>
-      <w:r>
-        <w:t>2</w:t>
-      </w:r>
-      <w:r>
-        <w:t xml:space="preserve"> МАИ</w:t>
-      </w:r>
-    </w:p>
-    <w:p>
-      <w:pPr>
-        <w:pStyle w:val="a0"/>
-        <w:ind w:firstLine="708"/>
-      </w:pPr>
-      <w:r>
-        <w:lastRenderedPageBreak/>
-        <w:t>2.</w:t>
-      </w:r>
-      <w:r>
-        <w:tab/>
-        <w:t>Ознакомил</w:t>
-      </w:r>
-      <w:r>
-        <w:t>а</w:t>
-      </w:r>
-      <w:r>
-        <w:t>с</w:t>
-      </w:r>
-      <w:r>
-        <w:t>ь</w:t>
-      </w:r>
-      <w:r>
-        <w:t xml:space="preserve"> с прилагаемым методическим материалом по созданию БД и таблиц на примере реляционной базы данных «Учебный процесс» СУБД Access;</w:t>
-      </w:r>
-    </w:p>
-    <w:p>
-      <w:pPr>
-        <w:pStyle w:val="a0"/>
-        <w:ind w:firstLine="708"/>
-      </w:pPr>
-      <w:r>
-        <w:t>3.</w:t>
-      </w:r>
-      <w:r>
-        <w:tab/>
-        <w:t>Используя СУБД Access 20</w:t>
-      </w:r>
-      <w:r>
-        <w:t>10</w:t>
-      </w:r>
-      <w:r>
-        <w:t>, создал</w:t>
-      </w:r>
-      <w:r>
-        <w:t>а</w:t>
-      </w:r>
-      <w:r>
-        <w:t xml:space="preserve"> свой файл базы данных. При создании имени БД использовал</w:t>
-      </w:r>
-      <w:r>
-        <w:t>а</w:t>
-      </w:r>
-      <w:r>
         <w:t xml:space="preserve"> кодировку, обеспечивающую различные имена: </w:t>
       </w:r>
       <w:proofErr w:type="spellStart"/>
@@ -2025,13 +3571,7 @@
       </w:r>
       <w:proofErr w:type="spellEnd"/>
       <w:r>
-        <w:t xml:space="preserve"> пp6</w:t>
-      </w:r>
-      <w:r>
-        <w:t>2</w:t>
-      </w:r>
-      <w:r>
-        <w:t>24 вер.1.accdb;</w:t>
+        <w:t xml:space="preserve"> пp6224 вер.1.accdb;</w:t>
       </w:r>
     </w:p>
     <w:p>
@@ -2050,199 +3590,209 @@
         <w:t>а</w:t>
       </w:r>
       <w:r>
-        <w:t xml:space="preserve"> таблицы Группа6</w:t>
+        <w:t xml:space="preserve"> таблицы Группа6224, Студент6224, </w:t>
+      </w:r>
+      <w:r>
+        <w:t>Изучение6</w:t>
       </w:r>
       <w:r>
         <w:t>2</w:t>
       </w:r>
       <w:r>
-        <w:t>24, Студент6</w:t>
+        <w:t>24</w:t>
+      </w:r>
+      <w:r>
+        <w:t xml:space="preserve">, </w:t>
+      </w:r>
+      <w:r>
+        <w:t>Успеваемость6</w:t>
       </w:r>
       <w:r>
         <w:t>2</w:t>
       </w:r>
       <w:r>
-        <w:t>24, Изучение6</w:t>
+        <w:t>24</w:t>
+      </w:r>
+      <w:r>
+        <w:t>, Предмет</w:t>
+      </w:r>
+      <w:r>
+        <w:t>6</w:t>
       </w:r>
       <w:r>
         <w:t>2</w:t>
       </w:r>
       <w:r>
-        <w:t>24, Успеваемость6</w:t>
+        <w:t>24</w:t>
+      </w:r>
+      <w:r>
+        <w:t>, Преподаватель</w:t>
+      </w:r>
+      <w:r>
+        <w:t>6</w:t>
       </w:r>
       <w:r>
         <w:t>2</w:t>
       </w:r>
       <w:r>
-        <w:t>24, Предмет6</w:t>
+        <w:t>24</w:t>
+      </w:r>
+      <w:r>
+        <w:t>, Кафедра</w:t>
+      </w:r>
+      <w:r>
+        <w:t>6</w:t>
       </w:r>
       <w:r>
         <w:t>2</w:t>
       </w:r>
       <w:r>
-        <w:t>24, Преподаватель6</w:t>
+        <w:t>24</w:t>
+      </w:r>
+      <w:r>
+        <w:t>;</w:t>
+      </w:r>
+    </w:p>
+    <w:p>
+      <w:pPr>
+        <w:pStyle w:val="a0"/>
+        <w:ind w:firstLine="708"/>
+      </w:pPr>
+      <w:r>
+        <w:t>5.</w:t>
+      </w:r>
+      <w:r>
+        <w:tab/>
+        <w:t>Провела проверку созданных индексов;</w:t>
+      </w:r>
+    </w:p>
+    <w:p>
+      <w:pPr>
+        <w:pStyle w:val="a0"/>
+        <w:ind w:firstLine="708"/>
+      </w:pPr>
+      <w:r>
+        <w:t>6.</w:t>
+      </w:r>
+      <w:r>
+        <w:tab/>
+        <w:t>Ввела в таблицы данные;</w:t>
+      </w:r>
+    </w:p>
+    <w:p>
+      <w:pPr>
+        <w:pStyle w:val="a0"/>
+        <w:ind w:firstLine="708"/>
+      </w:pPr>
+      <w:r>
+        <w:lastRenderedPageBreak/>
+        <w:t>7.</w:t>
+      </w:r>
+      <w:r>
+        <w:tab/>
+        <w:t>Создала схему данных. При этом установила все «галочки» для поддержания целостности БД и каскадных операций;</w:t>
+      </w:r>
+    </w:p>
+    <w:p>
+      <w:pPr>
+        <w:pStyle w:val="a0"/>
+        <w:ind w:firstLine="708"/>
+      </w:pPr>
+      <w:r>
+        <w:t>8.</w:t>
+      </w:r>
+      <w:r>
+        <w:tab/>
+        <w:t>При</w:t>
+      </w:r>
+      <w:r>
+        <w:t xml:space="preserve"> проверк</w:t>
+      </w:r>
+      <w:r>
+        <w:t>е</w:t>
+      </w:r>
+      <w:r>
+        <w:t xml:space="preserve"> работоспособности </w:t>
+      </w:r>
+      <w:r>
+        <w:t>обнаружила</w:t>
+      </w:r>
+      <w:r>
+        <w:t xml:space="preserve"> ошибк</w:t>
+      </w:r>
+      <w:r>
+        <w:t>у</w:t>
+      </w:r>
+      <w:r>
+        <w:t xml:space="preserve"> в схеме данных</w:t>
+      </w:r>
+      <w:r>
+        <w:t>;</w:t>
+      </w:r>
+    </w:p>
+    <w:p>
+      <w:pPr>
+        <w:pStyle w:val="a0"/>
+        <w:ind w:firstLine="708"/>
+      </w:pPr>
+      <w:r>
+        <w:t>9.</w:t>
+      </w:r>
+      <w:r>
+        <w:tab/>
+        <w:t xml:space="preserve">Создала скорректированную базу данных </w:t>
+      </w:r>
+      <w:proofErr w:type="spellStart"/>
+      <w:r>
+        <w:t>Уч</w:t>
+      </w:r>
+      <w:proofErr w:type="spellEnd"/>
+      <w:r>
+        <w:t xml:space="preserve"> пp6224 вер.2.accdb, учитывающую недостатки предыдущей базы данных. </w:t>
+      </w:r>
+      <w:r>
+        <w:t>Однако скорректированная база данных также имеет недостатки. При попытке перевести студента из одной группы в другую существующую группу (изменить поле НГ6</w:t>
       </w:r>
       <w:r>
         <w:t>2</w:t>
       </w:r>
       <w:r>
-        <w:t>24, Кафедра6</w:t>
+        <w:t>24 таблицы Студент6</w:t>
       </w:r>
       <w:r>
         <w:t>2</w:t>
       </w:r>
       <w:r>
-        <w:t>24;</w:t>
-      </w:r>
-    </w:p>
-    <w:p>
-      <w:pPr>
-        <w:pStyle w:val="a0"/>
-        <w:ind w:firstLine="708"/>
-      </w:pPr>
-      <w:r>
-        <w:t>5.</w:t>
-      </w:r>
-      <w:r>
-        <w:tab/>
-        <w:t>Провел</w:t>
-      </w:r>
-      <w:r>
-        <w:t>а</w:t>
-      </w:r>
-      <w:r>
-        <w:t xml:space="preserve"> проверку созданных индексов;</w:t>
-      </w:r>
-    </w:p>
-    <w:p>
-      <w:pPr>
-        <w:pStyle w:val="a0"/>
-        <w:ind w:firstLine="708"/>
-      </w:pPr>
-      <w:r>
-        <w:t>6.</w:t>
-      </w:r>
-      <w:r>
-        <w:tab/>
-        <w:t>Ввел</w:t>
-      </w:r>
-      <w:r>
-        <w:t>а</w:t>
-      </w:r>
-      <w:r>
-        <w:t xml:space="preserve"> в таблицы данные;</w:t>
-      </w:r>
-    </w:p>
-    <w:p>
-      <w:pPr>
-        <w:pStyle w:val="a0"/>
-        <w:ind w:firstLine="708"/>
-      </w:pPr>
-      <w:r>
-        <w:t>7.</w:t>
-      </w:r>
-      <w:r>
-        <w:tab/>
-        <w:t>Создал</w:t>
-      </w:r>
-      <w:r>
-        <w:t>а</w:t>
-      </w:r>
-      <w:r>
-        <w:t xml:space="preserve"> схему данных. При этом установил</w:t>
-      </w:r>
-      <w:r>
-        <w:t>а</w:t>
-      </w:r>
-      <w:r>
-        <w:t xml:space="preserve"> все «галочки» для поддержания целостности БД и каскадных операций;</w:t>
-      </w:r>
-    </w:p>
-    <w:p>
-      <w:pPr>
-        <w:pStyle w:val="a0"/>
-        <w:ind w:firstLine="708"/>
-      </w:pPr>
-      <w:r>
-        <w:t>8.</w:t>
-      </w:r>
-      <w:r>
-        <w:tab/>
-        <w:t>При проверке работоспособности обнаружил</w:t>
-      </w:r>
-      <w:r>
-        <w:t>а</w:t>
-      </w:r>
-      <w:r>
-        <w:t xml:space="preserve"> ошибку в схеме данных;</w:t>
-      </w:r>
-    </w:p>
-    <w:p>
-      <w:pPr>
-        <w:pStyle w:val="a0"/>
-        <w:ind w:firstLine="708"/>
-      </w:pPr>
-      <w:r>
-        <w:t>9.</w:t>
-      </w:r>
-      <w:r>
-        <w:tab/>
-        <w:t>Создал</w:t>
-      </w:r>
-      <w:r>
-        <w:t>а</w:t>
-      </w:r>
-      <w:r>
-        <w:t xml:space="preserve"> скорректированную базу данных </w:t>
-      </w:r>
-      <w:proofErr w:type="spellStart"/>
-      <w:r>
-        <w:t>Уч</w:t>
-      </w:r>
-      <w:proofErr w:type="spellEnd"/>
-      <w:r>
-        <w:t xml:space="preserve"> пp6</w:t>
+        <w:t>24) не изменяется поле НГ6</w:t>
       </w:r>
       <w:r>
         <w:t>2</w:t>
       </w:r>
       <w:r>
-        <w:t>24 вер.2.accdb, учитывающую недостатки предыдущей базы данных. Однако скорректированная база данных также имеет недостатки. При попытке перевести студента из одной группы в другую существующую группу (изменить поле НГ6</w:t>
+        <w:t>24 таблицы Успеваемость6</w:t>
       </w:r>
       <w:r>
         <w:t>2</w:t>
       </w:r>
       <w:r>
-        <w:t>24 таблицы Студент6</w:t>
+        <w:t>24</w:t>
+      </w:r>
+      <w:r>
+        <w:t xml:space="preserve">. </w:t>
+      </w:r>
+      <w:r>
+        <w:t>Данная ошибка возникает вследствие низкой нормальной формы таблицы Успеваемость6</w:t>
       </w:r>
       <w:r>
         <w:t>2</w:t>
       </w:r>
       <w:r>
-        <w:t>24) не изменяется поле НГ6</w:t>
-      </w:r>
-      <w:r>
-        <w:t>2</w:t>
-      </w:r>
-      <w:r>
-        <w:t>24 таблицы Успеваемость6</w:t>
-      </w:r>
-      <w:r>
-        <w:t>2</w:t>
-      </w:r>
-      <w:r>
-        <w:t>24. Данная ошибка возникает вследствие низкой нормальной формы таблицы Успеваемость6</w:t>
-      </w:r>
-      <w:r>
-        <w:t>2</w:t>
-      </w:r>
-      <w:r>
         <w:t>24.</w:t>
       </w:r>
     </w:p>
     <w:sectPr>
-      <w:footerReference w:type="default" r:id="rId22"/>
-      <w:footerReference w:type="first" r:id="rId23"/>
+      <w:footerReference w:type="default" r:id="rId63"/>
+      <w:footerReference w:type="first" r:id="rId64"/>
       <w:pgSz w:w="11906" w:h="16838"/>
       <w:pgMar w:top="1134" w:right="850" w:bottom="1134" w:left="1701" w:header="708" w:footer="708" w:gutter="0"/>
       <w:cols w:space="708"/>
@@ -2254,7 +3804,7 @@
 </file>
 
 <file path=word/endnotes.xml><?xml version="1.0" encoding="utf-8"?>
-<w:endnotes xmlns:wpc="http://schemas.microsoft.com/office/word/2010/wordprocessingCanvas" xmlns:cx="http://schemas.microsoft.com/office/drawing/2014/chartex" xmlns:cx1="http://schemas.microsoft.com/office/drawing/2015/9/8/chartex" xmlns:cx2="http://schemas.microsoft.com/office/drawing/2015/10/21/chartex" xmlns:cx3="http://schemas.microsoft.com/office/drawing/2016/5/9/chartex" xmlns:cx4="http://schemas.microsoft.com/office/drawing/2016/5/10/chartex" xmlns:cx5="http://schemas.microsoft.com/office/drawing/2016/5/11/chartex" xmlns:cx6="http://schemas.microsoft.com/office/drawing/2016/5/12/chartex" xmlns:cx7="http://schemas.microsoft.com/office/drawing/2016/5/13/chartex" xmlns:cx8="http://schemas.microsoft.com/office/drawing/2016/5/14/chartex" xmlns:mc="http://schemas.openxmlformats.org/markup-compatibility/2006" xmlns:aink="http://schemas.microsoft.com/office/drawing/2016/ink" xmlns:am3d="http://schemas.microsoft.com/office/drawing/2017/model3d" xmlns:o="urn:schemas-microsoft-com:office:office" xmlns:oel="http://schemas.microsoft.com/office/2019/extlst" xmlns:r="http://schemas.openxmlformats.org/officeDocument/2006/relationships" xmlns:m="http://schemas.openxmlformats.org/officeDocument/2006/math" xmlns:v="urn:schemas-microsoft-com:vml" xmlns:wp14="http://schemas.microsoft.com/office/word/2010/wordprocessingDrawing" xmlns:wp="http://schemas.openxmlformats.org/drawingml/2006/wordprocessingDrawing" xmlns:w10="urn:schemas-microsoft-com:office:word" xmlns:w="http://schemas.openxmlformats.org/wordprocessingml/2006/main" xmlns:w14="http://schemas.microsoft.com/office/word/2010/wordml" xmlns:w15="http://schemas.microsoft.com/office/word/2012/wordml" xmlns:w16cex="http://schemas.microsoft.com/office/word/2018/wordml/cex" xmlns:w16cid="http://schemas.microsoft.com/office/word/2016/wordml/cid" xmlns:w16="http://schemas.microsoft.com/office/word/2018/wordml" xmlns:w16sdtdh="http://schemas.microsoft.com/office/word/2020/wordml/sdtdatahash" xmlns:w16se="http://schemas.microsoft.com/office/word/2015/wordml/symex" xmlns:wpg="http://schemas.microsoft.com/office/word/2010/wordprocessingGroup" xmlns:wpi="http://schemas.microsoft.com/office/word/2010/wordprocessingInk" xmlns:wne="http://schemas.microsoft.com/office/word/2006/wordml" xmlns:wps="http://schemas.microsoft.com/office/word/2010/wordprocessingShape" mc:Ignorable="w14 w15 w16se w16cid w16 w16cex w16sdtdh wp14">
+<w:endnotes xmlns:wpc="http://schemas.microsoft.com/office/word/2010/wordprocessingCanvas" xmlns:cx="http://schemas.microsoft.com/office/drawing/2014/chartex" xmlns:cx1="http://schemas.microsoft.com/office/drawing/2015/9/8/chartex" xmlns:cx2="http://schemas.microsoft.com/office/drawing/2015/10/21/chartex" xmlns:cx3="http://schemas.microsoft.com/office/drawing/2016/5/9/chartex" xmlns:cx4="http://schemas.microsoft.com/office/drawing/2016/5/10/chartex" xmlns:cx5="http://schemas.microsoft.com/office/drawing/2016/5/11/chartex" xmlns:cx6="http://schemas.microsoft.com/office/drawing/2016/5/12/chartex" xmlns:cx7="http://schemas.microsoft.com/office/drawing/2016/5/13/chartex" xmlns:cx8="http://schemas.microsoft.com/office/drawing/2016/5/14/chartex" xmlns:mc="http://schemas.openxmlformats.org/markup-compatibility/2006" xmlns:aink="http://schemas.microsoft.com/office/drawing/2016/ink" xmlns:am3d="http://schemas.microsoft.com/office/drawing/2017/model3d" xmlns:o="urn:schemas-microsoft-com:office:office" xmlns:oel="http://schemas.microsoft.com/office/2019/extlst" xmlns:r="http://schemas.openxmlformats.org/officeDocument/2006/relationships" xmlns:m="http://schemas.openxmlformats.org/officeDocument/2006/math" xmlns:v="urn:schemas-microsoft-com:vml" xmlns:wp14="http://schemas.microsoft.com/office/word/2010/wordprocessingDrawing" xmlns:wp="http://schemas.openxmlformats.org/drawingml/2006/wordprocessingDrawing" xmlns:w10="urn:schemas-microsoft-com:office:word" xmlns:w="http://schemas.openxmlformats.org/wordprocessingml/2006/main" xmlns:w14="http://schemas.microsoft.com/office/word/2010/wordml" xmlns:w15="http://schemas.microsoft.com/office/word/2012/wordml" xmlns:w16cex="http://schemas.microsoft.com/office/word/2018/wordml/cex" xmlns:w16cid="http://schemas.microsoft.com/office/word/2016/wordml/cid" xmlns:w16="http://schemas.microsoft.com/office/word/2018/wordml" xmlns:w16du="http://schemas.microsoft.com/office/word/2023/wordml/word16du" xmlns:w16sdtdh="http://schemas.microsoft.com/office/word/2020/wordml/sdtdatahash" xmlns:w16se="http://schemas.microsoft.com/office/word/2015/wordml/symex" xmlns:wpg="http://schemas.microsoft.com/office/word/2010/wordprocessingGroup" xmlns:wpi="http://schemas.microsoft.com/office/word/2010/wordprocessingInk" xmlns:wne="http://schemas.microsoft.com/office/word/2006/wordml" xmlns:wps="http://schemas.microsoft.com/office/word/2010/wordprocessingShape" mc:Ignorable="w14 w15 w16se w16cid w16 w16cex w16sdtdh w16du wp14">
   <w:endnote w:type="separator" w:id="-1">
     <w:p>
       <w:pPr>
@@ -2279,7 +3829,7 @@
 </file>
 
 <file path=word/footer1.xml><?xml version="1.0" encoding="utf-8"?>
-<w:ftr xmlns:wpc="http://schemas.microsoft.com/office/word/2010/wordprocessingCanvas" xmlns:cx="http://schemas.microsoft.com/office/drawing/2014/chartex" xmlns:cx1="http://schemas.microsoft.com/office/drawing/2015/9/8/chartex" xmlns:cx2="http://schemas.microsoft.com/office/drawing/2015/10/21/chartex" xmlns:cx3="http://schemas.microsoft.com/office/drawing/2016/5/9/chartex" xmlns:cx4="http://schemas.microsoft.com/office/drawing/2016/5/10/chartex" xmlns:cx5="http://schemas.microsoft.com/office/drawing/2016/5/11/chartex" xmlns:cx6="http://schemas.microsoft.com/office/drawing/2016/5/12/chartex" xmlns:cx7="http://schemas.microsoft.com/office/drawing/2016/5/13/chartex" xmlns:cx8="http://schemas.microsoft.com/office/drawing/2016/5/14/chartex" xmlns:mc="http://schemas.openxmlformats.org/markup-compatibility/2006" xmlns:aink="http://schemas.microsoft.com/office/drawing/2016/ink" xmlns:am3d="http://schemas.microsoft.com/office/drawing/2017/model3d" xmlns:o="urn:schemas-microsoft-com:office:office" xmlns:oel="http://schemas.microsoft.com/office/2019/extlst" xmlns:r="http://schemas.openxmlformats.org/officeDocument/2006/relationships" xmlns:m="http://schemas.openxmlformats.org/officeDocument/2006/math" xmlns:v="urn:schemas-microsoft-com:vml" xmlns:wp14="http://schemas.microsoft.com/office/word/2010/wordprocessingDrawing" xmlns:wp="http://schemas.openxmlformats.org/drawingml/2006/wordprocessingDrawing" xmlns:w10="urn:schemas-microsoft-com:office:word" xmlns:w="http://schemas.openxmlformats.org/wordprocessingml/2006/main" xmlns:w14="http://schemas.microsoft.com/office/word/2010/wordml" xmlns:w15="http://schemas.microsoft.com/office/word/2012/wordml" xmlns:w16cex="http://schemas.microsoft.com/office/word/2018/wordml/cex" xmlns:w16cid="http://schemas.microsoft.com/office/word/2016/wordml/cid" xmlns:w16="http://schemas.microsoft.com/office/word/2018/wordml" xmlns:w16sdtdh="http://schemas.microsoft.com/office/word/2020/wordml/sdtdatahash" xmlns:w16se="http://schemas.microsoft.com/office/word/2015/wordml/symex" xmlns:wpg="http://schemas.microsoft.com/office/word/2010/wordprocessingGroup" xmlns:wpi="http://schemas.microsoft.com/office/word/2010/wordprocessingInk" xmlns:wne="http://schemas.microsoft.com/office/word/2006/wordml" xmlns:wps="http://schemas.microsoft.com/office/word/2010/wordprocessingShape" mc:Ignorable="w14 w15 w16se w16cid w16 w16cex w16sdtdh wp14">
+<w:ftr xmlns:wpc="http://schemas.microsoft.com/office/word/2010/wordprocessingCanvas" xmlns:cx="http://schemas.microsoft.com/office/drawing/2014/chartex" xmlns:cx1="http://schemas.microsoft.com/office/drawing/2015/9/8/chartex" xmlns:cx2="http://schemas.microsoft.com/office/drawing/2015/10/21/chartex" xmlns:cx3="http://schemas.microsoft.com/office/drawing/2016/5/9/chartex" xmlns:cx4="http://schemas.microsoft.com/office/drawing/2016/5/10/chartex" xmlns:cx5="http://schemas.microsoft.com/office/drawing/2016/5/11/chartex" xmlns:cx6="http://schemas.microsoft.com/office/drawing/2016/5/12/chartex" xmlns:cx7="http://schemas.microsoft.com/office/drawing/2016/5/13/chartex" xmlns:cx8="http://schemas.microsoft.com/office/drawing/2016/5/14/chartex" xmlns:mc="http://schemas.openxmlformats.org/markup-compatibility/2006" xmlns:aink="http://schemas.microsoft.com/office/drawing/2016/ink" xmlns:am3d="http://schemas.microsoft.com/office/drawing/2017/model3d" xmlns:o="urn:schemas-microsoft-com:office:office" xmlns:oel="http://schemas.microsoft.com/office/2019/extlst" xmlns:r="http://schemas.openxmlformats.org/officeDocument/2006/relationships" xmlns:m="http://schemas.openxmlformats.org/officeDocument/2006/math" xmlns:v="urn:schemas-microsoft-com:vml" xmlns:wp14="http://schemas.microsoft.com/office/word/2010/wordprocessingDrawing" xmlns:wp="http://schemas.openxmlformats.org/drawingml/2006/wordprocessingDrawing" xmlns:w10="urn:schemas-microsoft-com:office:word" xmlns:w="http://schemas.openxmlformats.org/wordprocessingml/2006/main" xmlns:w14="http://schemas.microsoft.com/office/word/2010/wordml" xmlns:w15="http://schemas.microsoft.com/office/word/2012/wordml" xmlns:w16cex="http://schemas.microsoft.com/office/word/2018/wordml/cex" xmlns:w16cid="http://schemas.microsoft.com/office/word/2016/wordml/cid" xmlns:w16="http://schemas.microsoft.com/office/word/2018/wordml" xmlns:w16du="http://schemas.microsoft.com/office/word/2023/wordml/word16du" xmlns:w16sdtdh="http://schemas.microsoft.com/office/word/2020/wordml/sdtdatahash" xmlns:w16se="http://schemas.microsoft.com/office/word/2015/wordml/symex" xmlns:wpg="http://schemas.microsoft.com/office/word/2010/wordprocessingGroup" xmlns:wpi="http://schemas.microsoft.com/office/word/2010/wordprocessingInk" xmlns:wne="http://schemas.microsoft.com/office/word/2006/wordml" xmlns:wps="http://schemas.microsoft.com/office/word/2010/wordprocessingShape" mc:Ignorable="w14 w15 w16se w16cid w16 w16cex w16sdtdh w16du wp14">
   <w:sdt>
     <w:sdtPr>
       <w:id w:val="112798882"/>
@@ -2316,7 +3866,7 @@
 </file>
 
 <file path=word/footer2.xml><?xml version="1.0" encoding="utf-8"?>
-<w:ftr xmlns:wpc="http://schemas.microsoft.com/office/word/2010/wordprocessingCanvas" xmlns:cx="http://schemas.microsoft.com/office/drawing/2014/chartex" xmlns:cx1="http://schemas.microsoft.com/office/drawing/2015/9/8/chartex" xmlns:cx2="http://schemas.microsoft.com/office/drawing/2015/10/21/chartex" xmlns:cx3="http://schemas.microsoft.com/office/drawing/2016/5/9/chartex" xmlns:cx4="http://schemas.microsoft.com/office/drawing/2016/5/10/chartex" xmlns:cx5="http://schemas.microsoft.com/office/drawing/2016/5/11/chartex" xmlns:cx6="http://schemas.microsoft.com/office/drawing/2016/5/12/chartex" xmlns:cx7="http://schemas.microsoft.com/office/drawing/2016/5/13/chartex" xmlns:cx8="http://schemas.microsoft.com/office/drawing/2016/5/14/chartex" xmlns:mc="http://schemas.openxmlformats.org/markup-compatibility/2006" xmlns:aink="http://schemas.microsoft.com/office/drawing/2016/ink" xmlns:am3d="http://schemas.microsoft.com/office/drawing/2017/model3d" xmlns:o="urn:schemas-microsoft-com:office:office" xmlns:oel="http://schemas.microsoft.com/office/2019/extlst" xmlns:r="http://schemas.openxmlformats.org/officeDocument/2006/relationships" xmlns:m="http://schemas.openxmlformats.org/officeDocument/2006/math" xmlns:v="urn:schemas-microsoft-com:vml" xmlns:wp14="http://schemas.microsoft.com/office/word/2010/wordprocessingDrawing" xmlns:wp="http://schemas.openxmlformats.org/drawingml/2006/wordprocessingDrawing" xmlns:w10="urn:schemas-microsoft-com:office:word" xmlns:w="http://schemas.openxmlformats.org/wordprocessingml/2006/main" xmlns:w14="http://schemas.microsoft.com/office/word/2010/wordml" xmlns:w15="http://schemas.microsoft.com/office/word/2012/wordml" xmlns:w16cex="http://schemas.microsoft.com/office/word/2018/wordml/cex" xmlns:w16cid="http://schemas.microsoft.com/office/word/2016/wordml/cid" xmlns:w16="http://schemas.microsoft.com/office/word/2018/wordml" xmlns:w16sdtdh="http://schemas.microsoft.com/office/word/2020/wordml/sdtdatahash" xmlns:w16se="http://schemas.microsoft.com/office/word/2015/wordml/symex" xmlns:wpg="http://schemas.microsoft.com/office/word/2010/wordprocessingGroup" xmlns:wpi="http://schemas.microsoft.com/office/word/2010/wordprocessingInk" xmlns:wne="http://schemas.microsoft.com/office/word/2006/wordml" xmlns:wps="http://schemas.microsoft.com/office/word/2010/wordprocessingShape" mc:Ignorable="w14 w15 w16se w16cid w16 w16cex w16sdtdh wp14">
+<w:ftr xmlns:wpc="http://schemas.microsoft.com/office/word/2010/wordprocessingCanvas" xmlns:cx="http://schemas.microsoft.com/office/drawing/2014/chartex" xmlns:cx1="http://schemas.microsoft.com/office/drawing/2015/9/8/chartex" xmlns:cx2="http://schemas.microsoft.com/office/drawing/2015/10/21/chartex" xmlns:cx3="http://schemas.microsoft.com/office/drawing/2016/5/9/chartex" xmlns:cx4="http://schemas.microsoft.com/office/drawing/2016/5/10/chartex" xmlns:cx5="http://schemas.microsoft.com/office/drawing/2016/5/11/chartex" xmlns:cx6="http://schemas.microsoft.com/office/drawing/2016/5/12/chartex" xmlns:cx7="http://schemas.microsoft.com/office/drawing/2016/5/13/chartex" xmlns:cx8="http://schemas.microsoft.com/office/drawing/2016/5/14/chartex" xmlns:mc="http://schemas.openxmlformats.org/markup-compatibility/2006" xmlns:aink="http://schemas.microsoft.com/office/drawing/2016/ink" xmlns:am3d="http://schemas.microsoft.com/office/drawing/2017/model3d" xmlns:o="urn:schemas-microsoft-com:office:office" xmlns:oel="http://schemas.microsoft.com/office/2019/extlst" xmlns:r="http://schemas.openxmlformats.org/officeDocument/2006/relationships" xmlns:m="http://schemas.openxmlformats.org/officeDocument/2006/math" xmlns:v="urn:schemas-microsoft-com:vml" xmlns:wp14="http://schemas.microsoft.com/office/word/2010/wordprocessingDrawing" xmlns:wp="http://schemas.openxmlformats.org/drawingml/2006/wordprocessingDrawing" xmlns:w10="urn:schemas-microsoft-com:office:word" xmlns:w="http://schemas.openxmlformats.org/wordprocessingml/2006/main" xmlns:w14="http://schemas.microsoft.com/office/word/2010/wordml" xmlns:w15="http://schemas.microsoft.com/office/word/2012/wordml" xmlns:w16cex="http://schemas.microsoft.com/office/word/2018/wordml/cex" xmlns:w16cid="http://schemas.microsoft.com/office/word/2016/wordml/cid" xmlns:w16="http://schemas.microsoft.com/office/word/2018/wordml" xmlns:w16du="http://schemas.microsoft.com/office/word/2023/wordml/word16du" xmlns:w16sdtdh="http://schemas.microsoft.com/office/word/2020/wordml/sdtdatahash" xmlns:w16se="http://schemas.microsoft.com/office/word/2015/wordml/symex" xmlns:wpg="http://schemas.microsoft.com/office/word/2010/wordprocessingGroup" xmlns:wpi="http://schemas.microsoft.com/office/word/2010/wordprocessingInk" xmlns:wne="http://schemas.microsoft.com/office/word/2006/wordml" xmlns:wps="http://schemas.microsoft.com/office/word/2010/wordprocessingShape" mc:Ignorable="w14 w15 w16se w16cid w16 w16cex w16sdtdh w16du wp14">
   <w:p>
     <w:pPr>
       <w:pStyle w:val="a0"/>
@@ -2339,7 +3889,7 @@
 </file>
 
 <file path=word/footnotes.xml><?xml version="1.0" encoding="utf-8"?>
-<w:footnotes xmlns:wpc="http://schemas.microsoft.com/office/word/2010/wordprocessingCanvas" xmlns:cx="http://schemas.microsoft.com/office/drawing/2014/chartex" xmlns:cx1="http://schemas.microsoft.com/office/drawing/2015/9/8/chartex" xmlns:cx2="http://schemas.microsoft.com/office/drawing/2015/10/21/chartex" xmlns:cx3="http://schemas.microsoft.com/office/drawing/2016/5/9/chartex" xmlns:cx4="http://schemas.microsoft.com/office/drawing/2016/5/10/chartex" xmlns:cx5="http://schemas.microsoft.com/office/drawing/2016/5/11/chartex" xmlns:cx6="http://schemas.microsoft.com/office/drawing/2016/5/12/chartex" xmlns:cx7="http://schemas.microsoft.com/office/drawing/2016/5/13/chartex" xmlns:cx8="http://schemas.microsoft.com/office/drawing/2016/5/14/chartex" xmlns:mc="http://schemas.openxmlformats.org/markup-compatibility/2006" xmlns:aink="http://schemas.microsoft.com/office/drawing/2016/ink" xmlns:am3d="http://schemas.microsoft.com/office/drawing/2017/model3d" xmlns:o="urn:schemas-microsoft-com:office:office" xmlns:oel="http://schemas.microsoft.com/office/2019/extlst" xmlns:r="http://schemas.openxmlformats.org/officeDocument/2006/relationships" xmlns:m="http://schemas.openxmlformats.org/officeDocument/2006/math" xmlns:v="urn:schemas-microsoft-com:vml" xmlns:wp14="http://schemas.microsoft.com/office/word/2010/wordprocessingDrawing" xmlns:wp="http://schemas.openxmlformats.org/drawingml/2006/wordprocessingDrawing" xmlns:w10="urn:schemas-microsoft-com:office:word" xmlns:w="http://schemas.openxmlformats.org/wordprocessingml/2006/main" xmlns:w14="http://schemas.microsoft.com/office/word/2010/wordml" xmlns:w15="http://schemas.microsoft.com/office/word/2012/wordml" xmlns:w16cex="http://schemas.microsoft.com/office/word/2018/wordml/cex" xmlns:w16cid="http://schemas.microsoft.com/office/word/2016/wordml/cid" xmlns:w16="http://schemas.microsoft.com/office/word/2018/wordml" xmlns:w16sdtdh="http://schemas.microsoft.com/office/word/2020/wordml/sdtdatahash" xmlns:w16se="http://schemas.microsoft.com/office/word/2015/wordml/symex" xmlns:wpg="http://schemas.microsoft.com/office/word/2010/wordprocessingGroup" xmlns:wpi="http://schemas.microsoft.com/office/word/2010/wordprocessingInk" xmlns:wne="http://schemas.microsoft.com/office/word/2006/wordml" xmlns:wps="http://schemas.microsoft.com/office/word/2010/wordprocessingShape" mc:Ignorable="w14 w15 w16se w16cid w16 w16cex w16sdtdh wp14">
+<w:footnotes xmlns:wpc="http://schemas.microsoft.com/office/word/2010/wordprocessingCanvas" xmlns:cx="http://schemas.microsoft.com/office/drawing/2014/chartex" xmlns:cx1="http://schemas.microsoft.com/office/drawing/2015/9/8/chartex" xmlns:cx2="http://schemas.microsoft.com/office/drawing/2015/10/21/chartex" xmlns:cx3="http://schemas.microsoft.com/office/drawing/2016/5/9/chartex" xmlns:cx4="http://schemas.microsoft.com/office/drawing/2016/5/10/chartex" xmlns:cx5="http://schemas.microsoft.com/office/drawing/2016/5/11/chartex" xmlns:cx6="http://schemas.microsoft.com/office/drawing/2016/5/12/chartex" xmlns:cx7="http://schemas.microsoft.com/office/drawing/2016/5/13/chartex" xmlns:cx8="http://schemas.microsoft.com/office/drawing/2016/5/14/chartex" xmlns:mc="http://schemas.openxmlformats.org/markup-compatibility/2006" xmlns:aink="http://schemas.microsoft.com/office/drawing/2016/ink" xmlns:am3d="http://schemas.microsoft.com/office/drawing/2017/model3d" xmlns:o="urn:schemas-microsoft-com:office:office" xmlns:oel="http://schemas.microsoft.com/office/2019/extlst" xmlns:r="http://schemas.openxmlformats.org/officeDocument/2006/relationships" xmlns:m="http://schemas.openxmlformats.org/officeDocument/2006/math" xmlns:v="urn:schemas-microsoft-com:vml" xmlns:wp14="http://schemas.microsoft.com/office/word/2010/wordprocessingDrawing" xmlns:wp="http://schemas.openxmlformats.org/drawingml/2006/wordprocessingDrawing" xmlns:w10="urn:schemas-microsoft-com:office:word" xmlns:w="http://schemas.openxmlformats.org/wordprocessingml/2006/main" xmlns:w14="http://schemas.microsoft.com/office/word/2010/wordml" xmlns:w15="http://schemas.microsoft.com/office/word/2012/wordml" xmlns:w16cex="http://schemas.microsoft.com/office/word/2018/wordml/cex" xmlns:w16cid="http://schemas.microsoft.com/office/word/2016/wordml/cid" xmlns:w16="http://schemas.microsoft.com/office/word/2018/wordml" xmlns:w16du="http://schemas.microsoft.com/office/word/2023/wordml/word16du" xmlns:w16sdtdh="http://schemas.microsoft.com/office/word/2020/wordml/sdtdatahash" xmlns:w16se="http://schemas.microsoft.com/office/word/2015/wordml/symex" xmlns:wpg="http://schemas.microsoft.com/office/word/2010/wordprocessingGroup" xmlns:wpi="http://schemas.microsoft.com/office/word/2010/wordprocessingInk" xmlns:wne="http://schemas.microsoft.com/office/word/2006/wordml" xmlns:wps="http://schemas.microsoft.com/office/word/2010/wordprocessingShape" mc:Ignorable="w14 w15 w16se w16cid w16 w16cex w16sdtdh w16du wp14">
   <w:footnote w:type="separator" w:id="-1">
     <w:p>
       <w:pPr>
@@ -2364,7 +3914,7 @@
 </file>
 
 <file path=word/numbering.xml><?xml version="1.0" encoding="utf-8"?>
-<w:numbering xmlns:wpc="http://schemas.microsoft.com/office/word/2010/wordprocessingCanvas" xmlns:cx="http://schemas.microsoft.com/office/drawing/2014/chartex" xmlns:cx1="http://schemas.microsoft.com/office/drawing/2015/9/8/chartex" xmlns:cx2="http://schemas.microsoft.com/office/drawing/2015/10/21/chartex" xmlns:cx3="http://schemas.microsoft.com/office/drawing/2016/5/9/chartex" xmlns:cx4="http://schemas.microsoft.com/office/drawing/2016/5/10/chartex" xmlns:cx5="http://schemas.microsoft.com/office/drawing/2016/5/11/chartex" xmlns:cx6="http://schemas.microsoft.com/office/drawing/2016/5/12/chartex" xmlns:cx7="http://schemas.microsoft.com/office/drawing/2016/5/13/chartex" xmlns:cx8="http://schemas.microsoft.com/office/drawing/2016/5/14/chartex" xmlns:mc="http://schemas.openxmlformats.org/markup-compatibility/2006" xmlns:aink="http://schemas.microsoft.com/office/drawing/2016/ink" xmlns:am3d="http://schemas.microsoft.com/office/drawing/2017/model3d" xmlns:o="urn:schemas-microsoft-com:office:office" xmlns:oel="http://schemas.microsoft.com/office/2019/extlst" xmlns:r="http://schemas.openxmlformats.org/officeDocument/2006/relationships" xmlns:m="http://schemas.openxmlformats.org/officeDocument/2006/math" xmlns:v="urn:schemas-microsoft-com:vml" xmlns:wp14="http://schemas.microsoft.com/office/word/2010/wordprocessingDrawing" xmlns:wp="http://schemas.openxmlformats.org/drawingml/2006/wordprocessingDrawing" xmlns:w10="urn:schemas-microsoft-com:office:word" xmlns:w="http://schemas.openxmlformats.org/wordprocessingml/2006/main" xmlns:w14="http://schemas.microsoft.com/office/word/2010/wordml" xmlns:w15="http://schemas.microsoft.com/office/word/2012/wordml" xmlns:w16cex="http://schemas.microsoft.com/office/word/2018/wordml/cex" xmlns:w16cid="http://schemas.microsoft.com/office/word/2016/wordml/cid" xmlns:w16="http://schemas.microsoft.com/office/word/2018/wordml" xmlns:w16sdtdh="http://schemas.microsoft.com/office/word/2020/wordml/sdtdatahash" xmlns:w16se="http://schemas.microsoft.com/office/word/2015/wordml/symex" xmlns:wpg="http://schemas.microsoft.com/office/word/2010/wordprocessingGroup" xmlns:wpi="http://schemas.microsoft.com/office/word/2010/wordprocessingInk" xmlns:wne="http://schemas.microsoft.com/office/word/2006/wordml" xmlns:wps="http://schemas.microsoft.com/office/word/2010/wordprocessingShape" mc:Ignorable="w14 w15 w16se w16cid w16 w16cex w16sdtdh wp14">
+<w:numbering xmlns:wpc="http://schemas.microsoft.com/office/word/2010/wordprocessingCanvas" xmlns:cx="http://schemas.microsoft.com/office/drawing/2014/chartex" xmlns:cx1="http://schemas.microsoft.com/office/drawing/2015/9/8/chartex" xmlns:cx2="http://schemas.microsoft.com/office/drawing/2015/10/21/chartex" xmlns:cx3="http://schemas.microsoft.com/office/drawing/2016/5/9/chartex" xmlns:cx4="http://schemas.microsoft.com/office/drawing/2016/5/10/chartex" xmlns:cx5="http://schemas.microsoft.com/office/drawing/2016/5/11/chartex" xmlns:cx6="http://schemas.microsoft.com/office/drawing/2016/5/12/chartex" xmlns:cx7="http://schemas.microsoft.com/office/drawing/2016/5/13/chartex" xmlns:cx8="http://schemas.microsoft.com/office/drawing/2016/5/14/chartex" xmlns:mc="http://schemas.openxmlformats.org/markup-compatibility/2006" xmlns:aink="http://schemas.microsoft.com/office/drawing/2016/ink" xmlns:am3d="http://schemas.microsoft.com/office/drawing/2017/model3d" xmlns:o="urn:schemas-microsoft-com:office:office" xmlns:oel="http://schemas.microsoft.com/office/2019/extlst" xmlns:r="http://schemas.openxmlformats.org/officeDocument/2006/relationships" xmlns:m="http://schemas.openxmlformats.org/officeDocument/2006/math" xmlns:v="urn:schemas-microsoft-com:vml" xmlns:wp14="http://schemas.microsoft.com/office/word/2010/wordprocessingDrawing" xmlns:wp="http://schemas.openxmlformats.org/drawingml/2006/wordprocessingDrawing" xmlns:w10="urn:schemas-microsoft-com:office:word" xmlns:w="http://schemas.openxmlformats.org/wordprocessingml/2006/main" xmlns:w14="http://schemas.microsoft.com/office/word/2010/wordml" xmlns:w15="http://schemas.microsoft.com/office/word/2012/wordml" xmlns:w16cex="http://schemas.microsoft.com/office/word/2018/wordml/cex" xmlns:w16cid="http://schemas.microsoft.com/office/word/2016/wordml/cid" xmlns:w16="http://schemas.microsoft.com/office/word/2018/wordml" xmlns:w16du="http://schemas.microsoft.com/office/word/2023/wordml/word16du" xmlns:w16sdtdh="http://schemas.microsoft.com/office/word/2020/wordml/sdtdatahash" xmlns:w16se="http://schemas.microsoft.com/office/word/2015/wordml/symex" xmlns:wpg="http://schemas.microsoft.com/office/word/2010/wordprocessingGroup" xmlns:wpi="http://schemas.microsoft.com/office/word/2010/wordprocessingInk" xmlns:wne="http://schemas.microsoft.com/office/word/2006/wordml" xmlns:wps="http://schemas.microsoft.com/office/word/2010/wordprocessingShape" mc:Ignorable="w14 w15 w16se w16cid w16 w16cex w16sdtdh w16du wp14">
   <w:abstractNum w:abstractNumId="0" w15:restartNumberingAfterBreak="0">
     <w:nsid w:val="01717627"/>
     <w:multiLevelType w:val="hybridMultilevel"/>
@@ -3552,7 +5102,7 @@
 </file>
 
 <file path=word/styles.xml><?xml version="1.0" encoding="utf-8"?>
-<w:styles xmlns:mc="http://schemas.openxmlformats.org/markup-compatibility/2006" xmlns:r="http://schemas.openxmlformats.org/officeDocument/2006/relationships" xmlns:w="http://schemas.openxmlformats.org/wordprocessingml/2006/main" xmlns:w14="http://schemas.microsoft.com/office/word/2010/wordml" xmlns:w15="http://schemas.microsoft.com/office/word/2012/wordml" xmlns:w16cex="http://schemas.microsoft.com/office/word/2018/wordml/cex" xmlns:w16cid="http://schemas.microsoft.com/office/word/2016/wordml/cid" xmlns:w16="http://schemas.microsoft.com/office/word/2018/wordml" xmlns:w16sdtdh="http://schemas.microsoft.com/office/word/2020/wordml/sdtdatahash" xmlns:w16se="http://schemas.microsoft.com/office/word/2015/wordml/symex" mc:Ignorable="w14 w15 w16se w16cid w16 w16cex w16sdtdh">
+<w:styles xmlns:mc="http://schemas.openxmlformats.org/markup-compatibility/2006" xmlns:r="http://schemas.openxmlformats.org/officeDocument/2006/relationships" xmlns:w="http://schemas.openxmlformats.org/wordprocessingml/2006/main" xmlns:w14="http://schemas.microsoft.com/office/word/2010/wordml" xmlns:w15="http://schemas.microsoft.com/office/word/2012/wordml" xmlns:w16cex="http://schemas.microsoft.com/office/word/2018/wordml/cex" xmlns:w16cid="http://schemas.microsoft.com/office/word/2016/wordml/cid" xmlns:w16="http://schemas.microsoft.com/office/word/2018/wordml" xmlns:w16du="http://schemas.microsoft.com/office/word/2023/wordml/word16du" xmlns:w16sdtdh="http://schemas.microsoft.com/office/word/2020/wordml/sdtdatahash" xmlns:w16se="http://schemas.microsoft.com/office/word/2015/wordml/symex" mc:Ignorable="w14 w15 w16se w16cid w16 w16cex w16sdtdh w16du">
   <w:docDefaults>
     <w:rPrDefault>
       <w:rPr>
@@ -4184,6 +5734,446 @@
 </w:styles>
 </file>
 
+<file path=word/ink/ink1.xml><?xml version="1.0" encoding="utf-8"?>
+<inkml:ink xmlns:inkml="http://www.w3.org/2003/InkML">
+  <inkml:definitions>
+    <inkml:context xml:id="ctx0">
+      <inkml:inkSource xml:id="inkSrc0">
+        <inkml:traceFormat>
+          <inkml:channel name="X" type="integer" min="-2.14748E9" max="2.14748E9" units="cm"/>
+          <inkml:channel name="Y" type="integer" min="-2.14748E9" max="2.14748E9" units="cm"/>
+          <inkml:channel name="F" type="integer" max="32767" units="dev"/>
+        </inkml:traceFormat>
+        <inkml:channelProperties>
+          <inkml:channelProperty channel="X" name="resolution" value="1000" units="1/cm"/>
+          <inkml:channelProperty channel="Y" name="resolution" value="1000" units="1/cm"/>
+          <inkml:channelProperty channel="F" name="resolution" value="0" units="1/dev"/>
+        </inkml:channelProperties>
+      </inkml:inkSource>
+      <inkml:timestamp xml:id="ts0" timeString="2024-05-05T18:50:54.229"/>
+    </inkml:context>
+    <inkml:brush xml:id="br0">
+      <inkml:brushProperty name="width" value="0.1" units="cm"/>
+      <inkml:brushProperty name="height" value="0.1" units="cm"/>
+      <inkml:brushProperty name="color" value="#E71224"/>
+    </inkml:brush>
+  </inkml:definitions>
+  <inkml:trace contextRef="#ctx0" brushRef="#br0">54 752 24575,'0'0'0,"-1"0"0,0 0 0,0-1 0,0 1 0,1-1 0,-1 1 0,0 0 0,1-1 0,-1 1 0,0-1 0,1 0 0,-1 1 0,1-1 0,-1 0 0,1 1 0,-1-1 0,1 0 0,-1 1 0,1-1 0,0 0 0,-1 0 0,1 1 0,0-1 0,0 0 0,0 0 0,-1 0 0,1-1 0,-3-27 0,3 26 0,0-123 0,-1-15 0,-7 93 0,5 34 0,0 1 0,0-18 0,3-28 0,1 35 0,-1 0 0,-2 0 0,-7-47 0,5 51 0,1 0 0,2 0 0,1-40 0,0 54 0,2 34 0,7 41 0,-1-14 0,0-9 0,-5-28 0,0 1 0,0 22 0,-3-28 0,0 8 0,0 0 0,2-1 0,6 36 0,1-4 0,-7-38 0,0 0 0,1 0 0,8 24 0,-8-29 0,-1 0 0,0 0 0,0 0 0,1 12 0,5 25 0,-4-40 0,1-14 0,1-21 0,-4 19 0,2-1 0,0-1 0,1 1 0,0 0 0,0 0 0,1 0 0,1 1 0,0 0 0,0 0 0,1 0 0,0 1 0,10-8 0,-5 4 0,-2-1 0,17-23 0,-18 22 0,1 0 0,18-19 0,-25 29 0,0 0 0,-1 0 0,0 0 0,0-1 0,0 1 0,-1-1 0,0 0 0,0 1 0,0-1 0,1-9 0,6-20 0,8-11-1365</inkml:trace>
+</inkml:ink>
+</file>
+
+<file path=word/ink/ink10.xml><?xml version="1.0" encoding="utf-8"?>
+<inkml:ink xmlns:inkml="http://www.w3.org/2003/InkML">
+  <inkml:definitions>
+    <inkml:context xml:id="ctx0">
+      <inkml:inkSource xml:id="inkSrc0">
+        <inkml:traceFormat>
+          <inkml:channel name="X" type="integer" min="-2.14748E9" max="2.14748E9" units="cm"/>
+          <inkml:channel name="Y" type="integer" min="-2.14748E9" max="2.14748E9" units="cm"/>
+          <inkml:channel name="F" type="integer" max="32767" units="dev"/>
+        </inkml:traceFormat>
+        <inkml:channelProperties>
+          <inkml:channelProperty channel="X" name="resolution" value="1000" units="1/cm"/>
+          <inkml:channelProperty channel="Y" name="resolution" value="1000" units="1/cm"/>
+          <inkml:channelProperty channel="F" name="resolution" value="0" units="1/dev"/>
+        </inkml:channelProperties>
+      </inkml:inkSource>
+      <inkml:timestamp xml:id="ts0" timeString="2024-05-05T18:54:11.341"/>
+    </inkml:context>
+    <inkml:brush xml:id="br0">
+      <inkml:brushProperty name="width" value="0.1" units="cm"/>
+      <inkml:brushProperty name="height" value="0.1" units="cm"/>
+      <inkml:brushProperty name="color" value="#E71224"/>
+    </inkml:brush>
+  </inkml:definitions>
+  <inkml:trace contextRef="#ctx0" brushRef="#br0">370 572 24575,'-15'0'0,"1"1"0,1-1 0,-1-1 0,0 0 0,-26-6 0,36 6 0,0-1 0,0 1 0,0-1 0,1 0 0,-1 0 0,0-1 0,1 1 0,0 0 0,-1-1 0,1 0 0,0 0 0,1 0 0,-1 0 0,0-1 0,1 1 0,0-1 0,0 1 0,0-1 0,0 0 0,-2-7 0,2 6 0,-1 0 0,1 0 0,-1 1 0,0-1 0,0 1 0,0-1 0,0 1 0,-1 0 0,0 0 0,0 1 0,0-1 0,-9-5 0,-3-4 0,13 9 0,-1 0 0,1 0 0,0-1 0,0 1 0,1-1 0,-1 1 0,1-1 0,0 0 0,0 0 0,1 0 0,-2-7 0,-11-29 0,-18-8 0,24 39 0,1-1 0,0 1 0,1-1 0,0-1 0,1 1 0,-5-16 0,10 27 0,-1 0 0,1-1 0,0 1 0,0-1 0,0 1 0,-1-1 0,1 1 0,0-1 0,0 1 0,0-1 0,0 1 0,0 0 0,0-1 0,0 1 0,0-1 0,0 1 0,0-1 0,0 1 0,0-1 0,1 1 0,-1-1 0,0 1 0,0-1 0,0 1 0,1-1 0,-1 1 0,0 0 0,0-1 0,1 1 0,-1 0 0,0-1 0,1 1 0,-1 0 0,1-1 0,-1 1 0,1-1 0,0 1 0,1 0 0,-1 0 0,0 1 0,1-1 0,-1 0 0,1 0 0,-1 1 0,0-1 0,1 1 0,-1-1 0,0 1 0,2 0 0,39 27 0,-40-27 0,82 63 0,-55-40 0,-24-19 0,0 0 0,0 0 0,1-1 0,0 0 0,-1 0 0,13 5 0,-13-7 0,0 1 0,-1 0 0,1 0 0,-1 0 0,1 1 0,-1-1 0,0 1 0,-1 0 0,8 8 0,26 47 0,-21-32 0,23 57 0,-26-68 0,-7-7 0,-15-15 0,5 3 0,0-1 0,1 0 0,-1 1 0,1-1 0,0-1 0,0 1 0,0 0 0,0-1 0,1 1 0,0-1 0,0 0 0,-3-9 0,1-4 0,1-1 0,-2-23 0,-2-15 0,2 28 0,2 1 0,1-1 0,2 0 0,4-43 0,13-16 0,-12 68 0,4-11 0,-8 30 0,-1 0 0,0 0 0,0-1 0,0 1 0,0 0 0,0 0 0,0 0 0,0-1 0,0 1 0,0 0 0,0 0 0,-1 0 0,1 0 0,-1 0 0,1-1 0,0 1 0,-1 0 0,0 0 0,0-1 0,-5-1-1365</inkml:trace>
+</inkml:ink>
+</file>
+
+<file path=word/ink/ink11.xml><?xml version="1.0" encoding="utf-8"?>
+<inkml:ink xmlns:inkml="http://www.w3.org/2003/InkML">
+  <inkml:definitions>
+    <inkml:context xml:id="ctx0">
+      <inkml:inkSource xml:id="inkSrc0">
+        <inkml:traceFormat>
+          <inkml:channel name="X" type="integer" min="-2.14748E9" max="2.14748E9" units="cm"/>
+          <inkml:channel name="Y" type="integer" min="-2.14748E9" max="2.14748E9" units="cm"/>
+          <inkml:channel name="F" type="integer" max="32767" units="dev"/>
+        </inkml:traceFormat>
+        <inkml:channelProperties>
+          <inkml:channelProperty channel="X" name="resolution" value="1000" units="1/cm"/>
+          <inkml:channelProperty channel="Y" name="resolution" value="1000" units="1/cm"/>
+          <inkml:channelProperty channel="F" name="resolution" value="0" units="1/dev"/>
+        </inkml:channelProperties>
+      </inkml:inkSource>
+      <inkml:timestamp xml:id="ts0" timeString="2024-05-05T18:54:08.433"/>
+    </inkml:context>
+    <inkml:brush xml:id="br0">
+      <inkml:brushProperty name="width" value="0.1" units="cm"/>
+      <inkml:brushProperty name="height" value="0.1" units="cm"/>
+      <inkml:brushProperty name="color" value="#E71224"/>
+    </inkml:brush>
+  </inkml:definitions>
+  <inkml:trace contextRef="#ctx0" brushRef="#br0">0 665 24575,'1'0'0,"0"0"0,0 0 0,0-1 0,-1 1 0,1-1 0,0 1 0,-1-1 0,1 1 0,0-1 0,-1 1 0,1-1 0,0 1 0,-1-1 0,1 0 0,-1 1 0,1-1 0,-1 0 0,0 0 0,1 1 0,-1-1 0,0 0 0,1 0 0,-1 0 0,0 1 0,0-1 0,0 0 0,0-1 0,4-28 0,-4 27 0,0-114 0,1-15 0,2 109 0,11-40 0,-9 45 0,-1 0 0,0 0 0,1-36 0,-4 32 0,-2-1 0,-1 0 0,-8-40 0,4 24 0,7 80 0,-1-32 0,0 0 0,0-1 0,0 1 0,1 0 0,1-1 0,-1 1 0,2-1 0,-1 1 0,5 9 0,-3-10 0,-1 1 0,0 0 0,0 0 0,-1 0 0,0 0 0,0 0 0,0 13 0,-3 70 0,-1-40 0,4 5 0,-1-34 0,0 0 0,-2 0 0,0 0 0,-1-1 0,-9 36 0,-6-22 0,129-222 0,-107 178 0,0 0 0,-1-1 0,5-12 0,-7 13 0,1 1 0,0 1 0,0-1 0,1 0 0,-1 1 0,9-10 0,41-54 0,-49 65 0,0-1 0,0 0 0,0 0 0,-1 0 0,0 0 0,-1-1 0,3-6 0,-2 5 0,0 0 0,0 1 0,1-1 0,7-10 0,-6 12 0,1 0 0,0 0 0,0 1 0,1 0 0,-1 0 0,11-5 0,-3 1 0,-23 15 0,1 0 0,-1 0 0,1 1 0,1 0 0,0 0 0,0 1 0,0 0 0,1 0 0,-10 17 0,10-15-180,0 1 0,-13 14 0,14-18-645</inkml:trace>
+</inkml:ink>
+</file>
+
+<file path=word/ink/ink12.xml><?xml version="1.0" encoding="utf-8"?>
+<inkml:ink xmlns:inkml="http://www.w3.org/2003/InkML">
+  <inkml:definitions>
+    <inkml:context xml:id="ctx0">
+      <inkml:inkSource xml:id="inkSrc0">
+        <inkml:traceFormat>
+          <inkml:channel name="X" type="integer" min="-2.14748E9" max="2.14748E9" units="cm"/>
+          <inkml:channel name="Y" type="integer" min="-2.14748E9" max="2.14748E9" units="cm"/>
+          <inkml:channel name="F" type="integer" max="32767" units="dev"/>
+        </inkml:traceFormat>
+        <inkml:channelProperties>
+          <inkml:channelProperty channel="X" name="resolution" value="1000" units="1/cm"/>
+          <inkml:channelProperty channel="Y" name="resolution" value="1000" units="1/cm"/>
+          <inkml:channelProperty channel="F" name="resolution" value="0" units="1/dev"/>
+        </inkml:channelProperties>
+      </inkml:inkSource>
+      <inkml:timestamp xml:id="ts0" timeString="2024-05-05T18:54:02.864"/>
+    </inkml:context>
+    <inkml:brush xml:id="br0">
+      <inkml:brushProperty name="width" value="0.1" units="cm"/>
+      <inkml:brushProperty name="height" value="0.1" units="cm"/>
+      <inkml:brushProperty name="color" value="#004F8B"/>
+    </inkml:brush>
+  </inkml:definitions>
+  <inkml:trace contextRef="#ctx0" brushRef="#br0">291 544 24575,'-1'-3'0,"0"-1"0,0 0 0,0 0 0,-1 0 0,1 1 0,-1-1 0,0 1 0,0 0 0,-1-1 0,1 1 0,-1 0 0,1 0 0,-1 0 0,0 1 0,0-1 0,-4-2 0,-13-14 0,-58-67 0,53 60 0,0 0 0,-24-34 0,26 38 0,20 20 0,0 0 0,1 0 0,-1 0 0,1 0 0,0 0 0,0-1 0,0 1 0,0-1 0,0 1 0,0-1 0,1 0 0,-1 0 0,1 0 0,-1-3 0,1 6 0,1 0 0,0 0 0,0 0 0,0 0 0,0-1 0,0 1 0,0 0 0,0 0 0,0 0 0,0 0 0,0 0 0,0 0 0,0 0 0,0-1 0,0 1 0,0 0 0,0 0 0,0 0 0,0 0 0,0 0 0,0 0 0,0 0 0,0-1 0,0 1 0,0 0 0,1 0 0,-1 0 0,0 0 0,0 0 0,0 0 0,0 0 0,0 0 0,0-1 0,0 1 0,0 0 0,0 0 0,0 0 0,1 0 0,-1 0 0,0 0 0,0 0 0,0 0 0,0 0 0,0 0 0,0 0 0,0 0 0,1 0 0,-1 0 0,0 0 0,0 0 0,0 0 0,0 0 0,0 0 0,9 4 0,7 9 0,-7-3 0,0 0 0,-1 0 0,0 1 0,10 18 0,-11-16 0,2 1 0,17 20 0,-22-28 0,0-1 0,0 0 0,-1 1 0,0 0 0,0 0 0,0 0 0,2 8 0,-4-9 0,0 0 0,1-1 0,0 1 0,0-1 0,0 1 0,0-1 0,1 0 0,0 0 0,0 0 0,0 0 0,0-1 0,0 1 0,8 5 0,11 8 0,-17-13 0,0 0 0,0 0 0,1 0 0,8 4 0,-13-8 0,-1 0 0,0 0 0,0 0 0,0 0 0,0 0 0,0 0 0,1 0 0,-1 0 0,0 0 0,0 0 0,0 0 0,0 0 0,0 0 0,1 0 0,-1 0 0,0 0 0,0 0 0,0 0 0,0 0 0,1 0 0,-1 0 0,0 0 0,0 0 0,0 0 0,0 0 0,0 0 0,0 0 0,1 0 0,-1 0 0,0-1 0,0 1 0,0 0 0,0 0 0,0 0 0,0 0 0,0 0 0,0 0 0,1-1 0,-1 1 0,0 0 0,0 0 0,0-10 0,-7-13 0,6 19 0,-4-24 0,1 0 0,1 0 0,2-1 0,3-51 0,0 11 0,0 7 0,-4-70 0,-1 118-1365</inkml:trace>
+</inkml:ink>
+</file>
+
+<file path=word/ink/ink13.xml><?xml version="1.0" encoding="utf-8"?>
+<inkml:ink xmlns:inkml="http://www.w3.org/2003/InkML">
+  <inkml:definitions>
+    <inkml:context xml:id="ctx0">
+      <inkml:inkSource xml:id="inkSrc0">
+        <inkml:traceFormat>
+          <inkml:channel name="X" type="integer" min="-2.14748E9" max="2.14748E9" units="cm"/>
+          <inkml:channel name="Y" type="integer" min="-2.14748E9" max="2.14748E9" units="cm"/>
+        </inkml:traceFormat>
+        <inkml:channelProperties>
+          <inkml:channelProperty channel="X" name="resolution" value="1000" units="1/cm"/>
+          <inkml:channelProperty channel="Y" name="resolution" value="1000" units="1/cm"/>
+        </inkml:channelProperties>
+      </inkml:inkSource>
+      <inkml:timestamp xml:id="ts0" timeString="2024-05-05T18:53:58.319"/>
+    </inkml:context>
+    <inkml:brush xml:id="br0">
+      <inkml:brushProperty name="width" value="0.1" units="cm"/>
+      <inkml:brushProperty name="height" value="0.1" units="cm"/>
+      <inkml:brushProperty name="color" value="#004F8B"/>
+      <inkml:brushProperty name="ignorePressure" value="1"/>
+    </inkml:brush>
+  </inkml:definitions>
+  <inkml:trace contextRef="#ctx0" brushRef="#br0">0 1,'568'1650,"-563"-1637</inkml:trace>
+</inkml:ink>
+</file>
+
+<file path=word/ink/ink14.xml><?xml version="1.0" encoding="utf-8"?>
+<inkml:ink xmlns:inkml="http://www.w3.org/2003/InkML">
+  <inkml:definitions>
+    <inkml:context xml:id="ctx0">
+      <inkml:inkSource xml:id="inkSrc0">
+        <inkml:traceFormat>
+          <inkml:channel name="X" type="integer" min="-2.14748E9" max="2.14748E9" units="cm"/>
+          <inkml:channel name="Y" type="integer" min="-2.14748E9" max="2.14748E9" units="cm"/>
+        </inkml:traceFormat>
+        <inkml:channelProperties>
+          <inkml:channelProperty channel="X" name="resolution" value="1000" units="1/cm"/>
+          <inkml:channelProperty channel="Y" name="resolution" value="1000" units="1/cm"/>
+        </inkml:channelProperties>
+      </inkml:inkSource>
+      <inkml:timestamp xml:id="ts0" timeString="2024-05-05T18:53:49.688"/>
+    </inkml:context>
+    <inkml:brush xml:id="br0">
+      <inkml:brushProperty name="width" value="0.1" units="cm"/>
+      <inkml:brushProperty name="height" value="0.1" units="cm"/>
+      <inkml:brushProperty name="color" value="#E71224"/>
+      <inkml:brushProperty name="ignorePressure" value="1"/>
+    </inkml:brush>
+  </inkml:definitions>
+  <inkml:trace contextRef="#ctx0" brushRef="#br0">1 1,'692'2010,"-688"-1998</inkml:trace>
+</inkml:ink>
+</file>
+
+<file path=word/ink/ink15.xml><?xml version="1.0" encoding="utf-8"?>
+<inkml:ink xmlns:inkml="http://www.w3.org/2003/InkML">
+  <inkml:definitions>
+    <inkml:context xml:id="ctx0">
+      <inkml:inkSource xml:id="inkSrc0">
+        <inkml:traceFormat>
+          <inkml:channel name="X" type="integer" min="-2.14748E9" max="2.14748E9" units="cm"/>
+          <inkml:channel name="Y" type="integer" min="-2.14748E9" max="2.14748E9" units="cm"/>
+        </inkml:traceFormat>
+        <inkml:channelProperties>
+          <inkml:channelProperty channel="X" name="resolution" value="1000" units="1/cm"/>
+          <inkml:channelProperty channel="Y" name="resolution" value="1000" units="1/cm"/>
+        </inkml:channelProperties>
+      </inkml:inkSource>
+      <inkml:timestamp xml:id="ts0" timeString="2024-05-05T18:53:33.026"/>
+    </inkml:context>
+    <inkml:brush xml:id="br0">
+      <inkml:brushProperty name="width" value="0.1" units="cm"/>
+      <inkml:brushProperty name="height" value="0.1" units="cm"/>
+      <inkml:brushProperty name="color" value="#E71224"/>
+      <inkml:brushProperty name="ignorePressure" value="1"/>
+    </inkml:brush>
+  </inkml:definitions>
+  <inkml:trace contextRef="#ctx0" brushRef="#br0">903 1,'-898'2764,"894"-2753</inkml:trace>
+</inkml:ink>
+</file>
+
+<file path=word/ink/ink16.xml><?xml version="1.0" encoding="utf-8"?>
+<inkml:ink xmlns:inkml="http://www.w3.org/2003/InkML">
+  <inkml:definitions>
+    <inkml:context xml:id="ctx0">
+      <inkml:inkSource xml:id="inkSrc0">
+        <inkml:traceFormat>
+          <inkml:channel name="X" type="integer" min="-2.14748E9" max="2.14748E9" units="cm"/>
+          <inkml:channel name="Y" type="integer" min="-2.14748E9" max="2.14748E9" units="cm"/>
+        </inkml:traceFormat>
+        <inkml:channelProperties>
+          <inkml:channelProperty channel="X" name="resolution" value="1000" units="1/cm"/>
+          <inkml:channelProperty channel="Y" name="resolution" value="1000" units="1/cm"/>
+        </inkml:channelProperties>
+      </inkml:inkSource>
+      <inkml:timestamp xml:id="ts0" timeString="2024-05-05T18:53:27.034"/>
+    </inkml:context>
+    <inkml:brush xml:id="br0">
+      <inkml:brushProperty name="width" value="0.1" units="cm"/>
+      <inkml:brushProperty name="height" value="0.1" units="cm"/>
+      <inkml:brushProperty name="color" value="#E71224"/>
+      <inkml:brushProperty name="ignorePressure" value="1"/>
+    </inkml:brush>
+  </inkml:definitions>
+  <inkml:trace contextRef="#ctx0" brushRef="#br0">872 0,'-867'2667,"862"-2653</inkml:trace>
+</inkml:ink>
+</file>
+
+<file path=word/ink/ink2.xml><?xml version="1.0" encoding="utf-8"?>
+<inkml:ink xmlns:inkml="http://www.w3.org/2003/InkML">
+  <inkml:definitions>
+    <inkml:context xml:id="ctx0">
+      <inkml:inkSource xml:id="inkSrc0">
+        <inkml:traceFormat>
+          <inkml:channel name="X" type="integer" min="-2.14748E9" max="2.14748E9" units="cm"/>
+          <inkml:channel name="Y" type="integer" min="-2.14748E9" max="2.14748E9" units="cm"/>
+          <inkml:channel name="F" type="integer" max="32767" units="dev"/>
+        </inkml:traceFormat>
+        <inkml:channelProperties>
+          <inkml:channelProperty channel="X" name="resolution" value="1000" units="1/cm"/>
+          <inkml:channelProperty channel="Y" name="resolution" value="1000" units="1/cm"/>
+          <inkml:channelProperty channel="F" name="resolution" value="0" units="1/dev"/>
+        </inkml:channelProperties>
+      </inkml:inkSource>
+      <inkml:timestamp xml:id="ts0" timeString="2024-05-05T18:50:50.368"/>
+    </inkml:context>
+    <inkml:brush xml:id="br0">
+      <inkml:brushProperty name="width" value="0.1" units="cm"/>
+      <inkml:brushProperty name="height" value="0.1" units="cm"/>
+      <inkml:brushProperty name="color" value="#E71224"/>
+    </inkml:brush>
+  </inkml:definitions>
+  <inkml:trace contextRef="#ctx0" brushRef="#br0">276 558 24575,'-1'0'0,"-1"0"0,1 0 0,-1 0 0,1-1 0,-1 1 0,1-1 0,0 1 0,-1-1 0,1 0 0,0 1 0,-1-1 0,1 0 0,0 0 0,0 0 0,-1 0 0,1 0 0,0 0 0,0 0 0,0 0 0,1 0 0,-1-1 0,0 1 0,-1-2 0,-14-40 0,2 6 0,-12 1 0,19 27 0,-1 0 0,-9-20 0,9 16 0,-1 0 0,0 1 0,-1 0 0,0 0 0,0 1 0,-2 1 0,1 0 0,-1 0 0,-19-11 0,28 19 0,0 0 0,1 0 0,-1 0 0,1 0 0,0 0 0,-1-1 0,1 1 0,0-1 0,0 1 0,1-1 0,-1 0 0,1 1 0,-1-1 0,1 0 0,0 0 0,0 0 0,0-1 0,0 1 0,1 0 0,-1-3 0,1 5 0,0 0 0,0 1 0,1-1 0,-1 1 0,0-1 0,0 1 0,0-1 0,1 1 0,-1-1 0,0 0 0,1 1 0,-1 0 0,1-1 0,-1 1 0,0-1 0,1 1 0,-1-1 0,1 1 0,-1 0 0,1-1 0,-1 1 0,1 0 0,-1 0 0,1-1 0,0 1 0,-1 0 0,1 0 0,-1 0 0,1 0 0,0 0 0,-1-1 0,1 1 0,-1 0 0,1 1 0,0-1 0,-1 0 0,1 0 0,-1 0 0,1 0 0,0 0 0,-1 0 0,1 1 0,-1-1 0,1 0 0,-1 1 0,1-1 0,0 1 0,30 17 0,-27-14 0,41 27 0,-1 3 0,64 64 0,-47-18 0,-50-69 0,-6-7 0,0 0 0,0 1 0,-1 0 0,0 0 0,0 0 0,0 0 0,-1 0 0,1 1 0,-1-1 0,2 8 0,-21-33 0,1-15 0,-7-16 0,-20-72 0,34 93 0,0 2 0,1 1 0,2-1 0,0 0 0,0-42 0,5 58 66,0 2-304,0 0-1,0 0 1,-1 0-1,0 1 0,-3-12 1</inkml:trace>
+</inkml:ink>
+</file>
+
+<file path=word/ink/ink3.xml><?xml version="1.0" encoding="utf-8"?>
+<inkml:ink xmlns:inkml="http://www.w3.org/2003/InkML">
+  <inkml:definitions>
+    <inkml:context xml:id="ctx0">
+      <inkml:inkSource xml:id="inkSrc0">
+        <inkml:traceFormat>
+          <inkml:channel name="X" type="integer" min="-2.14748E9" max="2.14748E9" units="cm"/>
+          <inkml:channel name="Y" type="integer" min="-2.14748E9" max="2.14748E9" units="cm"/>
+          <inkml:channel name="F" type="integer" max="32767" units="dev"/>
+        </inkml:traceFormat>
+        <inkml:channelProperties>
+          <inkml:channelProperty channel="X" name="resolution" value="1000" units="1/cm"/>
+          <inkml:channelProperty channel="Y" name="resolution" value="1000" units="1/cm"/>
+          <inkml:channelProperty channel="F" name="resolution" value="0" units="1/dev"/>
+        </inkml:channelProperties>
+      </inkml:inkSource>
+      <inkml:timestamp xml:id="ts0" timeString="2024-05-05T18:50:44.739"/>
+    </inkml:context>
+    <inkml:brush xml:id="br0">
+      <inkml:brushProperty name="width" value="0.1" units="cm"/>
+      <inkml:brushProperty name="height" value="0.1" units="cm"/>
+      <inkml:brushProperty name="color" value="#E71224"/>
+    </inkml:brush>
+  </inkml:definitions>
+  <inkml:trace contextRef="#ctx0" brushRef="#br0">362 516 24575,'-6'-1'0,"1"0"0,-1 0 0,0-1 0,1 0 0,-1 0 0,1-1 0,-1 0 0,1 0 0,0 0 0,-6-5 0,-18-10 0,19 14 0,-1-1 0,1-1 0,0 0 0,1 0 0,-1-1 0,1 0 0,1 0 0,-1-1 0,1-1 0,1 1 0,-10-13 0,12 12 0,-1 1 0,-1 0 0,1 0 0,-1 0 0,-1 1 0,0 0 0,0 0 0,0 1 0,0 0 0,-1 1 0,0-1 0,-1 2 0,1-1 0,-11-2 0,19 7 0,0-1 0,0 1 0,0 0 0,-1-1 0,1 1 0,0-1 0,0 1 0,1-1 0,-1 0 0,0 1 0,0-1 0,0 0 0,0 0 0,0 0 0,1 1 0,-1-1 0,0 0 0,1 0 0,-1 0 0,1 0 0,-1 0 0,1 0 0,-1 0 0,1 0 0,0-1 0,-1 0 0,2 1 0,-1 0 0,0 0 0,1 0 0,-1 0 0,1 0 0,-1 1 0,1-1 0,0 0 0,-1 0 0,1 0 0,0 1 0,-1-1 0,1 0 0,0 1 0,0-1 0,0 0 0,0 1 0,-1-1 0,1 1 0,0-1 0,0 1 0,0 0 0,0-1 0,0 1 0,0 0 0,0 0 0,0 0 0,2 0 0,0-1 0,0 1 0,1 0 0,-1 0 0,0 0 0,0 1 0,0-1 0,1 1 0,-1 0 0,0-1 0,0 1 0,0 1 0,0-1 0,0 0 0,3 3 0,40 30 0,-15-9 0,-27-22 0,0 0 0,0 1 0,0 0 0,-1-1 0,0 1 0,0 1 0,0-1 0,0 0 0,0 1 0,1 5 0,-1-5 0,-1 0 0,1 0 0,0 0 0,0-1 0,0 0 0,0 1 0,1-1 0,0 0 0,6 5 0,48 35 0,37 24 0,-95-68 0,0 0 0,0 0 0,0 0 0,0 0 0,0 1 0,1-1 0,-1 0 0,0 0 0,0 0 0,0 0 0,0 0 0,0 0 0,0 0 0,0 0 0,0 0 0,1 0 0,-1 1 0,0-1 0,0 0 0,0 0 0,0 0 0,0 0 0,0 0 0,1 0 0,-1 0 0,0 0 0,0 0 0,0 0 0,0 0 0,0 0 0,0 0 0,1 0 0,-1 0 0,0 0 0,0 0 0,0 0 0,0-1 0,0 1 0,0 0 0,1 0 0,-1 0 0,0 0 0,0 0 0,0 0 0,0 0 0,0 0 0,0 0 0,0 0 0,0-1 0,0 1 0,0 0 0,1 0 0,-1 0 0,0 0 0,0 0 0,0 0 0,0-1 0,0 1 0,0 0 0,-4-13 0,-15-24 0,13 25 0,-2-4 0,1 1 0,0-1 0,1 0 0,1 0 0,1-1 0,0 0 0,1 0 0,1 0 0,-1-20 0,5-33 0,-3-72 0,-13 85-1365</inkml:trace>
+</inkml:ink>
+</file>
+
+<file path=word/ink/ink4.xml><?xml version="1.0" encoding="utf-8"?>
+<inkml:ink xmlns:inkml="http://www.w3.org/2003/InkML">
+  <inkml:definitions>
+    <inkml:context xml:id="ctx0">
+      <inkml:inkSource xml:id="inkSrc0">
+        <inkml:traceFormat>
+          <inkml:channel name="X" type="integer" min="-2.14748E9" max="2.14748E9" units="cm"/>
+          <inkml:channel name="Y" type="integer" min="-2.14748E9" max="2.14748E9" units="cm"/>
+          <inkml:channel name="F" type="integer" max="32767" units="dev"/>
+        </inkml:traceFormat>
+        <inkml:channelProperties>
+          <inkml:channelProperty channel="X" name="resolution" value="1000" units="1/cm"/>
+          <inkml:channelProperty channel="Y" name="resolution" value="1000" units="1/cm"/>
+          <inkml:channelProperty channel="F" name="resolution" value="0" units="1/dev"/>
+        </inkml:channelProperties>
+      </inkml:inkSource>
+      <inkml:timestamp xml:id="ts0" timeString="2024-05-05T18:50:40.677"/>
+    </inkml:context>
+    <inkml:brush xml:id="br0">
+      <inkml:brushProperty name="width" value="0.1" units="cm"/>
+      <inkml:brushProperty name="height" value="0.1" units="cm"/>
+      <inkml:brushProperty name="color" value="#E71224"/>
+    </inkml:brush>
+  </inkml:definitions>
+  <inkml:trace contextRef="#ctx0" brushRef="#br0">2 540 24575,'0'-41'0,"-1"14"0,1 0 0,1 0 0,10-52 0,8-9 0,-18 84 0,12-44 0,-3-1 0,-2 0 0,2-51 0,-11 659 0,2-566 0,-1-1 0,1 1 0,1-1 0,-1 1 0,1 0 0,1-1 0,-1 1 0,4-7 0,6-8 0,15-22 0,-27 43 0,24-46 0,-21 39 0,0 0 0,1 0 0,0 0 0,0 1 0,1-1 0,10-12 0,-6 9 0,0-1 0,0 0 0,10-22 0,-3 6 0,-5 7-455,-1-1 0,11-34 0</inkml:trace>
+</inkml:ink>
+</file>
+
+<file path=word/ink/ink5.xml><?xml version="1.0" encoding="utf-8"?>
+<inkml:ink xmlns:inkml="http://www.w3.org/2003/InkML">
+  <inkml:definitions>
+    <inkml:context xml:id="ctx0">
+      <inkml:inkSource xml:id="inkSrc0">
+        <inkml:traceFormat>
+          <inkml:channel name="X" type="integer" min="-2.14748E9" max="2.14748E9" units="cm"/>
+          <inkml:channel name="Y" type="integer" min="-2.14748E9" max="2.14748E9" units="cm"/>
+        </inkml:traceFormat>
+        <inkml:channelProperties>
+          <inkml:channelProperty channel="X" name="resolution" value="1000" units="1/cm"/>
+          <inkml:channelProperty channel="Y" name="resolution" value="1000" units="1/cm"/>
+        </inkml:channelProperties>
+      </inkml:inkSource>
+      <inkml:timestamp xml:id="ts0" timeString="2024-05-05T18:50:34.431"/>
+    </inkml:context>
+    <inkml:brush xml:id="br0">
+      <inkml:brushProperty name="width" value="0.1" units="cm"/>
+      <inkml:brushProperty name="height" value="0.1" units="cm"/>
+      <inkml:brushProperty name="color" value="#E71224"/>
+      <inkml:brushProperty name="ignorePressure" value="1"/>
+    </inkml:brush>
+  </inkml:definitions>
+  <inkml:trace contextRef="#ctx0" brushRef="#br0">891 1,'-886'2729,"881"-2716</inkml:trace>
+</inkml:ink>
+</file>
+
+<file path=word/ink/ink6.xml><?xml version="1.0" encoding="utf-8"?>
+<inkml:ink xmlns:inkml="http://www.w3.org/2003/InkML">
+  <inkml:definitions>
+    <inkml:context xml:id="ctx0">
+      <inkml:inkSource xml:id="inkSrc0">
+        <inkml:traceFormat>
+          <inkml:channel name="X" type="integer" min="-2.14748E9" max="2.14748E9" units="cm"/>
+          <inkml:channel name="Y" type="integer" min="-2.14748E9" max="2.14748E9" units="cm"/>
+        </inkml:traceFormat>
+        <inkml:channelProperties>
+          <inkml:channelProperty channel="X" name="resolution" value="1000" units="1/cm"/>
+          <inkml:channelProperty channel="Y" name="resolution" value="1000" units="1/cm"/>
+        </inkml:channelProperties>
+      </inkml:inkSource>
+      <inkml:timestamp xml:id="ts0" timeString="2024-05-05T18:50:28.616"/>
+    </inkml:context>
+    <inkml:brush xml:id="br0">
+      <inkml:brushProperty name="width" value="0.1" units="cm"/>
+      <inkml:brushProperty name="height" value="0.1" units="cm"/>
+      <inkml:brushProperty name="color" value="#E71224"/>
+      <inkml:brushProperty name="ignorePressure" value="1"/>
+    </inkml:brush>
+  </inkml:definitions>
+  <inkml:trace contextRef="#ctx0" brushRef="#br0">1019 0,'-1014'3120,"1010"-3106</inkml:trace>
+</inkml:ink>
+</file>
+
+<file path=word/ink/ink7.xml><?xml version="1.0" encoding="utf-8"?>
+<inkml:ink xmlns:inkml="http://www.w3.org/2003/InkML">
+  <inkml:definitions>
+    <inkml:context xml:id="ctx0">
+      <inkml:inkSource xml:id="inkSrc0">
+        <inkml:traceFormat>
+          <inkml:channel name="X" type="integer" min="-2.14748E9" max="2.14748E9" units="cm"/>
+          <inkml:channel name="Y" type="integer" min="-2.14748E9" max="2.14748E9" units="cm"/>
+        </inkml:traceFormat>
+        <inkml:channelProperties>
+          <inkml:channelProperty channel="X" name="resolution" value="1000" units="1/cm"/>
+          <inkml:channelProperty channel="Y" name="resolution" value="1000" units="1/cm"/>
+        </inkml:channelProperties>
+      </inkml:inkSource>
+      <inkml:timestamp xml:id="ts0" timeString="2024-05-05T18:50:14.847"/>
+    </inkml:context>
+    <inkml:brush xml:id="br0">
+      <inkml:brushProperty name="width" value="0.1" units="cm"/>
+      <inkml:brushProperty name="height" value="0.1" units="cm"/>
+      <inkml:brushProperty name="color" value="#E71224"/>
+      <inkml:brushProperty name="ignorePressure" value="1"/>
+    </inkml:brush>
+  </inkml:definitions>
+  <inkml:trace contextRef="#ctx0" brushRef="#br0">1 0,'686'1473,"-685"-1472</inkml:trace>
+</inkml:ink>
+</file>
+
+<file path=word/ink/ink8.xml><?xml version="1.0" encoding="utf-8"?>
+<inkml:ink xmlns:inkml="http://www.w3.org/2003/InkML">
+  <inkml:definitions>
+    <inkml:context xml:id="ctx0">
+      <inkml:inkSource xml:id="inkSrc0">
+        <inkml:traceFormat>
+          <inkml:channel name="X" type="integer" min="-2.14748E9" max="2.14748E9" units="cm"/>
+          <inkml:channel name="Y" type="integer" min="-2.14748E9" max="2.14748E9" units="cm"/>
+        </inkml:traceFormat>
+        <inkml:channelProperties>
+          <inkml:channelProperty channel="X" name="resolution" value="1000" units="1/cm"/>
+          <inkml:channelProperty channel="Y" name="resolution" value="1000" units="1/cm"/>
+        </inkml:channelProperties>
+      </inkml:inkSource>
+      <inkml:timestamp xml:id="ts0" timeString="2024-05-05T18:50:05.202"/>
+    </inkml:context>
+    <inkml:brush xml:id="br0">
+      <inkml:brushProperty name="width" value="0.1" units="cm"/>
+      <inkml:brushProperty name="height" value="0.1" units="cm"/>
+      <inkml:brushProperty name="color" value="#E71224"/>
+      <inkml:brushProperty name="ignorePressure" value="1"/>
+    </inkml:brush>
+  </inkml:definitions>
+  <inkml:trace contextRef="#ctx0" brushRef="#br0">1 0,'669'1502,"-664"-1490</inkml:trace>
+</inkml:ink>
+</file>
+
+<file path=word/ink/ink9.xml><?xml version="1.0" encoding="utf-8"?>
+<inkml:ink xmlns:inkml="http://www.w3.org/2003/InkML">
+  <inkml:definitions>
+    <inkml:context xml:id="ctx0">
+      <inkml:inkSource xml:id="inkSrc0">
+        <inkml:traceFormat>
+          <inkml:channel name="X" type="integer" min="-2.14748E9" max="2.14748E9" units="cm"/>
+          <inkml:channel name="Y" type="integer" min="-2.14748E9" max="2.14748E9" units="cm"/>
+          <inkml:channel name="F" type="integer" max="32767" units="dev"/>
+        </inkml:traceFormat>
+        <inkml:channelProperties>
+          <inkml:channelProperty channel="X" name="resolution" value="1000" units="1/cm"/>
+          <inkml:channelProperty channel="Y" name="resolution" value="1000" units="1/cm"/>
+          <inkml:channelProperty channel="F" name="resolution" value="0" units="1/dev"/>
+        </inkml:channelProperties>
+      </inkml:inkSource>
+      <inkml:timestamp xml:id="ts0" timeString="2024-05-05T18:54:27.319"/>
+    </inkml:context>
+    <inkml:brush xml:id="br0">
+      <inkml:brushProperty name="width" value="0.1" units="cm"/>
+      <inkml:brushProperty name="height" value="0.1" units="cm"/>
+      <inkml:brushProperty name="color" value="#E71224"/>
+    </inkml:brush>
+  </inkml:definitions>
+  <inkml:trace contextRef="#ctx0" brushRef="#br0">1 549 24575,'0'-549'0,"0"573"0,1 0 0,0 0 0,8 37 0,-5-41 0,1 31 0,-3-31 0,6 30 0,-5-28 0,0-1 0,-2 1 0,0 0 0,-3 24 0,3 43 0,-1-87 0,0-1 0,0 0 0,0 0 0,0 0 0,0 1 0,0-1 0,1 0 0,-1 0 0,0 1 0,1-1 0,-1 0 0,1 0 0,-1 0 0,1 0 0,0 0 0,-1 0 0,1 0 0,0 0 0,0 0 0,0 0 0,0 0 0,0-1 0,1 2 0,-1-2 0,0 1 0,1-1 0,-1 0 0,0 0 0,0 0 0,1 0 0,-1 0 0,0 0 0,0-1 0,1 1 0,-1 0 0,0-1 0,0 1 0,0-1 0,0 1 0,1-1 0,-1 1 0,1-2 0,4-2 0,-1 0 0,0-1 0,0 1 0,0-1 0,0 0 0,-1 0 0,5-8 0,-3 2 0,-1-1 0,0 0 0,0 0 0,4-25 0,-5 22 0,0 1 0,0 0 0,10-20 0,42-66 0,-49 88 113,-1 0 0,7-20-1,-8 21-538,-1 0 1,1 0-1,12-19 0</inkml:trace>
+</inkml:ink>
+</file>
+
 <file path=word/theme/theme1.xml><?xml version="1.0" encoding="utf-8"?>
 <a:theme xmlns:a="http://schemas.openxmlformats.org/drawingml/2006/main" name="Тема Office">
   <a:themeElements>
